--- a/Around 2100 words.docx
+++ b/Around 2100 words.docx
@@ -34,21 +34,19 @@
           <w:kern w:val="0"/>
           <w:sz w:val="24"/>
           <w:szCs w:val="24"/>
-          <w:lang/>
-          <w14:ligatures w14:val="none"/>
-        </w:rPr>
-      </w:pPr>
-      <w:r>
-        <w:rPr>
-          <w:rFonts w:ascii="Times New Roman" w:eastAsia="Times New Roman" w:hAnsi="Times New Roman" w:cs="Times New Roman"/>
-          <w:kern w:val="0"/>
-          <w:sz w:val="24"/>
-          <w:szCs w:val="24"/>
-          <w:lang/>
+          <w14:ligatures w14:val="none"/>
+        </w:rPr>
+      </w:pPr>
+      <w:r>
+        <w:rPr>
+          <w:rFonts w:ascii="Times New Roman" w:eastAsia="Times New Roman" w:hAnsi="Times New Roman" w:cs="Times New Roman"/>
+          <w:kern w:val="0"/>
+          <w:sz w:val="24"/>
+          <w:szCs w:val="24"/>
           <w14:ligatures w14:val="none"/>
         </w:rPr>
         <w:pict w14:anchorId="17CBE2FD">
-          <v:rect id="_x0000_i1097" style="width:0;height:1.5pt" o:hralign="center" o:hrstd="t" o:hr="t" fillcolor="#a0a0a0" stroked="f"/>
+          <v:rect id="_x0000_i1025" style="width:0;height:1.5pt" o:hralign="center" o:hrstd="t" o:hr="t" fillcolor="#a0a0a0" stroked="f"/>
         </w:pict>
       </w:r>
     </w:p>
@@ -75,7 +73,6 @@
           <w:kern w:val="0"/>
           <w:sz w:val="27"/>
           <w:szCs w:val="27"/>
-          <w:lang/>
           <w14:ligatures w14:val="none"/>
         </w:rPr>
         <w:t>Slide 1: Title Slide (0:00–0:30)</w:t>
@@ -102,17 +99,16 @@
           <w:kern w:val="0"/>
           <w:sz w:val="24"/>
           <w:szCs w:val="24"/>
-          <w:lang/>
-          <w14:ligatures w14:val="none"/>
-        </w:rPr>
-      </w:pPr>
-      <w:r>
-        <w:rPr>
-          <w:rFonts w:ascii="Times New Roman" w:eastAsia="Times New Roman" w:hAnsi="Times New Roman" w:cs="Times New Roman"/>
-          <w:kern w:val="0"/>
-          <w:sz w:val="24"/>
-          <w:szCs w:val="24"/>
-          <w:lang/>
+          <w:lang w:val="en-GB"/>
+          <w14:ligatures w14:val="none"/>
+        </w:rPr>
+      </w:pPr>
+      <w:r>
+        <w:rPr>
+          <w:rFonts w:ascii="Times New Roman" w:eastAsia="Times New Roman" w:hAnsi="Times New Roman" w:cs="Times New Roman"/>
+          <w:kern w:val="0"/>
+          <w:sz w:val="24"/>
+          <w:szCs w:val="24"/>
           <w14:ligatures w14:val="none"/>
         </w:rPr>
         <w:t xml:space="preserve">Good afternoon, my name is Andrew Hutani, and today I’ll be presenting the current state of my master thesis, </w:t>
@@ -134,27 +130,328 @@
           <w:kern w:val="0"/>
           <w:sz w:val="24"/>
           <w:szCs w:val="24"/>
-          <w:lang/>
-          <w14:ligatures w14:val="none"/>
-        </w:rPr>
-        <w:t xml:space="preserve"> Predicting Human Motion and Intent: A Review of Data-Driven and Physics-Based Approaches. This presentation combines insights from my literature study with the upcoming research plan. The focus is on real-time human motion prediction in robotics. I’ll walk through key methods, limitations, and how this work fits into a broader application context.</w:t>
-      </w:r>
-      <w:r>
-        <w:rPr>
-          <w:rFonts w:ascii="Times New Roman" w:eastAsia="Times New Roman" w:hAnsi="Times New Roman" w:cs="Times New Roman"/>
-          <w:kern w:val="0"/>
-          <w:sz w:val="24"/>
-          <w:szCs w:val="24"/>
-          <w:lang/>
-          <w14:ligatures w14:val="none"/>
-        </w:rPr>
-        <w:pict w14:anchorId="03CFCE51">
-          <v:rect id="_x0000_i1098" style="width:0;height:1.5pt" o:hralign="center" o:hrstd="t" o:hr="t" fillcolor="#a0a0a0" stroked="f"/>
-        </w:pict>
+          <w14:ligatures w14:val="none"/>
+        </w:rPr>
+        <w:t xml:space="preserve"> Predicting Human Motion and Intent: A Review of Data-Driven and Physics-Based Approaches. This presentation combines insights from my literature study with the upcoming research plan</w:t>
+      </w:r>
+      <w:r>
+        <w:rPr>
+          <w:rFonts w:ascii="Times New Roman" w:eastAsia="Times New Roman" w:hAnsi="Times New Roman" w:cs="Times New Roman"/>
+          <w:kern w:val="0"/>
+          <w:sz w:val="24"/>
+          <w:szCs w:val="24"/>
+          <w:lang w:val="en-GB"/>
+          <w14:ligatures w14:val="none"/>
+        </w:rPr>
+        <w:t>,</w:t>
+      </w:r>
+      <w:r>
+        <w:rPr>
+          <w:rFonts w:ascii="Times New Roman" w:eastAsia="Times New Roman" w:hAnsi="Times New Roman" w:cs="Times New Roman"/>
+          <w:kern w:val="0"/>
+          <w:sz w:val="24"/>
+          <w:szCs w:val="24"/>
+          <w:lang w:val="en-GB"/>
+          <w14:ligatures w14:val="none"/>
+        </w:rPr>
+        <w:t xml:space="preserve"> where t</w:t>
+      </w:r>
+      <w:r>
+        <w:rPr>
+          <w:rFonts w:ascii="Times New Roman" w:eastAsia="Times New Roman" w:hAnsi="Times New Roman" w:cs="Times New Roman"/>
+          <w:kern w:val="0"/>
+          <w:sz w:val="24"/>
+          <w:szCs w:val="24"/>
+          <w14:ligatures w14:val="none"/>
+        </w:rPr>
+        <w:t xml:space="preserve">he focus is on real-time human motion prediction in robotics. </w:t>
       </w:r>
     </w:p>
     <w:p>
       <w:pPr>
+        <w:spacing w:after="0" w:line="240" w:lineRule="auto"/>
+        <w:rPr>
+          <w:rFonts w:ascii="Times New Roman" w:eastAsia="Times New Roman" w:hAnsi="Times New Roman" w:cs="Times New Roman"/>
+          <w:kern w:val="0"/>
+          <w:sz w:val="24"/>
+          <w:szCs w:val="24"/>
+          <w:lang w:val="en-GB"/>
+          <w14:ligatures w14:val="none"/>
+        </w:rPr>
+      </w:pPr>
+    </w:p>
+    <w:p>
+      <w:pPr>
+        <w:spacing w:after="0" w:line="240" w:lineRule="auto"/>
+        <w:rPr>
+          <w:rFonts w:ascii="Times New Roman" w:eastAsia="Times New Roman" w:hAnsi="Times New Roman" w:cs="Times New Roman"/>
+          <w:kern w:val="0"/>
+          <w:sz w:val="24"/>
+          <w:szCs w:val="24"/>
+          <w:lang w:val="en-GB"/>
+          <w14:ligatures w14:val="none"/>
+        </w:rPr>
+      </w:pPr>
+      <w:r>
+        <w:rPr>
+          <w:rFonts w:ascii="Times New Roman" w:eastAsia="Times New Roman" w:hAnsi="Times New Roman" w:cs="Times New Roman"/>
+          <w:kern w:val="0"/>
+          <w:sz w:val="24"/>
+          <w:szCs w:val="24"/>
+          <w:lang w:val="en-GB"/>
+          <w14:ligatures w14:val="none"/>
+        </w:rPr>
+        <w:t xml:space="preserve">During this presentation I will be covering the following: First I will walk you through the motivation and goal of </w:t>
+      </w:r>
+      <w:r>
+        <w:rPr>
+          <w:rFonts w:ascii="Times New Roman" w:eastAsia="Times New Roman" w:hAnsi="Times New Roman" w:cs="Times New Roman"/>
+          <w:kern w:val="0"/>
+          <w:sz w:val="24"/>
+          <w:szCs w:val="24"/>
+          <w:lang w:val="en-GB"/>
+          <w14:ligatures w14:val="none"/>
+        </w:rPr>
+        <w:t>this thesis subject</w:t>
+      </w:r>
+      <w:r>
+        <w:rPr>
+          <w:rFonts w:ascii="Times New Roman" w:eastAsia="Times New Roman" w:hAnsi="Times New Roman" w:cs="Times New Roman"/>
+          <w:kern w:val="0"/>
+          <w:sz w:val="24"/>
+          <w:szCs w:val="24"/>
+          <w:lang w:val="en-GB"/>
+          <w14:ligatures w14:val="none"/>
+        </w:rPr>
+        <w:t>. After that, I will give you a brief overview of the literature landscape by explaining my methodology and breaking down the relevant themes I have found in the literature.</w:t>
+      </w:r>
+      <w:r>
+        <w:rPr>
+          <w:rFonts w:ascii="Times New Roman" w:eastAsia="Times New Roman" w:hAnsi="Times New Roman" w:cs="Times New Roman"/>
+          <w:kern w:val="0"/>
+          <w:sz w:val="24"/>
+          <w:szCs w:val="24"/>
+          <w:lang w:val="en-GB"/>
+          <w14:ligatures w14:val="none"/>
+        </w:rPr>
+        <w:t xml:space="preserve"> Using those </w:t>
+      </w:r>
+      <w:proofErr w:type="gramStart"/>
+      <w:r>
+        <w:rPr>
+          <w:rFonts w:ascii="Times New Roman" w:eastAsia="Times New Roman" w:hAnsi="Times New Roman" w:cs="Times New Roman"/>
+          <w:kern w:val="0"/>
+          <w:sz w:val="24"/>
+          <w:szCs w:val="24"/>
+          <w:lang w:val="en-GB"/>
+          <w14:ligatures w14:val="none"/>
+        </w:rPr>
+        <w:t>insights</w:t>
+      </w:r>
+      <w:proofErr w:type="gramEnd"/>
+      <w:r>
+        <w:rPr>
+          <w:rFonts w:ascii="Times New Roman" w:eastAsia="Times New Roman" w:hAnsi="Times New Roman" w:cs="Times New Roman"/>
+          <w:kern w:val="0"/>
+          <w:sz w:val="24"/>
+          <w:szCs w:val="24"/>
+          <w:lang w:val="en-GB"/>
+          <w14:ligatures w14:val="none"/>
+        </w:rPr>
+        <w:t xml:space="preserve"> I will highlight the most common model architectures</w:t>
+      </w:r>
+      <w:r>
+        <w:rPr>
+          <w:rFonts w:ascii="Times New Roman" w:eastAsia="Times New Roman" w:hAnsi="Times New Roman" w:cs="Times New Roman"/>
+          <w:kern w:val="0"/>
+          <w:sz w:val="24"/>
+          <w:szCs w:val="24"/>
+          <w:lang w:val="en-GB"/>
+          <w14:ligatures w14:val="none"/>
+        </w:rPr>
+        <w:t xml:space="preserve"> used</w:t>
+      </w:r>
+      <w:r>
+        <w:rPr>
+          <w:rFonts w:ascii="Times New Roman" w:eastAsia="Times New Roman" w:hAnsi="Times New Roman" w:cs="Times New Roman"/>
+          <w:kern w:val="0"/>
+          <w:sz w:val="24"/>
+          <w:szCs w:val="24"/>
+          <w:lang w:val="en-GB"/>
+          <w14:ligatures w14:val="none"/>
+        </w:rPr>
+        <w:t xml:space="preserve"> in Human Motion Prediction and discuss key techniques and trends. Following on from that I will briefly </w:t>
+      </w:r>
+      <w:r>
+        <w:rPr>
+          <w:rFonts w:ascii="Times New Roman" w:eastAsia="Times New Roman" w:hAnsi="Times New Roman" w:cs="Times New Roman"/>
+          <w:kern w:val="0"/>
+          <w:sz w:val="24"/>
+          <w:szCs w:val="24"/>
+          <w:lang w:val="en-GB"/>
+          <w14:ligatures w14:val="none"/>
+        </w:rPr>
+        <w:t>give an example</w:t>
+      </w:r>
+      <w:r>
+        <w:rPr>
+          <w:rFonts w:ascii="Times New Roman" w:eastAsia="Times New Roman" w:hAnsi="Times New Roman" w:cs="Times New Roman"/>
+          <w:kern w:val="0"/>
+          <w:sz w:val="24"/>
+          <w:szCs w:val="24"/>
+          <w:lang w:val="en-GB"/>
+          <w14:ligatures w14:val="none"/>
+        </w:rPr>
+        <w:t xml:space="preserve"> </w:t>
+      </w:r>
+      <w:r>
+        <w:rPr>
+          <w:rFonts w:ascii="Times New Roman" w:eastAsia="Times New Roman" w:hAnsi="Times New Roman" w:cs="Times New Roman"/>
+          <w:kern w:val="0"/>
+          <w:sz w:val="24"/>
+          <w:szCs w:val="24"/>
+          <w:lang w:val="en-GB"/>
+          <w14:ligatures w14:val="none"/>
+        </w:rPr>
+        <w:t xml:space="preserve">of a </w:t>
+      </w:r>
+      <w:r>
+        <w:rPr>
+          <w:rFonts w:ascii="Times New Roman" w:eastAsia="Times New Roman" w:hAnsi="Times New Roman" w:cs="Times New Roman"/>
+          <w:kern w:val="0"/>
+          <w:sz w:val="24"/>
+          <w:szCs w:val="24"/>
+          <w:lang w:val="en-GB"/>
+          <w14:ligatures w14:val="none"/>
+        </w:rPr>
+        <w:t>model</w:t>
+      </w:r>
+      <w:r>
+        <w:rPr>
+          <w:rFonts w:ascii="Times New Roman" w:eastAsia="Times New Roman" w:hAnsi="Times New Roman" w:cs="Times New Roman"/>
+          <w:kern w:val="0"/>
+          <w:sz w:val="24"/>
+          <w:szCs w:val="24"/>
+          <w:lang w:val="en-GB"/>
+          <w14:ligatures w14:val="none"/>
+        </w:rPr>
+        <w:t xml:space="preserve">’s prediction </w:t>
+      </w:r>
+      <w:r>
+        <w:rPr>
+          <w:rFonts w:ascii="Times New Roman" w:eastAsia="Times New Roman" w:hAnsi="Times New Roman" w:cs="Times New Roman"/>
+          <w:kern w:val="0"/>
+          <w:sz w:val="24"/>
+          <w:szCs w:val="24"/>
+          <w:lang w:val="en-GB"/>
+          <w14:ligatures w14:val="none"/>
+        </w:rPr>
+        <w:t xml:space="preserve">to give </w:t>
+      </w:r>
+      <w:r>
+        <w:rPr>
+          <w:rFonts w:ascii="Times New Roman" w:eastAsia="Times New Roman" w:hAnsi="Times New Roman" w:cs="Times New Roman"/>
+          <w:kern w:val="0"/>
+          <w:sz w:val="24"/>
+          <w:szCs w:val="24"/>
+          <w:lang w:val="en-GB"/>
+          <w14:ligatures w14:val="none"/>
+        </w:rPr>
+        <w:t xml:space="preserve">you </w:t>
+      </w:r>
+      <w:r>
+        <w:rPr>
+          <w:rFonts w:ascii="Times New Roman" w:eastAsia="Times New Roman" w:hAnsi="Times New Roman" w:cs="Times New Roman"/>
+          <w:kern w:val="0"/>
+          <w:sz w:val="24"/>
+          <w:szCs w:val="24"/>
+          <w:lang w:val="en-GB"/>
+          <w14:ligatures w14:val="none"/>
+        </w:rPr>
+        <w:t xml:space="preserve">a rough </w:t>
+      </w:r>
+      <w:r>
+        <w:rPr>
+          <w:rFonts w:ascii="Times New Roman" w:eastAsia="Times New Roman" w:hAnsi="Times New Roman" w:cs="Times New Roman"/>
+          <w:kern w:val="0"/>
+          <w:sz w:val="24"/>
+          <w:szCs w:val="24"/>
+          <w:lang w:val="en-GB"/>
+          <w14:ligatures w14:val="none"/>
+        </w:rPr>
+        <w:t>understanding</w:t>
+      </w:r>
+      <w:r>
+        <w:rPr>
+          <w:rFonts w:ascii="Times New Roman" w:eastAsia="Times New Roman" w:hAnsi="Times New Roman" w:cs="Times New Roman"/>
+          <w:kern w:val="0"/>
+          <w:sz w:val="24"/>
+          <w:szCs w:val="24"/>
+          <w:lang w:val="en-GB"/>
+          <w14:ligatures w14:val="none"/>
+        </w:rPr>
+        <w:t xml:space="preserve"> of the</w:t>
+      </w:r>
+      <w:r>
+        <w:rPr>
+          <w:rFonts w:ascii="Times New Roman" w:eastAsia="Times New Roman" w:hAnsi="Times New Roman" w:cs="Times New Roman"/>
+          <w:kern w:val="0"/>
+          <w:sz w:val="24"/>
+          <w:szCs w:val="24"/>
+          <w:lang w:val="en-GB"/>
+          <w14:ligatures w14:val="none"/>
+        </w:rPr>
+        <w:t xml:space="preserve"> input and output of this algorithm</w:t>
+      </w:r>
+      <w:r>
+        <w:rPr>
+          <w:rFonts w:ascii="Times New Roman" w:eastAsia="Times New Roman" w:hAnsi="Times New Roman" w:cs="Times New Roman"/>
+          <w:kern w:val="0"/>
+          <w:sz w:val="24"/>
+          <w:szCs w:val="24"/>
+          <w:lang w:val="en-GB"/>
+          <w14:ligatures w14:val="none"/>
+        </w:rPr>
+        <w:t xml:space="preserve">. </w:t>
+      </w:r>
+      <w:proofErr w:type="gramStart"/>
+      <w:r>
+        <w:rPr>
+          <w:rFonts w:ascii="Times New Roman" w:eastAsia="Times New Roman" w:hAnsi="Times New Roman" w:cs="Times New Roman"/>
+          <w:kern w:val="0"/>
+          <w:sz w:val="24"/>
+          <w:szCs w:val="24"/>
+          <w:lang w:val="en-GB"/>
+          <w14:ligatures w14:val="none"/>
+        </w:rPr>
+        <w:t>Lastly</w:t>
+      </w:r>
+      <w:proofErr w:type="gramEnd"/>
+      <w:r>
+        <w:rPr>
+          <w:rFonts w:ascii="Times New Roman" w:eastAsia="Times New Roman" w:hAnsi="Times New Roman" w:cs="Times New Roman"/>
+          <w:kern w:val="0"/>
+          <w:sz w:val="24"/>
+          <w:szCs w:val="24"/>
+          <w:lang w:val="en-GB"/>
+          <w14:ligatures w14:val="none"/>
+        </w:rPr>
+        <w:t xml:space="preserve"> I will</w:t>
+      </w:r>
+      <w:r>
+        <w:rPr>
+          <w:rFonts w:ascii="Times New Roman" w:eastAsia="Times New Roman" w:hAnsi="Times New Roman" w:cs="Times New Roman"/>
+          <w:kern w:val="0"/>
+          <w:sz w:val="24"/>
+          <w:szCs w:val="24"/>
+          <w:lang w:val="en-GB"/>
+          <w14:ligatures w14:val="none"/>
+        </w:rPr>
+        <w:t xml:space="preserve"> share the limitations I have found and how this has impacted my thesis.</w:t>
+      </w:r>
+    </w:p>
+    <w:p>
+      <w:pPr>
         <w:spacing w:before="100" w:beforeAutospacing="1" w:after="100" w:afterAutospacing="1" w:line="240" w:lineRule="auto"/>
         <w:outlineLvl w:val="2"/>
         <w:rPr>
@@ -164,7 +461,7 @@
           <w:kern w:val="0"/>
           <w:sz w:val="27"/>
           <w:szCs w:val="27"/>
-          <w:lang w:val="nl-NL"/>
+          <w:lang w:val="en-GB"/>
           <w14:ligatures w14:val="none"/>
         </w:rPr>
       </w:pPr>
@@ -176,7 +473,6 @@
           <w:kern w:val="0"/>
           <w:sz w:val="27"/>
           <w:szCs w:val="27"/>
-          <w:lang/>
           <w14:ligatures w14:val="none"/>
         </w:rPr>
         <w:t>Slide 2: Motivation &amp; Context (0:30–2:00)</w:t>
@@ -189,7 +485,7 @@
           <w:kern w:val="0"/>
           <w:sz w:val="27"/>
           <w:szCs w:val="27"/>
-          <w:lang w:val="nl-NL"/>
+          <w:lang w:val="en-GB"/>
           <w14:ligatures w14:val="none"/>
         </w:rPr>
         <w:t xml:space="preserve"> 210 words</w:t>
@@ -203,17 +499,15 @@
           <w:kern w:val="0"/>
           <w:sz w:val="24"/>
           <w:szCs w:val="24"/>
-          <w:lang/>
-          <w14:ligatures w14:val="none"/>
-        </w:rPr>
-      </w:pPr>
-      <w:r>
-        <w:rPr>
-          <w:rFonts w:ascii="Times New Roman" w:eastAsia="Times New Roman" w:hAnsi="Times New Roman" w:cs="Times New Roman"/>
-          <w:kern w:val="0"/>
-          <w:sz w:val="24"/>
-          <w:szCs w:val="24"/>
-          <w:lang/>
+          <w14:ligatures w14:val="none"/>
+        </w:rPr>
+      </w:pPr>
+      <w:r>
+        <w:rPr>
+          <w:rFonts w:ascii="Times New Roman" w:eastAsia="Times New Roman" w:hAnsi="Times New Roman" w:cs="Times New Roman"/>
+          <w:kern w:val="0"/>
+          <w:sz w:val="24"/>
+          <w:szCs w:val="24"/>
           <w14:ligatures w14:val="none"/>
         </w:rPr>
         <w:t>Human motion prediction has become a core requirement in robotics, especially in scenarios involving shared workspaces or dynamic environments. From autonomous vehicles anticipating pedestrian movement to collaborative robots adapting to human co-workers, predicting motion is key for safety and performance.</w:t>
@@ -227,7 +521,6 @@
           <w:kern w:val="0"/>
           <w:sz w:val="24"/>
           <w:szCs w:val="24"/>
-          <w:lang/>
           <w14:ligatures w14:val="none"/>
         </w:rPr>
       </w:pPr>
@@ -240,17 +533,15 @@
           <w:kern w:val="0"/>
           <w:sz w:val="24"/>
           <w:szCs w:val="24"/>
-          <w:lang/>
-          <w14:ligatures w14:val="none"/>
-        </w:rPr>
-      </w:pPr>
-      <w:r>
-        <w:rPr>
-          <w:rFonts w:ascii="Times New Roman" w:eastAsia="Times New Roman" w:hAnsi="Times New Roman" w:cs="Times New Roman"/>
-          <w:kern w:val="0"/>
-          <w:sz w:val="24"/>
-          <w:szCs w:val="24"/>
-          <w:lang/>
+          <w14:ligatures w14:val="none"/>
+        </w:rPr>
+      </w:pPr>
+      <w:r>
+        <w:rPr>
+          <w:rFonts w:ascii="Times New Roman" w:eastAsia="Times New Roman" w:hAnsi="Times New Roman" w:cs="Times New Roman"/>
+          <w:kern w:val="0"/>
+          <w:sz w:val="24"/>
+          <w:szCs w:val="24"/>
           <w14:ligatures w14:val="none"/>
         </w:rPr>
         <w:t>This is particularly relevant to a project at my internship company, where drones and dancers interact in a choreographed environment. The long-term ambition is to evolve this into an interactive system where drones respond to dancers in real time. This demands a model that can reliably forecast human motion—down to joint positions—based on real-time sensor input.</w:t>
@@ -264,7 +555,6 @@
           <w:kern w:val="0"/>
           <w:sz w:val="24"/>
           <w:szCs w:val="24"/>
-          <w:lang/>
           <w14:ligatures w14:val="none"/>
         </w:rPr>
       </w:pPr>
@@ -277,20 +567,84 @@
           <w:kern w:val="0"/>
           <w:sz w:val="24"/>
           <w:szCs w:val="24"/>
-          <w:lang/>
-          <w14:ligatures w14:val="none"/>
-        </w:rPr>
-      </w:pPr>
-      <w:r>
-        <w:rPr>
-          <w:rFonts w:ascii="Times New Roman" w:eastAsia="Times New Roman" w:hAnsi="Times New Roman" w:cs="Times New Roman"/>
-          <w:kern w:val="0"/>
-          <w:sz w:val="24"/>
-          <w:szCs w:val="24"/>
-          <w:lang/>
-          <w14:ligatures w14:val="none"/>
-        </w:rPr>
-        <w:t>Another motivating use case is surgical assistance. Robots in an operating room must work alongside surgeons. If a robotic arm can predict a surgeon’s motion before it happens, it can avoid collisions or even assist more fluidly. Though this scenario is less of a focus now, it initially shaped my understanding of high-stakes HRI applications.</w:t>
+          <w:lang w:val="en-GB"/>
+          <w14:ligatures w14:val="none"/>
+        </w:rPr>
+      </w:pPr>
+      <w:r>
+        <w:rPr>
+          <w:rFonts w:ascii="Times New Roman" w:eastAsia="Times New Roman" w:hAnsi="Times New Roman" w:cs="Times New Roman"/>
+          <w:kern w:val="0"/>
+          <w:sz w:val="24"/>
+          <w:szCs w:val="24"/>
+          <w:lang w:val="en-GB"/>
+          <w14:ligatures w14:val="none"/>
+        </w:rPr>
+        <w:t>Th</w:t>
+      </w:r>
+      <w:r>
+        <w:rPr>
+          <w:rFonts w:ascii="Times New Roman" w:eastAsia="Times New Roman" w:hAnsi="Times New Roman" w:cs="Times New Roman"/>
+          <w:kern w:val="0"/>
+          <w:sz w:val="24"/>
+          <w:szCs w:val="24"/>
+          <w:lang w:val="en-GB"/>
+          <w14:ligatures w14:val="none"/>
+        </w:rPr>
+        <w:t>is is just one of the examples that</w:t>
+      </w:r>
+      <w:r>
+        <w:rPr>
+          <w:rFonts w:ascii="Times New Roman" w:eastAsia="Times New Roman" w:hAnsi="Times New Roman" w:cs="Times New Roman"/>
+          <w:kern w:val="0"/>
+          <w:sz w:val="24"/>
+          <w:szCs w:val="24"/>
+          <w14:ligatures w14:val="none"/>
+        </w:rPr>
+        <w:t xml:space="preserve"> illustrate the need to move beyond offline predictio</w:t>
+      </w:r>
+      <w:r>
+        <w:rPr>
+          <w:rFonts w:ascii="Times New Roman" w:eastAsia="Times New Roman" w:hAnsi="Times New Roman" w:cs="Times New Roman"/>
+          <w:kern w:val="0"/>
+          <w:sz w:val="24"/>
+          <w:szCs w:val="24"/>
+          <w:lang w:val="en-GB"/>
+          <w14:ligatures w14:val="none"/>
+        </w:rPr>
+        <w:t>n</w:t>
+      </w:r>
+      <w:r>
+        <w:rPr>
+          <w:rFonts w:ascii="Times New Roman" w:eastAsia="Times New Roman" w:hAnsi="Times New Roman" w:cs="Times New Roman"/>
+          <w:kern w:val="0"/>
+          <w:sz w:val="24"/>
+          <w:szCs w:val="24"/>
+          <w14:ligatures w14:val="none"/>
+        </w:rPr>
+        <w:t xml:space="preserve">. </w:t>
+      </w:r>
+      <w:r>
+        <w:rPr>
+          <w:rFonts w:ascii="Times New Roman" w:eastAsia="Times New Roman" w:hAnsi="Times New Roman" w:cs="Times New Roman"/>
+          <w:kern w:val="0"/>
+          <w:sz w:val="24"/>
+          <w:szCs w:val="24"/>
+          <w:lang w:val="en-GB"/>
+          <w14:ligatures w14:val="none"/>
+        </w:rPr>
+        <w:t>Real time hu</w:t>
+      </w:r>
+      <w:r>
+        <w:rPr>
+          <w:rFonts w:ascii="Times New Roman" w:eastAsia="Times New Roman" w:hAnsi="Times New Roman" w:cs="Times New Roman"/>
+          <w:kern w:val="0"/>
+          <w:sz w:val="24"/>
+          <w:szCs w:val="24"/>
+          <w:lang w:val="en-GB"/>
+          <w14:ligatures w14:val="none"/>
+        </w:rPr>
+        <w:t>man motion predication can allow for robotic systems to anticipate what humans will do and plan their own movements ahead, either to avoid the humans or aid them.</w:t>
       </w:r>
     </w:p>
     <w:p>
@@ -301,50 +655,496 @@
           <w:kern w:val="0"/>
           <w:sz w:val="24"/>
           <w:szCs w:val="24"/>
-          <w:lang/>
-          <w14:ligatures w14:val="none"/>
-        </w:rPr>
-      </w:pPr>
+          <w14:ligatures w14:val="none"/>
+        </w:rPr>
+      </w:pPr>
+      <w:r>
+        <w:rPr>
+          <w:rFonts w:ascii="Times New Roman" w:eastAsia="Times New Roman" w:hAnsi="Times New Roman" w:cs="Times New Roman"/>
+          <w:kern w:val="0"/>
+          <w:sz w:val="24"/>
+          <w:szCs w:val="24"/>
+          <w14:ligatures w14:val="none"/>
+        </w:rPr>
+        <w:pict w14:anchorId="562ABB10">
+          <v:rect id="_x0000_i1026" style="width:0;height:1.5pt" o:hralign="center" o:hrstd="t" o:hr="t" fillcolor="#a0a0a0" stroked="f"/>
+        </w:pict>
+      </w:r>
     </w:p>
     <w:p>
       <w:pPr>
-        <w:spacing w:after="0" w:line="240" w:lineRule="auto"/>
-        <w:rPr>
-          <w:rFonts w:ascii="Times New Roman" w:eastAsia="Times New Roman" w:hAnsi="Times New Roman" w:cs="Times New Roman"/>
-          <w:kern w:val="0"/>
-          <w:sz w:val="24"/>
-          <w:szCs w:val="24"/>
-          <w:lang/>
-          <w14:ligatures w14:val="none"/>
-        </w:rPr>
-      </w:pPr>
-      <w:r>
-        <w:rPr>
-          <w:rFonts w:ascii="Times New Roman" w:eastAsia="Times New Roman" w:hAnsi="Times New Roman" w:cs="Times New Roman"/>
-          <w:kern w:val="0"/>
-          <w:sz w:val="24"/>
-          <w:szCs w:val="24"/>
-          <w:lang/>
-          <w14:ligatures w14:val="none"/>
-        </w:rPr>
-        <w:t>These examples illustrate the need to move beyond offline prediction and benchmark datasets. What’s missing in much of the current literature is a focus on real-time systems—models that can integrate with live sensors, make predictions on the fly, and do so robustly in noisy or unstructured environments.</w:t>
-      </w:r>
-      <w:r>
-        <w:rPr>
-          <w:rFonts w:ascii="Times New Roman" w:eastAsia="Times New Roman" w:hAnsi="Times New Roman" w:cs="Times New Roman"/>
-          <w:kern w:val="0"/>
-          <w:sz w:val="24"/>
-          <w:szCs w:val="24"/>
-          <w:lang/>
-          <w14:ligatures w14:val="none"/>
-        </w:rPr>
-        <w:pict w14:anchorId="562ABB10">
-          <v:rect id="_x0000_i1099" style="width:0;height:1.5pt" o:hralign="center" o:hrstd="t" o:hr="t" fillcolor="#a0a0a0" stroked="f"/>
-        </w:pict>
+        <w:spacing w:before="100" w:beforeAutospacing="1" w:after="100" w:afterAutospacing="1" w:line="240" w:lineRule="auto"/>
+        <w:outlineLvl w:val="2"/>
+        <w:rPr>
+          <w:rFonts w:ascii="Times New Roman" w:eastAsia="Times New Roman" w:hAnsi="Times New Roman" w:cs="Times New Roman"/>
+          <w:b/>
+          <w:bCs/>
+          <w:kern w:val="0"/>
+          <w:sz w:val="27"/>
+          <w:szCs w:val="27"/>
+          <w:lang w:val="en-GB"/>
+          <w14:ligatures w14:val="none"/>
+        </w:rPr>
+      </w:pPr>
+      <w:r>
+        <w:rPr>
+          <w:rFonts w:ascii="Times New Roman" w:eastAsia="Times New Roman" w:hAnsi="Times New Roman" w:cs="Times New Roman"/>
+          <w:b/>
+          <w:bCs/>
+          <w:kern w:val="0"/>
+          <w:sz w:val="27"/>
+          <w:szCs w:val="27"/>
+          <w14:ligatures w14:val="none"/>
+        </w:rPr>
+        <w:t>Slide 3: Research Scope &amp; Goal (2:00–3:00)</w:t>
+      </w:r>
+      <w:r>
+        <w:rPr>
+          <w:rFonts w:ascii="Times New Roman" w:eastAsia="Times New Roman" w:hAnsi="Times New Roman" w:cs="Times New Roman"/>
+          <w:b/>
+          <w:bCs/>
+          <w:kern w:val="0"/>
+          <w:sz w:val="27"/>
+          <w:szCs w:val="27"/>
+          <w:lang w:val="en-GB"/>
+          <w14:ligatures w14:val="none"/>
+        </w:rPr>
+        <w:t xml:space="preserve"> 140 w</w:t>
+      </w:r>
+      <w:r>
+        <w:rPr>
+          <w:rFonts w:ascii="Times New Roman" w:eastAsia="Times New Roman" w:hAnsi="Times New Roman" w:cs="Times New Roman"/>
+          <w:b/>
+          <w:bCs/>
+          <w:kern w:val="0"/>
+          <w:sz w:val="27"/>
+          <w:szCs w:val="27"/>
+          <w:lang w:val="en-GB"/>
+          <w14:ligatures w14:val="none"/>
+        </w:rPr>
+        <w:t>ords</w:t>
       </w:r>
     </w:p>
     <w:p>
       <w:pPr>
+        <w:spacing w:after="0" w:line="240" w:lineRule="auto"/>
+        <w:rPr>
+          <w:rFonts w:ascii="Times New Roman" w:eastAsia="Times New Roman" w:hAnsi="Times New Roman" w:cs="Times New Roman"/>
+          <w:kern w:val="0"/>
+          <w:sz w:val="24"/>
+          <w:szCs w:val="24"/>
+          <w:lang w:val="en-GB"/>
+          <w14:ligatures w14:val="none"/>
+        </w:rPr>
+      </w:pPr>
+      <w:r>
+        <w:rPr>
+          <w:rFonts w:ascii="Times New Roman" w:eastAsia="Times New Roman" w:hAnsi="Times New Roman" w:cs="Times New Roman"/>
+          <w:kern w:val="0"/>
+          <w:sz w:val="24"/>
+          <w:szCs w:val="24"/>
+          <w14:ligatures w14:val="none"/>
+        </w:rPr>
+        <w:t xml:space="preserve">The central aim of this thesis is to investigate which human motion prediction models are most </w:t>
+      </w:r>
+      <w:r>
+        <w:rPr>
+          <w:rFonts w:ascii="Times New Roman" w:eastAsia="Times New Roman" w:hAnsi="Times New Roman" w:cs="Times New Roman"/>
+          <w:kern w:val="0"/>
+          <w:sz w:val="24"/>
+          <w:szCs w:val="24"/>
+          <w:lang w:val="en-GB"/>
+          <w14:ligatures w14:val="none"/>
+        </w:rPr>
+        <w:t>us</w:t>
+      </w:r>
+      <w:r>
+        <w:rPr>
+          <w:rFonts w:ascii="Times New Roman" w:eastAsia="Times New Roman" w:hAnsi="Times New Roman" w:cs="Times New Roman"/>
+          <w:kern w:val="0"/>
+          <w:sz w:val="24"/>
+          <w:szCs w:val="24"/>
+          <w:lang w:val="en-GB"/>
+          <w14:ligatures w14:val="none"/>
+        </w:rPr>
+        <w:t>ed</w:t>
+      </w:r>
+      <w:r>
+        <w:rPr>
+          <w:rFonts w:ascii="Times New Roman" w:eastAsia="Times New Roman" w:hAnsi="Times New Roman" w:cs="Times New Roman"/>
+          <w:kern w:val="0"/>
+          <w:sz w:val="24"/>
+          <w:szCs w:val="24"/>
+          <w14:ligatures w14:val="none"/>
+        </w:rPr>
+        <w:t xml:space="preserve"> in</w:t>
+      </w:r>
+      <w:r>
+        <w:rPr>
+          <w:rFonts w:ascii="Times New Roman" w:eastAsia="Times New Roman" w:hAnsi="Times New Roman" w:cs="Times New Roman"/>
+          <w:kern w:val="0"/>
+          <w:sz w:val="24"/>
+          <w:szCs w:val="24"/>
+          <w:lang w:val="en-GB"/>
+          <w14:ligatures w14:val="none"/>
+        </w:rPr>
+        <w:t xml:space="preserve"> </w:t>
+      </w:r>
+      <w:r>
+        <w:rPr>
+          <w:rFonts w:ascii="Times New Roman" w:eastAsia="Times New Roman" w:hAnsi="Times New Roman" w:cs="Times New Roman"/>
+          <w:kern w:val="0"/>
+          <w:sz w:val="24"/>
+          <w:szCs w:val="24"/>
+          <w:lang w:val="en-GB"/>
+          <w14:ligatures w14:val="none"/>
+        </w:rPr>
+        <w:t>current</w:t>
+      </w:r>
+      <w:r>
+        <w:rPr>
+          <w:rFonts w:ascii="Times New Roman" w:eastAsia="Times New Roman" w:hAnsi="Times New Roman" w:cs="Times New Roman"/>
+          <w:kern w:val="0"/>
+          <w:sz w:val="24"/>
+          <w:szCs w:val="24"/>
+          <w14:ligatures w14:val="none"/>
+        </w:rPr>
+        <w:t xml:space="preserve"> robotic systems. </w:t>
+      </w:r>
+    </w:p>
+    <w:p>
+      <w:pPr>
+        <w:spacing w:after="0" w:line="240" w:lineRule="auto"/>
+        <w:rPr>
+          <w:rFonts w:ascii="Times New Roman" w:eastAsia="Times New Roman" w:hAnsi="Times New Roman" w:cs="Times New Roman"/>
+          <w:kern w:val="0"/>
+          <w:sz w:val="24"/>
+          <w:szCs w:val="24"/>
+          <w:lang w:val="en-GB"/>
+          <w14:ligatures w14:val="none"/>
+        </w:rPr>
+      </w:pPr>
+    </w:p>
+    <w:p>
+      <w:pPr>
+        <w:spacing w:after="0" w:line="240" w:lineRule="auto"/>
+        <w:rPr>
+          <w:rFonts w:ascii="Times New Roman" w:eastAsia="Times New Roman" w:hAnsi="Times New Roman" w:cs="Times New Roman"/>
+          <w:kern w:val="0"/>
+          <w:sz w:val="24"/>
+          <w:szCs w:val="24"/>
+          <w:lang w:val="en-GB"/>
+          <w14:ligatures w14:val="none"/>
+        </w:rPr>
+      </w:pPr>
+      <w:r>
+        <w:rPr>
+          <w:rFonts w:ascii="Times New Roman" w:eastAsia="Times New Roman" w:hAnsi="Times New Roman" w:cs="Times New Roman"/>
+          <w:kern w:val="0"/>
+          <w:sz w:val="24"/>
+          <w:szCs w:val="24"/>
+          <w14:ligatures w14:val="none"/>
+        </w:rPr>
+        <w:t xml:space="preserve">To </w:t>
+      </w:r>
+      <w:r>
+        <w:rPr>
+          <w:rFonts w:ascii="Times New Roman" w:eastAsia="Times New Roman" w:hAnsi="Times New Roman" w:cs="Times New Roman"/>
+          <w:kern w:val="0"/>
+          <w:sz w:val="24"/>
+          <w:szCs w:val="24"/>
+          <w:lang w:val="en-GB"/>
+          <w14:ligatures w14:val="none"/>
+        </w:rPr>
+        <w:t>ge</w:t>
+      </w:r>
+      <w:r>
+        <w:rPr>
+          <w:rFonts w:ascii="Times New Roman" w:eastAsia="Times New Roman" w:hAnsi="Times New Roman" w:cs="Times New Roman"/>
+          <w:kern w:val="0"/>
+          <w:sz w:val="24"/>
+          <w:szCs w:val="24"/>
+          <w:lang w:val="en-GB"/>
+          <w14:ligatures w14:val="none"/>
+        </w:rPr>
+        <w:t xml:space="preserve">t a complete picture of the whole field, I </w:t>
+      </w:r>
+      <w:r>
+        <w:rPr>
+          <w:rFonts w:ascii="Times New Roman" w:eastAsia="Times New Roman" w:hAnsi="Times New Roman" w:cs="Times New Roman"/>
+          <w:kern w:val="0"/>
+          <w:sz w:val="24"/>
+          <w:szCs w:val="24"/>
+          <w:lang w:val="en-GB"/>
+          <w14:ligatures w14:val="none"/>
+        </w:rPr>
+        <w:t xml:space="preserve">first did a global search on Human Intent Prediction. </w:t>
+      </w:r>
+      <w:r>
+        <w:rPr>
+          <w:rFonts w:ascii="Times New Roman" w:eastAsia="Times New Roman" w:hAnsi="Times New Roman" w:cs="Times New Roman"/>
+          <w:kern w:val="0"/>
+          <w:sz w:val="24"/>
+          <w:szCs w:val="24"/>
+          <w:lang w:val="en-GB"/>
+          <w14:ligatures w14:val="none"/>
+        </w:rPr>
+        <w:t>In this broader field I found three themes:</w:t>
+      </w:r>
+      <w:r>
+        <w:rPr>
+          <w:rFonts w:ascii="Times New Roman" w:eastAsia="Times New Roman" w:hAnsi="Times New Roman" w:cs="Times New Roman"/>
+          <w:kern w:val="0"/>
+          <w:sz w:val="24"/>
+          <w:szCs w:val="24"/>
+          <w14:ligatures w14:val="none"/>
+        </w:rPr>
+        <w:t xml:space="preserve"> pedestrian intent</w:t>
+      </w:r>
+      <w:r>
+        <w:rPr>
+          <w:rFonts w:ascii="Times New Roman" w:eastAsia="Times New Roman" w:hAnsi="Times New Roman" w:cs="Times New Roman"/>
+          <w:kern w:val="0"/>
+          <w:sz w:val="24"/>
+          <w:szCs w:val="24"/>
+          <w:lang w:val="en-GB"/>
+          <w14:ligatures w14:val="none"/>
+        </w:rPr>
+        <w:t xml:space="preserve"> </w:t>
+      </w:r>
+      <w:r>
+        <w:rPr>
+          <w:rFonts w:ascii="Times New Roman" w:eastAsia="Times New Roman" w:hAnsi="Times New Roman" w:cs="Times New Roman"/>
+          <w:kern w:val="0"/>
+          <w:sz w:val="24"/>
+          <w:szCs w:val="24"/>
+          <w:lang w:val="en-GB"/>
+          <w14:ligatures w14:val="none"/>
+        </w:rPr>
+        <w:t>prediction</w:t>
+      </w:r>
+      <w:r>
+        <w:rPr>
+          <w:rFonts w:ascii="Times New Roman" w:eastAsia="Times New Roman" w:hAnsi="Times New Roman" w:cs="Times New Roman"/>
+          <w:kern w:val="0"/>
+          <w:sz w:val="24"/>
+          <w:szCs w:val="24"/>
+          <w14:ligatures w14:val="none"/>
+        </w:rPr>
+        <w:t>, intent</w:t>
+      </w:r>
+      <w:r>
+        <w:rPr>
+          <w:rFonts w:ascii="Times New Roman" w:eastAsia="Times New Roman" w:hAnsi="Times New Roman" w:cs="Times New Roman"/>
+          <w:kern w:val="0"/>
+          <w:sz w:val="24"/>
+          <w:szCs w:val="24"/>
+          <w:lang w:val="en-GB"/>
+          <w14:ligatures w14:val="none"/>
+        </w:rPr>
+        <w:t xml:space="preserve"> </w:t>
+      </w:r>
+      <w:r>
+        <w:rPr>
+          <w:rFonts w:ascii="Times New Roman" w:eastAsia="Times New Roman" w:hAnsi="Times New Roman" w:cs="Times New Roman"/>
+          <w:kern w:val="0"/>
+          <w:sz w:val="24"/>
+          <w:szCs w:val="24"/>
+          <w:lang w:val="en-GB"/>
+          <w14:ligatures w14:val="none"/>
+        </w:rPr>
+        <w:t>prediction</w:t>
+      </w:r>
+      <w:r>
+        <w:rPr>
+          <w:rFonts w:ascii="Times New Roman" w:eastAsia="Times New Roman" w:hAnsi="Times New Roman" w:cs="Times New Roman"/>
+          <w:kern w:val="0"/>
+          <w:sz w:val="24"/>
+          <w:szCs w:val="24"/>
+          <w14:ligatures w14:val="none"/>
+        </w:rPr>
+        <w:t xml:space="preserve"> in </w:t>
+      </w:r>
+      <w:r>
+        <w:rPr>
+          <w:rFonts w:ascii="Times New Roman" w:eastAsia="Times New Roman" w:hAnsi="Times New Roman" w:cs="Times New Roman"/>
+          <w:kern w:val="0"/>
+          <w:sz w:val="24"/>
+          <w:szCs w:val="24"/>
+          <w:lang w:val="en-GB"/>
+          <w14:ligatures w14:val="none"/>
+        </w:rPr>
+        <w:t>Hu</w:t>
+      </w:r>
+      <w:r>
+        <w:rPr>
+          <w:rFonts w:ascii="Times New Roman" w:eastAsia="Times New Roman" w:hAnsi="Times New Roman" w:cs="Times New Roman"/>
+          <w:kern w:val="0"/>
+          <w:sz w:val="24"/>
+          <w:szCs w:val="24"/>
+          <w:lang w:val="en-GB"/>
+          <w14:ligatures w14:val="none"/>
+        </w:rPr>
+        <w:t>man Robot Interaction</w:t>
+      </w:r>
+      <w:r>
+        <w:rPr>
+          <w:rFonts w:ascii="Times New Roman" w:eastAsia="Times New Roman" w:hAnsi="Times New Roman" w:cs="Times New Roman"/>
+          <w:kern w:val="0"/>
+          <w:sz w:val="24"/>
+          <w:szCs w:val="24"/>
+          <w14:ligatures w14:val="none"/>
+        </w:rPr>
+        <w:t xml:space="preserve">, </w:t>
+      </w:r>
+      <w:r>
+        <w:rPr>
+          <w:rFonts w:ascii="Times New Roman" w:eastAsia="Times New Roman" w:hAnsi="Times New Roman" w:cs="Times New Roman"/>
+          <w:kern w:val="0"/>
+          <w:sz w:val="24"/>
+          <w:szCs w:val="24"/>
+          <w:lang w:val="en-GB"/>
+          <w14:ligatures w14:val="none"/>
+        </w:rPr>
+        <w:t>a</w:t>
+      </w:r>
+      <w:r>
+        <w:rPr>
+          <w:rFonts w:ascii="Times New Roman" w:eastAsia="Times New Roman" w:hAnsi="Times New Roman" w:cs="Times New Roman"/>
+          <w:kern w:val="0"/>
+          <w:sz w:val="24"/>
+          <w:szCs w:val="24"/>
+          <w:lang w:val="en-GB"/>
+          <w14:ligatures w14:val="none"/>
+        </w:rPr>
+        <w:t xml:space="preserve">nd </w:t>
+      </w:r>
+      <w:r>
+        <w:rPr>
+          <w:rFonts w:ascii="Times New Roman" w:eastAsia="Times New Roman" w:hAnsi="Times New Roman" w:cs="Times New Roman"/>
+          <w:kern w:val="0"/>
+          <w:sz w:val="24"/>
+          <w:szCs w:val="24"/>
+          <w:lang w:val="en-GB"/>
+          <w14:ligatures w14:val="none"/>
+        </w:rPr>
+        <w:t>Hu</w:t>
+      </w:r>
+      <w:r>
+        <w:rPr>
+          <w:rFonts w:ascii="Times New Roman" w:eastAsia="Times New Roman" w:hAnsi="Times New Roman" w:cs="Times New Roman"/>
+          <w:kern w:val="0"/>
+          <w:sz w:val="24"/>
+          <w:szCs w:val="24"/>
+          <w:lang w:val="en-GB"/>
+          <w14:ligatures w14:val="none"/>
+        </w:rPr>
+        <w:t>man</w:t>
+      </w:r>
+      <w:r>
+        <w:rPr>
+          <w:rFonts w:ascii="Times New Roman" w:eastAsia="Times New Roman" w:hAnsi="Times New Roman" w:cs="Times New Roman"/>
+          <w:kern w:val="0"/>
+          <w:sz w:val="24"/>
+          <w:szCs w:val="24"/>
+          <w14:ligatures w14:val="none"/>
+        </w:rPr>
+        <w:t xml:space="preserve"> motion prediction. My focus is especially on the last category—predicting future human poses, frame by frame, to guide a robot’s actions.</w:t>
+      </w:r>
+    </w:p>
+    <w:p>
+      <w:pPr>
+        <w:spacing w:after="0" w:line="240" w:lineRule="auto"/>
+        <w:rPr>
+          <w:rFonts w:ascii="Times New Roman" w:eastAsia="Times New Roman" w:hAnsi="Times New Roman" w:cs="Times New Roman"/>
+          <w:kern w:val="0"/>
+          <w:sz w:val="24"/>
+          <w:szCs w:val="24"/>
+          <w14:ligatures w14:val="none"/>
+        </w:rPr>
+      </w:pPr>
+    </w:p>
+    <w:p>
+      <w:pPr>
+        <w:spacing w:after="0" w:line="240" w:lineRule="auto"/>
+        <w:rPr>
+          <w:rFonts w:ascii="Times New Roman" w:eastAsia="Times New Roman" w:hAnsi="Times New Roman" w:cs="Times New Roman"/>
+          <w:kern w:val="0"/>
+          <w:sz w:val="24"/>
+          <w:szCs w:val="24"/>
+          <w14:ligatures w14:val="none"/>
+        </w:rPr>
+      </w:pPr>
+      <w:r>
+        <w:rPr>
+          <w:rFonts w:ascii="Times New Roman" w:eastAsia="Times New Roman" w:hAnsi="Times New Roman" w:cs="Times New Roman"/>
+          <w:kern w:val="0"/>
+          <w:sz w:val="24"/>
+          <w:szCs w:val="24"/>
+          <w14:ligatures w14:val="none"/>
+        </w:rPr>
+        <w:lastRenderedPageBreak/>
+        <w:t>Second, a targeted dive into full-body motion prediction. Here, I focused on architectures</w:t>
+      </w:r>
+      <w:r>
+        <w:rPr>
+          <w:rFonts w:ascii="Times New Roman" w:eastAsia="Times New Roman" w:hAnsi="Times New Roman" w:cs="Times New Roman"/>
+          <w:kern w:val="0"/>
+          <w:sz w:val="24"/>
+          <w:szCs w:val="24"/>
+          <w:lang w:val="en-GB"/>
+          <w14:ligatures w14:val="none"/>
+        </w:rPr>
+        <w:t xml:space="preserve"> </w:t>
+      </w:r>
+      <w:r>
+        <w:rPr>
+          <w:rFonts w:ascii="Times New Roman" w:eastAsia="Times New Roman" w:hAnsi="Times New Roman" w:cs="Times New Roman"/>
+          <w:kern w:val="0"/>
+          <w:sz w:val="24"/>
+          <w:szCs w:val="24"/>
+          <w:lang w:val="en-GB"/>
+          <w14:ligatures w14:val="none"/>
+        </w:rPr>
+        <w:t>that were possibly found in the other categories, which include data-driven models like</w:t>
+      </w:r>
+      <w:r>
+        <w:rPr>
+          <w:rFonts w:ascii="Times New Roman" w:eastAsia="Times New Roman" w:hAnsi="Times New Roman" w:cs="Times New Roman"/>
+          <w:kern w:val="0"/>
+          <w:sz w:val="24"/>
+          <w:szCs w:val="24"/>
+          <w14:ligatures w14:val="none"/>
+        </w:rPr>
+        <w:t xml:space="preserve"> RNNs, GCNs, and hybrid models.</w:t>
+      </w:r>
+    </w:p>
+    <w:p>
+      <w:pPr>
+        <w:spacing w:after="0" w:line="240" w:lineRule="auto"/>
+        <w:rPr>
+          <w:rFonts w:ascii="Times New Roman" w:eastAsia="Times New Roman" w:hAnsi="Times New Roman" w:cs="Times New Roman"/>
+          <w:kern w:val="0"/>
+          <w:sz w:val="24"/>
+          <w:szCs w:val="24"/>
+          <w14:ligatures w14:val="none"/>
+        </w:rPr>
+      </w:pPr>
+      <w:r>
+        <w:rPr>
+          <w:rFonts w:ascii="Times New Roman" w:eastAsia="Times New Roman" w:hAnsi="Times New Roman" w:cs="Times New Roman"/>
+          <w:kern w:val="0"/>
+          <w:sz w:val="24"/>
+          <w:szCs w:val="24"/>
+          <w14:ligatures w14:val="none"/>
+        </w:rPr>
+        <w:pict w14:anchorId="6C520694">
+          <v:rect id="_x0000_i1027" style="width:0;height:1.5pt" o:hralign="center" o:hrstd="t" o:hr="t" fillcolor="#a0a0a0" stroked="f"/>
+        </w:pict>
+      </w:r>
+    </w:p>
+    <w:p>
+      <w:pPr>
         <w:spacing w:before="100" w:beforeAutospacing="1" w:after="100" w:afterAutospacing="1" w:line="240" w:lineRule="auto"/>
         <w:outlineLvl w:val="2"/>
         <w:rPr>
@@ -366,10 +1166,9 @@
           <w:kern w:val="0"/>
           <w:sz w:val="27"/>
           <w:szCs w:val="27"/>
-          <w:lang/>
-          <w14:ligatures w14:val="none"/>
-        </w:rPr>
-        <w:t>Slide 3: Research Scope &amp; Goal (2:00–3:00)</w:t>
+          <w14:ligatures w14:val="none"/>
+        </w:rPr>
+        <w:t>Slide 5: Thematic Breakdown (3:30–5:30)</w:t>
       </w:r>
       <w:r>
         <w:rPr>
@@ -382,412 +1181,272 @@
           <w:lang w:val="en-GB"/>
           <w14:ligatures w14:val="none"/>
         </w:rPr>
-        <w:t xml:space="preserve"> 140 w</w:t>
-      </w:r>
-      <w:r>
-        <w:rPr>
-          <w:rFonts w:ascii="Times New Roman" w:eastAsia="Times New Roman" w:hAnsi="Times New Roman" w:cs="Times New Roman"/>
-          <w:b/>
-          <w:bCs/>
-          <w:kern w:val="0"/>
-          <w:sz w:val="27"/>
-          <w:szCs w:val="27"/>
-          <w:lang w:val="en-GB"/>
-          <w14:ligatures w14:val="none"/>
-        </w:rPr>
-        <w:t>ords</w:t>
+        <w:t xml:space="preserve"> 280 words</w:t>
       </w:r>
     </w:p>
     <w:p>
       <w:pPr>
-        <w:spacing w:after="0" w:line="240" w:lineRule="auto"/>
-        <w:rPr>
-          <w:rFonts w:ascii="Times New Roman" w:eastAsia="Times New Roman" w:hAnsi="Times New Roman" w:cs="Times New Roman"/>
-          <w:kern w:val="0"/>
-          <w:sz w:val="24"/>
-          <w:szCs w:val="24"/>
-          <w:lang/>
-          <w14:ligatures w14:val="none"/>
-        </w:rPr>
-      </w:pPr>
-      <w:r>
-        <w:rPr>
-          <w:rFonts w:ascii="Times New Roman" w:eastAsia="Times New Roman" w:hAnsi="Times New Roman" w:cs="Times New Roman"/>
-          <w:kern w:val="0"/>
-          <w:sz w:val="24"/>
-          <w:szCs w:val="24"/>
-          <w:lang/>
-          <w14:ligatures w14:val="none"/>
-        </w:rPr>
-        <w:t>The central aim of this thesis is to investigate which human motion prediction models are most suitable for real-time deployment in robotic systems. While much of the literature focuses on benchmarking model accuracy using large datasets, few works consider runtime performance, input latency, or generalization to real-world noise.</w:t>
+        <w:spacing w:before="100" w:beforeAutospacing="1" w:after="100" w:afterAutospacing="1" w:line="240" w:lineRule="auto"/>
+        <w:rPr>
+          <w:rFonts w:ascii="Times New Roman" w:eastAsia="Times New Roman" w:hAnsi="Times New Roman" w:cs="Times New Roman"/>
+          <w:kern w:val="0"/>
+          <w:sz w:val="24"/>
+          <w:szCs w:val="24"/>
+          <w:lang w:val="en-GB"/>
+          <w14:ligatures w14:val="none"/>
+        </w:rPr>
+      </w:pPr>
+      <w:r>
+        <w:rPr>
+          <w:rFonts w:ascii="Times New Roman" w:eastAsia="Times New Roman" w:hAnsi="Times New Roman" w:cs="Times New Roman"/>
+          <w:kern w:val="0"/>
+          <w:sz w:val="24"/>
+          <w:szCs w:val="24"/>
+          <w:lang w:val="en-GB"/>
+          <w14:ligatures w14:val="none"/>
+        </w:rPr>
+        <w:t>T</w:t>
+      </w:r>
+      <w:r>
+        <w:rPr>
+          <w:rFonts w:ascii="Times New Roman" w:eastAsia="Times New Roman" w:hAnsi="Times New Roman" w:cs="Times New Roman"/>
+          <w:kern w:val="0"/>
+          <w:sz w:val="24"/>
+          <w:szCs w:val="24"/>
+          <w:lang w:val="en-GB"/>
+          <w14:ligatures w14:val="none"/>
+        </w:rPr>
+        <w:t>he first of the categories is Pedestrian Intent Prediction</w:t>
       </w:r>
     </w:p>
     <w:p>
       <w:pPr>
-        <w:spacing w:after="0" w:line="240" w:lineRule="auto"/>
-        <w:rPr>
-          <w:rFonts w:ascii="Times New Roman" w:eastAsia="Times New Roman" w:hAnsi="Times New Roman" w:cs="Times New Roman"/>
-          <w:kern w:val="0"/>
-          <w:sz w:val="24"/>
-          <w:szCs w:val="24"/>
-          <w:lang/>
-          <w14:ligatures w14:val="none"/>
-        </w:rPr>
-      </w:pPr>
+        <w:spacing w:before="100" w:beforeAutospacing="1" w:after="100" w:afterAutospacing="1" w:line="240" w:lineRule="auto"/>
+        <w:rPr>
+          <w:rFonts w:ascii="Times New Roman" w:eastAsia="Times New Roman" w:hAnsi="Times New Roman" w:cs="Times New Roman"/>
+          <w:kern w:val="0"/>
+          <w:sz w:val="24"/>
+          <w:szCs w:val="24"/>
+          <w:lang w:val="en-GB"/>
+          <w14:ligatures w14:val="none"/>
+        </w:rPr>
+      </w:pPr>
+      <w:r>
+        <w:rPr>
+          <w:rFonts w:ascii="Times New Roman" w:eastAsia="Times New Roman" w:hAnsi="Times New Roman" w:cs="Times New Roman"/>
+          <w:kern w:val="0"/>
+          <w:sz w:val="24"/>
+          <w:szCs w:val="24"/>
+          <w:lang w:val="en-GB"/>
+          <w14:ligatures w14:val="none"/>
+        </w:rPr>
+        <w:t xml:space="preserve">In this field, the problem is usually </w:t>
+      </w:r>
+      <w:r>
+        <w:rPr>
+          <w:rFonts w:ascii="Times New Roman" w:eastAsia="Times New Roman" w:hAnsi="Times New Roman" w:cs="Times New Roman"/>
+          <w:kern w:val="0"/>
+          <w:sz w:val="24"/>
+          <w:szCs w:val="24"/>
+          <w14:ligatures w14:val="none"/>
+        </w:rPr>
+        <w:t xml:space="preserve">posed as a classification task </w:t>
+      </w:r>
+      <w:r>
+        <w:rPr>
+          <w:rFonts w:ascii="Times New Roman" w:eastAsia="Times New Roman" w:hAnsi="Times New Roman" w:cs="Times New Roman"/>
+          <w:kern w:val="0"/>
+          <w:sz w:val="24"/>
+          <w:szCs w:val="24"/>
+          <w:lang w:val="en-GB"/>
+          <w14:ligatures w14:val="none"/>
+        </w:rPr>
+        <w:t>so</w:t>
+      </w:r>
+      <w:r>
+        <w:rPr>
+          <w:rFonts w:ascii="Times New Roman" w:eastAsia="Times New Roman" w:hAnsi="Times New Roman" w:cs="Times New Roman"/>
+          <w:kern w:val="0"/>
+          <w:sz w:val="24"/>
+          <w:szCs w:val="24"/>
+          <w:lang w:val="en-GB"/>
+          <w14:ligatures w14:val="none"/>
+        </w:rPr>
+        <w:t xml:space="preserve"> deciding whether</w:t>
+      </w:r>
+      <w:r>
+        <w:rPr>
+          <w:rFonts w:ascii="Times New Roman" w:eastAsia="Times New Roman" w:hAnsi="Times New Roman" w:cs="Times New Roman"/>
+          <w:kern w:val="0"/>
+          <w:sz w:val="24"/>
+          <w:szCs w:val="24"/>
+          <w14:ligatures w14:val="none"/>
+        </w:rPr>
+        <w:t xml:space="preserve"> a pedestrian </w:t>
+      </w:r>
+      <w:r>
+        <w:rPr>
+          <w:rFonts w:ascii="Times New Roman" w:eastAsia="Times New Roman" w:hAnsi="Times New Roman" w:cs="Times New Roman"/>
+          <w:kern w:val="0"/>
+          <w:sz w:val="24"/>
+          <w:szCs w:val="24"/>
+          <w:lang w:val="en-GB"/>
+          <w14:ligatures w14:val="none"/>
+        </w:rPr>
+        <w:t>w</w:t>
+      </w:r>
+      <w:r>
+        <w:rPr>
+          <w:rFonts w:ascii="Times New Roman" w:eastAsia="Times New Roman" w:hAnsi="Times New Roman" w:cs="Times New Roman"/>
+          <w:kern w:val="0"/>
+          <w:sz w:val="24"/>
+          <w:szCs w:val="24"/>
+          <w:lang w:val="en-GB"/>
+          <w14:ligatures w14:val="none"/>
+        </w:rPr>
+        <w:t>ill</w:t>
+      </w:r>
+      <w:r>
+        <w:rPr>
+          <w:rFonts w:ascii="Times New Roman" w:eastAsia="Times New Roman" w:hAnsi="Times New Roman" w:cs="Times New Roman"/>
+          <w:kern w:val="0"/>
+          <w:sz w:val="24"/>
+          <w:szCs w:val="24"/>
+          <w14:ligatures w14:val="none"/>
+        </w:rPr>
+        <w:t xml:space="preserve">cross or not. Models here are often trained on urban imagery and use 2D vision or pose data. </w:t>
+      </w:r>
+      <w:r>
+        <w:rPr>
+          <w:rFonts w:ascii="Times New Roman" w:eastAsia="Times New Roman" w:hAnsi="Times New Roman" w:cs="Times New Roman"/>
+          <w:kern w:val="0"/>
+          <w:sz w:val="24"/>
+          <w:szCs w:val="24"/>
+          <w14:ligatures w14:val="none"/>
+        </w:rPr>
+        <w:t>Neural networks are used, and most pre dominantly Graph-based methods. These methods allow for modelling of pedestrians and objects as nodes in an interaction graph, capturing the dependencies between them</w:t>
+      </w:r>
     </w:p>
     <w:p>
       <w:pPr>
-        <w:spacing w:after="0" w:line="240" w:lineRule="auto"/>
-        <w:rPr>
-          <w:rFonts w:ascii="Times New Roman" w:eastAsia="Times New Roman" w:hAnsi="Times New Roman" w:cs="Times New Roman"/>
-          <w:kern w:val="0"/>
-          <w:sz w:val="24"/>
-          <w:szCs w:val="24"/>
-          <w:lang/>
-          <w14:ligatures w14:val="none"/>
-        </w:rPr>
-      </w:pPr>
-      <w:r>
-        <w:rPr>
-          <w:rFonts w:ascii="Times New Roman" w:eastAsia="Times New Roman" w:hAnsi="Times New Roman" w:cs="Times New Roman"/>
-          <w:kern w:val="0"/>
-          <w:sz w:val="24"/>
-          <w:szCs w:val="24"/>
-          <w:lang/>
-          <w14:ligatures w14:val="none"/>
-        </w:rPr>
-        <w:t>To narrow this down, I categorize the broader field of human intent prediction into three themes: pedestrian intent, intent in collaborative or independent HRI, and full-body motion prediction. My focus is especially on the last category—predicting future human poses, frame by frame, to guide a robot’s actions.</w:t>
-      </w:r>
+        <w:spacing w:before="100" w:beforeAutospacing="1" w:after="100" w:afterAutospacing="1" w:line="240" w:lineRule="auto"/>
+        <w:rPr>
+          <w:rFonts w:ascii="Times New Roman" w:eastAsia="Times New Roman" w:hAnsi="Times New Roman" w:cs="Times New Roman"/>
+          <w:kern w:val="0"/>
+          <w:sz w:val="24"/>
+          <w:szCs w:val="24"/>
+          <w:lang w:val="en-GB"/>
+          <w14:ligatures w14:val="none"/>
+        </w:rPr>
+      </w:pPr>
     </w:p>
     <w:p>
       <w:pPr>
-        <w:spacing w:after="0" w:line="240" w:lineRule="auto"/>
-        <w:rPr>
-          <w:rFonts w:ascii="Times New Roman" w:eastAsia="Times New Roman" w:hAnsi="Times New Roman" w:cs="Times New Roman"/>
-          <w:kern w:val="0"/>
-          <w:sz w:val="24"/>
-          <w:szCs w:val="24"/>
-          <w:lang/>
-          <w14:ligatures w14:val="none"/>
-        </w:rPr>
-      </w:pPr>
-    </w:p>
-    <w:p>
-      <w:pPr>
-        <w:spacing w:after="0" w:line="240" w:lineRule="auto"/>
-        <w:rPr>
-          <w:rFonts w:ascii="Times New Roman" w:eastAsia="Times New Roman" w:hAnsi="Times New Roman" w:cs="Times New Roman"/>
-          <w:kern w:val="0"/>
-          <w:sz w:val="24"/>
-          <w:szCs w:val="24"/>
-          <w:lang/>
-          <w14:ligatures w14:val="none"/>
-        </w:rPr>
-      </w:pPr>
-      <w:r>
-        <w:rPr>
-          <w:rFonts w:ascii="Times New Roman" w:eastAsia="Times New Roman" w:hAnsi="Times New Roman" w:cs="Times New Roman"/>
-          <w:kern w:val="0"/>
-          <w:sz w:val="24"/>
-          <w:szCs w:val="24"/>
-          <w:lang/>
-          <w14:ligatures w14:val="none"/>
-        </w:rPr>
-        <w:lastRenderedPageBreak/>
-        <w:t>The research plan includes evaluating both deep learning and physics-based approaches, identifying their strengths and weaknesses, and ultimately implementing a first-pass model. The goal isn’t just accuracy, but feasibility—can we build something that actually works in a live setup?</w:t>
-      </w:r>
-      <w:r>
-        <w:rPr>
-          <w:rFonts w:ascii="Times New Roman" w:eastAsia="Times New Roman" w:hAnsi="Times New Roman" w:cs="Times New Roman"/>
-          <w:kern w:val="0"/>
-          <w:sz w:val="24"/>
-          <w:szCs w:val="24"/>
-          <w:lang/>
-          <w14:ligatures w14:val="none"/>
-        </w:rPr>
-        <w:pict w14:anchorId="40573326">
-          <v:rect id="_x0000_i1100" style="width:0;height:1.5pt" o:hralign="center" o:hrstd="t" o:hr="t" fillcolor="#a0a0a0" stroked="f"/>
-        </w:pict>
-      </w:r>
-    </w:p>
-    <w:p>
-      <w:pPr>
         <w:spacing w:before="100" w:beforeAutospacing="1" w:after="100" w:afterAutospacing="1" w:line="240" w:lineRule="auto"/>
-        <w:outlineLvl w:val="2"/>
-        <w:rPr>
-          <w:rFonts w:ascii="Times New Roman" w:eastAsia="Times New Roman" w:hAnsi="Times New Roman" w:cs="Times New Roman"/>
-          <w:b/>
-          <w:bCs/>
-          <w:kern w:val="0"/>
-          <w:sz w:val="27"/>
-          <w:szCs w:val="27"/>
-          <w:lang w:val="en-GB"/>
-          <w14:ligatures w14:val="none"/>
-        </w:rPr>
-      </w:pPr>
-      <w:r>
-        <w:rPr>
-          <w:rFonts w:ascii="Times New Roman" w:eastAsia="Times New Roman" w:hAnsi="Times New Roman" w:cs="Times New Roman"/>
-          <w:b/>
-          <w:bCs/>
-          <w:kern w:val="0"/>
-          <w:sz w:val="27"/>
-          <w:szCs w:val="27"/>
-          <w:lang/>
-          <w14:ligatures w14:val="none"/>
-        </w:rPr>
-        <w:t>Slide 4: Methodology (3:00–3:30)</w:t>
-      </w:r>
-      <w:r>
-        <w:rPr>
-          <w:rFonts w:ascii="Times New Roman" w:eastAsia="Times New Roman" w:hAnsi="Times New Roman" w:cs="Times New Roman"/>
-          <w:b/>
-          <w:bCs/>
-          <w:kern w:val="0"/>
-          <w:sz w:val="27"/>
-          <w:szCs w:val="27"/>
-          <w:lang w:val="en-GB"/>
-          <w14:ligatures w14:val="none"/>
-        </w:rPr>
-        <w:t xml:space="preserve"> 70 words</w:t>
-      </w:r>
-    </w:p>
-    <w:p>
-      <w:pPr>
-        <w:spacing w:after="0" w:line="240" w:lineRule="auto"/>
-        <w:rPr>
-          <w:rFonts w:ascii="Times New Roman" w:eastAsia="Times New Roman" w:hAnsi="Times New Roman" w:cs="Times New Roman"/>
-          <w:kern w:val="0"/>
-          <w:sz w:val="24"/>
-          <w:szCs w:val="24"/>
-          <w:lang/>
-          <w14:ligatures w14:val="none"/>
-        </w:rPr>
-      </w:pPr>
-      <w:r>
-        <w:rPr>
-          <w:rFonts w:ascii="Times New Roman" w:eastAsia="Times New Roman" w:hAnsi="Times New Roman" w:cs="Times New Roman"/>
-          <w:kern w:val="0"/>
-          <w:sz w:val="24"/>
-          <w:szCs w:val="24"/>
-          <w:lang/>
-          <w14:ligatures w14:val="none"/>
-        </w:rPr>
-        <w:t>The literature review followed a two-step approach. First, a global scan of human intent prediction methods across robotics, autonomous systems, and collaborative interfaces. This helped identify overarching trends and applications.</w:t>
-      </w:r>
-    </w:p>
-    <w:p>
-      <w:pPr>
-        <w:spacing w:after="0" w:line="240" w:lineRule="auto"/>
-        <w:rPr>
-          <w:rFonts w:ascii="Times New Roman" w:eastAsia="Times New Roman" w:hAnsi="Times New Roman" w:cs="Times New Roman"/>
-          <w:kern w:val="0"/>
-          <w:sz w:val="24"/>
-          <w:szCs w:val="24"/>
-          <w:lang/>
-          <w14:ligatures w14:val="none"/>
-        </w:rPr>
-      </w:pPr>
-      <w:r>
-        <w:rPr>
-          <w:rFonts w:ascii="Times New Roman" w:eastAsia="Times New Roman" w:hAnsi="Times New Roman" w:cs="Times New Roman"/>
-          <w:kern w:val="0"/>
-          <w:sz w:val="24"/>
-          <w:szCs w:val="24"/>
-          <w:lang/>
-          <w14:ligatures w14:val="none"/>
-        </w:rPr>
-        <w:t>Second, a targeted dive into full-body motion prediction. Here, I focused on architectures like RNNs, GCNs, and hybrid models.</w:t>
-      </w:r>
-    </w:p>
-    <w:p>
-      <w:pPr>
-        <w:spacing w:after="0" w:line="240" w:lineRule="auto"/>
-        <w:rPr>
-          <w:rFonts w:ascii="Times New Roman" w:eastAsia="Times New Roman" w:hAnsi="Times New Roman" w:cs="Times New Roman"/>
-          <w:kern w:val="0"/>
-          <w:sz w:val="24"/>
-          <w:szCs w:val="24"/>
-          <w:lang/>
-          <w14:ligatures w14:val="none"/>
-        </w:rPr>
-      </w:pPr>
-      <w:r>
-        <w:rPr>
-          <w:rFonts w:ascii="Times New Roman" w:eastAsia="Times New Roman" w:hAnsi="Times New Roman" w:cs="Times New Roman"/>
-          <w:kern w:val="0"/>
-          <w:sz w:val="24"/>
-          <w:szCs w:val="24"/>
-          <w:lang/>
-          <w14:ligatures w14:val="none"/>
-        </w:rPr>
-        <w:t>Key sources were collected from Scopus and Google Scholar, filtered for recency and relevance, and expanded through reference chaining.</w:t>
-      </w:r>
-    </w:p>
-    <w:p>
-      <w:pPr>
-        <w:spacing w:after="0" w:line="240" w:lineRule="auto"/>
-        <w:rPr>
-          <w:rFonts w:ascii="Times New Roman" w:eastAsia="Times New Roman" w:hAnsi="Times New Roman" w:cs="Times New Roman"/>
-          <w:kern w:val="0"/>
-          <w:sz w:val="24"/>
-          <w:szCs w:val="24"/>
-          <w:lang/>
-          <w14:ligatures w14:val="none"/>
-        </w:rPr>
-      </w:pPr>
-      <w:r>
-        <w:rPr>
-          <w:rFonts w:ascii="Times New Roman" w:eastAsia="Times New Roman" w:hAnsi="Times New Roman" w:cs="Times New Roman"/>
-          <w:kern w:val="0"/>
-          <w:sz w:val="24"/>
-          <w:szCs w:val="24"/>
-          <w:lang/>
-          <w14:ligatures w14:val="none"/>
-        </w:rPr>
-        <w:pict w14:anchorId="6C520694">
-          <v:rect id="_x0000_i1101" style="width:0;height:1.5pt" o:hralign="center" o:hrstd="t" o:hr="t" fillcolor="#a0a0a0" stroked="f"/>
-        </w:pict>
-      </w:r>
-    </w:p>
-    <w:p>
-      <w:pPr>
-        <w:spacing w:before="100" w:beforeAutospacing="1" w:after="100" w:afterAutospacing="1" w:line="240" w:lineRule="auto"/>
-        <w:outlineLvl w:val="2"/>
-        <w:rPr>
-          <w:rFonts w:ascii="Times New Roman" w:eastAsia="Times New Roman" w:hAnsi="Times New Roman" w:cs="Times New Roman"/>
-          <w:b/>
-          <w:bCs/>
-          <w:kern w:val="0"/>
-          <w:sz w:val="27"/>
-          <w:szCs w:val="27"/>
-          <w:lang w:val="nl-NL"/>
-          <w14:ligatures w14:val="none"/>
-        </w:rPr>
-      </w:pPr>
-      <w:r>
-        <w:rPr>
-          <w:rFonts w:ascii="Times New Roman" w:eastAsia="Times New Roman" w:hAnsi="Times New Roman" w:cs="Times New Roman"/>
-          <w:b/>
-          <w:bCs/>
-          <w:kern w:val="0"/>
-          <w:sz w:val="27"/>
-          <w:szCs w:val="27"/>
-          <w:lang/>
-          <w14:ligatures w14:val="none"/>
-        </w:rPr>
-        <w:t>Slide 5: Thematic Breakdown (3:30–5:30)</w:t>
-      </w:r>
-      <w:r>
-        <w:rPr>
-          <w:rFonts w:ascii="Times New Roman" w:eastAsia="Times New Roman" w:hAnsi="Times New Roman" w:cs="Times New Roman"/>
-          <w:b/>
-          <w:bCs/>
-          <w:kern w:val="0"/>
-          <w:sz w:val="27"/>
-          <w:szCs w:val="27"/>
-          <w:lang w:val="nl-NL"/>
-          <w14:ligatures w14:val="none"/>
-        </w:rPr>
-        <w:t xml:space="preserve"> 280 words</w:t>
-      </w:r>
-    </w:p>
-    <w:p>
-      <w:pPr>
-        <w:spacing w:before="100" w:beforeAutospacing="1" w:after="100" w:afterAutospacing="1" w:line="240" w:lineRule="auto"/>
-        <w:rPr>
-          <w:rFonts w:ascii="Times New Roman" w:eastAsia="Times New Roman" w:hAnsi="Times New Roman" w:cs="Times New Roman"/>
-          <w:kern w:val="0"/>
-          <w:sz w:val="24"/>
-          <w:szCs w:val="24"/>
-          <w:lang/>
-          <w14:ligatures w14:val="none"/>
-        </w:rPr>
-      </w:pPr>
-      <w:r>
-        <w:rPr>
-          <w:rFonts w:ascii="Times New Roman" w:eastAsia="Times New Roman" w:hAnsi="Times New Roman" w:cs="Times New Roman"/>
-          <w:kern w:val="0"/>
-          <w:sz w:val="24"/>
-          <w:szCs w:val="24"/>
-          <w:lang/>
-          <w14:ligatures w14:val="none"/>
-        </w:rPr>
-        <w:t>Through this process, I identified three distinct categories:</w:t>
-      </w:r>
-    </w:p>
-    <w:p>
-      <w:pPr>
-        <w:spacing w:before="100" w:beforeAutospacing="1" w:after="100" w:afterAutospacing="1" w:line="240" w:lineRule="auto"/>
-        <w:rPr>
-          <w:rFonts w:ascii="Times New Roman" w:eastAsia="Times New Roman" w:hAnsi="Times New Roman" w:cs="Times New Roman"/>
-          <w:kern w:val="0"/>
-          <w:sz w:val="24"/>
-          <w:szCs w:val="24"/>
-          <w:lang/>
-          <w14:ligatures w14:val="none"/>
-        </w:rPr>
-      </w:pPr>
-      <w:r>
-        <w:rPr>
-          <w:rFonts w:ascii="Times New Roman" w:eastAsia="Times New Roman" w:hAnsi="Times New Roman" w:cs="Times New Roman"/>
-          <w:b/>
-          <w:bCs/>
-          <w:kern w:val="0"/>
-          <w:sz w:val="24"/>
-          <w:szCs w:val="24"/>
-          <w:lang/>
-          <w14:ligatures w14:val="none"/>
-        </w:rPr>
-        <w:t>1. Pedestrian Intent Prediction</w:t>
-      </w:r>
-      <w:r>
-        <w:rPr>
-          <w:rFonts w:ascii="Times New Roman" w:eastAsia="Times New Roman" w:hAnsi="Times New Roman" w:cs="Times New Roman"/>
-          <w:kern w:val="0"/>
-          <w:sz w:val="24"/>
-          <w:szCs w:val="24"/>
-          <w:lang/>
-          <w14:ligatures w14:val="none"/>
-        </w:rPr>
-        <w:t xml:space="preserve"> – Typically posed as a classification task (e.g., will a pedestrian cross or not). Models here are often trained on urban imagery and use 2D vision or pose data. Graph-based methods like spatio-temporal GCNs are increasingly common, modeling pedestrians and objects as nodes in an interaction graph.</w:t>
-      </w:r>
-    </w:p>
-    <w:p>
-      <w:pPr>
-        <w:spacing w:before="100" w:beforeAutospacing="1" w:after="100" w:afterAutospacing="1" w:line="240" w:lineRule="auto"/>
-        <w:rPr>
-          <w:rFonts w:ascii="Times New Roman" w:eastAsia="Times New Roman" w:hAnsi="Times New Roman" w:cs="Times New Roman"/>
-          <w:kern w:val="0"/>
-          <w:sz w:val="24"/>
-          <w:szCs w:val="24"/>
-          <w:lang/>
-          <w14:ligatures w14:val="none"/>
-        </w:rPr>
-      </w:pPr>
-      <w:r>
-        <w:rPr>
-          <w:rFonts w:ascii="Times New Roman" w:eastAsia="Times New Roman" w:hAnsi="Times New Roman" w:cs="Times New Roman"/>
-          <w:b/>
-          <w:bCs/>
-          <w:kern w:val="0"/>
-          <w:sz w:val="24"/>
-          <w:szCs w:val="24"/>
-          <w:lang/>
-          <w14:ligatures w14:val="none"/>
-        </w:rPr>
-        <w:t>2. Intent Prediction in HRI</w:t>
-      </w:r>
-      <w:r>
-        <w:rPr>
-          <w:rFonts w:ascii="Times New Roman" w:eastAsia="Times New Roman" w:hAnsi="Times New Roman" w:cs="Times New Roman"/>
-          <w:kern w:val="0"/>
-          <w:sz w:val="24"/>
-          <w:szCs w:val="24"/>
-          <w:lang/>
-          <w14:ligatures w14:val="none"/>
-        </w:rPr>
-        <w:t xml:space="preserve"> – In these cases, robots infer a human’s likely next action in predefined task spaces. This can be split into:</w:t>
+        <w:rPr>
+          <w:rFonts w:ascii="Times New Roman" w:eastAsia="Times New Roman" w:hAnsi="Times New Roman" w:cs="Times New Roman"/>
+          <w:kern w:val="0"/>
+          <w:sz w:val="24"/>
+          <w:szCs w:val="24"/>
+          <w:lang w:val="en-GB"/>
+          <w14:ligatures w14:val="none"/>
+        </w:rPr>
+      </w:pPr>
+      <w:r>
+        <w:rPr>
+          <w:rFonts w:ascii="Times New Roman" w:eastAsia="Times New Roman" w:hAnsi="Times New Roman" w:cs="Times New Roman"/>
+          <w:kern w:val="0"/>
+          <w:sz w:val="24"/>
+          <w:szCs w:val="24"/>
+          <w:lang w:val="en-GB"/>
+          <w14:ligatures w14:val="none"/>
+        </w:rPr>
+        <w:t>T</w:t>
+      </w:r>
+      <w:r>
+        <w:rPr>
+          <w:rFonts w:ascii="Times New Roman" w:eastAsia="Times New Roman" w:hAnsi="Times New Roman" w:cs="Times New Roman"/>
+          <w:kern w:val="0"/>
+          <w:sz w:val="24"/>
+          <w:szCs w:val="24"/>
+          <w:lang w:val="en-GB"/>
+          <w14:ligatures w14:val="none"/>
+        </w:rPr>
+        <w:t xml:space="preserve">he second category is Intent Prediction in Human Robot Interaction. </w:t>
+      </w:r>
+      <w:r>
+        <w:rPr>
+          <w:rFonts w:ascii="Times New Roman" w:eastAsia="Times New Roman" w:hAnsi="Times New Roman" w:cs="Times New Roman"/>
+          <w:kern w:val="0"/>
+          <w:sz w:val="24"/>
+          <w:szCs w:val="24"/>
+          <w14:ligatures w14:val="none"/>
+        </w:rPr>
+        <w:t>In these cases, robots infer a human’s likely next action in</w:t>
+      </w:r>
+      <w:r>
+        <w:rPr>
+          <w:rFonts w:ascii="Times New Roman" w:eastAsia="Times New Roman" w:hAnsi="Times New Roman" w:cs="Times New Roman"/>
+          <w:kern w:val="0"/>
+          <w:sz w:val="24"/>
+          <w:szCs w:val="24"/>
+          <w:lang w:val="en-GB"/>
+          <w14:ligatures w14:val="none"/>
+        </w:rPr>
+        <w:t xml:space="preserve"> </w:t>
+      </w:r>
+      <w:r>
+        <w:rPr>
+          <w:rFonts w:ascii="Times New Roman" w:eastAsia="Times New Roman" w:hAnsi="Times New Roman" w:cs="Times New Roman"/>
+          <w:kern w:val="0"/>
+          <w:sz w:val="24"/>
+          <w:szCs w:val="24"/>
+          <w:lang w:val="en-GB"/>
+          <w14:ligatures w14:val="none"/>
+        </w:rPr>
+        <w:t>a</w:t>
+      </w:r>
+      <w:r>
+        <w:rPr>
+          <w:rFonts w:ascii="Times New Roman" w:eastAsia="Times New Roman" w:hAnsi="Times New Roman" w:cs="Times New Roman"/>
+          <w:kern w:val="0"/>
+          <w:sz w:val="24"/>
+          <w:szCs w:val="24"/>
+          <w14:ligatures w14:val="none"/>
+        </w:rPr>
+        <w:t xml:space="preserve"> predefined </w:t>
+      </w:r>
+      <w:r>
+        <w:rPr>
+          <w:rFonts w:ascii="Times New Roman" w:eastAsia="Times New Roman" w:hAnsi="Times New Roman" w:cs="Times New Roman"/>
+          <w:kern w:val="0"/>
+          <w:sz w:val="24"/>
+          <w:szCs w:val="24"/>
+          <w:lang w:val="en-GB"/>
+          <w14:ligatures w14:val="none"/>
+        </w:rPr>
+        <w:t>Se</w:t>
+      </w:r>
+      <w:r>
+        <w:rPr>
+          <w:rFonts w:ascii="Times New Roman" w:eastAsia="Times New Roman" w:hAnsi="Times New Roman" w:cs="Times New Roman"/>
+          <w:kern w:val="0"/>
+          <w:sz w:val="24"/>
+          <w:szCs w:val="24"/>
+          <w:lang w:val="en-GB"/>
+          <w14:ligatures w14:val="none"/>
+        </w:rPr>
+        <w:t>t of actions</w:t>
+      </w:r>
+      <w:r>
+        <w:rPr>
+          <w:rFonts w:ascii="Times New Roman" w:eastAsia="Times New Roman" w:hAnsi="Times New Roman" w:cs="Times New Roman"/>
+          <w:kern w:val="0"/>
+          <w:sz w:val="24"/>
+          <w:szCs w:val="24"/>
+          <w14:ligatures w14:val="none"/>
+        </w:rPr>
+        <w:t>. This can be split into:</w:t>
       </w:r>
     </w:p>
     <w:p>
@@ -802,7 +1461,6 @@
           <w:kern w:val="0"/>
           <w:sz w:val="24"/>
           <w:szCs w:val="24"/>
-          <w:lang/>
           <w14:ligatures w14:val="none"/>
         </w:rPr>
       </w:pPr>
@@ -814,7 +1472,6 @@
           <w:kern w:val="0"/>
           <w:sz w:val="24"/>
           <w:szCs w:val="24"/>
-          <w:lang/>
           <w14:ligatures w14:val="none"/>
         </w:rPr>
         <w:t>Independent Task Prediction</w:t>
@@ -825,10 +1482,20 @@
           <w:kern w:val="0"/>
           <w:sz w:val="24"/>
           <w:szCs w:val="24"/>
-          <w:lang/>
-          <w14:ligatures w14:val="none"/>
-        </w:rPr>
-        <w:t>, where human and robot actions are decoupled (e.g., teleoperation),</w:t>
+          <w14:ligatures w14:val="none"/>
+        </w:rPr>
+        <w:t xml:space="preserve">, where human and robot actions are </w:t>
+      </w:r>
+      <w:r>
+        <w:rPr>
+          <w:rFonts w:ascii="Times New Roman" w:eastAsia="Times New Roman" w:hAnsi="Times New Roman" w:cs="Times New Roman"/>
+          <w:kern w:val="0"/>
+          <w:sz w:val="24"/>
+          <w:szCs w:val="24"/>
+          <w:lang w:val="en-GB"/>
+          <w14:ligatures w14:val="none"/>
+        </w:rPr>
+        <w:t>separate from each other and have different goals;</w:t>
       </w:r>
     </w:p>
     <w:p>
@@ -843,17 +1510,15 @@
           <w:kern w:val="0"/>
           <w:sz w:val="24"/>
           <w:szCs w:val="24"/>
-          <w:lang/>
-          <w14:ligatures w14:val="none"/>
-        </w:rPr>
-      </w:pPr>
-      <w:r>
-        <w:rPr>
-          <w:rFonts w:ascii="Times New Roman" w:eastAsia="Times New Roman" w:hAnsi="Times New Roman" w:cs="Times New Roman"/>
-          <w:kern w:val="0"/>
-          <w:sz w:val="24"/>
-          <w:szCs w:val="24"/>
-          <w:lang/>
+          <w14:ligatures w14:val="none"/>
+        </w:rPr>
+      </w:pPr>
+      <w:r>
+        <w:rPr>
+          <w:rFonts w:ascii="Times New Roman" w:eastAsia="Times New Roman" w:hAnsi="Times New Roman" w:cs="Times New Roman"/>
+          <w:kern w:val="0"/>
+          <w:sz w:val="24"/>
+          <w:szCs w:val="24"/>
           <w14:ligatures w14:val="none"/>
         </w:rPr>
         <w:t xml:space="preserve">and </w:t>
@@ -866,7 +1531,6 @@
           <w:kern w:val="0"/>
           <w:sz w:val="24"/>
           <w:szCs w:val="24"/>
-          <w:lang/>
           <w14:ligatures w14:val="none"/>
         </w:rPr>
         <w:t>Collaborative Task Prediction</w:t>
@@ -877,10 +1541,51 @@
           <w:kern w:val="0"/>
           <w:sz w:val="24"/>
           <w:szCs w:val="24"/>
-          <w:lang/>
-          <w14:ligatures w14:val="none"/>
-        </w:rPr>
-        <w:t>, where robot behavior depends directly on human motion, like in assembly lines or handover tasks.</w:t>
+          <w14:ligatures w14:val="none"/>
+        </w:rPr>
+        <w:t xml:space="preserve">, where </w:t>
+      </w:r>
+      <w:r>
+        <w:rPr>
+          <w:rFonts w:ascii="Times New Roman" w:eastAsia="Times New Roman" w:hAnsi="Times New Roman" w:cs="Times New Roman"/>
+          <w:kern w:val="0"/>
+          <w:sz w:val="24"/>
+          <w:szCs w:val="24"/>
+          <w:lang w:val="en-GB"/>
+          <w14:ligatures w14:val="none"/>
+        </w:rPr>
+        <w:t xml:space="preserve">a </w:t>
+      </w:r>
+      <w:r>
+        <w:rPr>
+          <w:rFonts w:ascii="Times New Roman" w:eastAsia="Times New Roman" w:hAnsi="Times New Roman" w:cs="Times New Roman"/>
+          <w:kern w:val="0"/>
+          <w:sz w:val="24"/>
+          <w:szCs w:val="24"/>
+          <w14:ligatures w14:val="none"/>
+        </w:rPr>
+        <w:t>robot</w:t>
+      </w:r>
+      <w:r>
+        <w:rPr>
+          <w:rFonts w:ascii="Times New Roman" w:eastAsia="Times New Roman" w:hAnsi="Times New Roman" w:cs="Times New Roman"/>
+          <w:kern w:val="0"/>
+          <w:sz w:val="24"/>
+          <w:szCs w:val="24"/>
+          <w:lang w:val="en-GB"/>
+          <w14:ligatures w14:val="none"/>
+        </w:rPr>
+        <w:t>’s</w:t>
+      </w:r>
+      <w:r>
+        <w:rPr>
+          <w:rFonts w:ascii="Times New Roman" w:eastAsia="Times New Roman" w:hAnsi="Times New Roman" w:cs="Times New Roman"/>
+          <w:kern w:val="0"/>
+          <w:sz w:val="24"/>
+          <w:szCs w:val="24"/>
+          <w14:ligatures w14:val="none"/>
+        </w:rPr>
+        <w:t xml:space="preserve"> behavior depends directly on human motion, like in assembly lines or handover tasks.</w:t>
       </w:r>
     </w:p>
     <w:p>
@@ -891,17 +1596,15 @@
           <w:kern w:val="0"/>
           <w:sz w:val="24"/>
           <w:szCs w:val="24"/>
-          <w:lang/>
-          <w14:ligatures w14:val="none"/>
-        </w:rPr>
-      </w:pPr>
-      <w:r>
-        <w:rPr>
-          <w:rFonts w:ascii="Times New Roman" w:eastAsia="Times New Roman" w:hAnsi="Times New Roman" w:cs="Times New Roman"/>
-          <w:kern w:val="0"/>
-          <w:sz w:val="24"/>
-          <w:szCs w:val="24"/>
-          <w:lang/>
+          <w14:ligatures w14:val="none"/>
+        </w:rPr>
+      </w:pPr>
+      <w:r>
+        <w:rPr>
+          <w:rFonts w:ascii="Times New Roman" w:eastAsia="Times New Roman" w:hAnsi="Times New Roman" w:cs="Times New Roman"/>
+          <w:kern w:val="0"/>
+          <w:sz w:val="24"/>
+          <w:szCs w:val="24"/>
           <w14:ligatures w14:val="none"/>
         </w:rPr>
         <w:t>Many of these models use probabilistic frameworks like Markov Decision Processes or Bayesian filters to represent action likelihoods.</w:t>
@@ -915,7 +1618,7 @@
           <w:kern w:val="0"/>
           <w:sz w:val="24"/>
           <w:szCs w:val="24"/>
-          <w:lang/>
+          <w:lang w:val="en-GB"/>
           <w14:ligatures w14:val="none"/>
         </w:rPr>
       </w:pPr>
@@ -927,33 +1630,120 @@
           <w:kern w:val="0"/>
           <w:sz w:val="24"/>
           <w:szCs w:val="24"/>
-          <w:lang/>
-          <w14:ligatures w14:val="none"/>
-        </w:rPr>
-        <w:t>3. Human Motion Prediction</w:t>
-      </w:r>
-      <w:r>
-        <w:rPr>
-          <w:rFonts w:ascii="Times New Roman" w:eastAsia="Times New Roman" w:hAnsi="Times New Roman" w:cs="Times New Roman"/>
-          <w:kern w:val="0"/>
-          <w:sz w:val="24"/>
-          <w:szCs w:val="24"/>
-          <w:lang/>
-          <w14:ligatures w14:val="none"/>
-        </w:rPr>
-        <w:t xml:space="preserve"> – This is the most relevant domain for my thesis. Here, the goal is continuous pose forecasting. Input is often motion capture data or skeleton keypoints, and output is the future joint positions.</w:t>
-      </w:r>
-      <w:r>
-        <w:rPr>
-          <w:rFonts w:ascii="Times New Roman" w:eastAsia="Times New Roman" w:hAnsi="Times New Roman" w:cs="Times New Roman"/>
-          <w:kern w:val="0"/>
-          <w:sz w:val="24"/>
-          <w:szCs w:val="24"/>
-          <w:lang/>
+          <w:lang w:val="en-GB"/>
+          <w14:ligatures w14:val="none"/>
+        </w:rPr>
+        <w:t>The last category</w:t>
+      </w:r>
+      <w:r>
+        <w:rPr>
+          <w:rFonts w:ascii="Times New Roman" w:eastAsia="Times New Roman" w:hAnsi="Times New Roman" w:cs="Times New Roman"/>
+          <w:b/>
+          <w:bCs/>
+          <w:kern w:val="0"/>
+          <w:sz w:val="24"/>
+          <w:szCs w:val="24"/>
+          <w:lang w:val="en-GB"/>
+          <w14:ligatures w14:val="none"/>
+        </w:rPr>
+        <w:t xml:space="preserve"> is Human Motion Prediction.</w:t>
+      </w:r>
+      <w:r>
+        <w:rPr>
+          <w:rFonts w:ascii="Times New Roman" w:eastAsia="Times New Roman" w:hAnsi="Times New Roman" w:cs="Times New Roman"/>
+          <w:kern w:val="0"/>
+          <w:sz w:val="24"/>
+          <w:szCs w:val="24"/>
+          <w14:ligatures w14:val="none"/>
+        </w:rPr>
+        <w:t xml:space="preserve"> This is the most relevant domain for my thesis. Here, the goal is continuous pose forecasting</w:t>
+      </w:r>
+      <w:r>
+        <w:rPr>
+          <w:rFonts w:ascii="Times New Roman" w:eastAsia="Times New Roman" w:hAnsi="Times New Roman" w:cs="Times New Roman"/>
+          <w:kern w:val="0"/>
+          <w:sz w:val="24"/>
+          <w:szCs w:val="24"/>
+          <w:lang w:val="en-GB"/>
+          <w14:ligatures w14:val="none"/>
+        </w:rPr>
+        <w:t xml:space="preserve"> </w:t>
+      </w:r>
+      <w:r>
+        <w:rPr>
+          <w:rFonts w:ascii="Times New Roman" w:eastAsia="Times New Roman" w:hAnsi="Times New Roman" w:cs="Times New Roman"/>
+          <w:kern w:val="0"/>
+          <w:sz w:val="24"/>
+          <w:szCs w:val="24"/>
+          <w:lang w:val="en-GB"/>
+          <w14:ligatures w14:val="none"/>
+        </w:rPr>
+        <w:t xml:space="preserve">using motion capture data as an input. This raw data is converted into the </w:t>
+      </w:r>
+      <w:r>
+        <w:rPr>
+          <w:rFonts w:ascii="Times New Roman" w:eastAsia="Times New Roman" w:hAnsi="Times New Roman" w:cs="Times New Roman"/>
+          <w:kern w:val="0"/>
+          <w:sz w:val="24"/>
+          <w:szCs w:val="24"/>
+          <w:lang w:val="en-GB"/>
+          <w14:ligatures w14:val="none"/>
+        </w:rPr>
+        <w:t xml:space="preserve">spatial </w:t>
+      </w:r>
+      <w:r>
+        <w:rPr>
+          <w:rFonts w:ascii="Times New Roman" w:eastAsia="Times New Roman" w:hAnsi="Times New Roman" w:cs="Times New Roman"/>
+          <w:kern w:val="0"/>
+          <w:sz w:val="24"/>
+          <w:szCs w:val="24"/>
+          <w:lang w:val="en-GB"/>
+          <w14:ligatures w14:val="none"/>
+        </w:rPr>
+        <w:t>data of specific joints on the human body, also known as skeleton points.</w:t>
+      </w:r>
+      <w:r>
+        <w:rPr>
+          <w:rFonts w:ascii="Times New Roman" w:eastAsia="Times New Roman" w:hAnsi="Times New Roman" w:cs="Times New Roman"/>
+          <w:kern w:val="0"/>
+          <w:sz w:val="24"/>
+          <w:szCs w:val="24"/>
           <w14:ligatures w14:val="none"/>
         </w:rPr>
         <w:br/>
-        <w:t>Within this space, I distinguish between:</w:t>
+        <w:t xml:space="preserve">Within this </w:t>
+      </w:r>
+      <w:r>
+        <w:rPr>
+          <w:rFonts w:ascii="Times New Roman" w:eastAsia="Times New Roman" w:hAnsi="Times New Roman" w:cs="Times New Roman"/>
+          <w:kern w:val="0"/>
+          <w:sz w:val="24"/>
+          <w:szCs w:val="24"/>
+          <w:lang w:val="en-GB"/>
+          <w14:ligatures w14:val="none"/>
+        </w:rPr>
+        <w:t>category</w:t>
+      </w:r>
+      <w:r>
+        <w:rPr>
+          <w:rFonts w:ascii="Times New Roman" w:eastAsia="Times New Roman" w:hAnsi="Times New Roman" w:cs="Times New Roman"/>
+          <w:kern w:val="0"/>
+          <w:sz w:val="24"/>
+          <w:szCs w:val="24"/>
+          <w14:ligatures w14:val="none"/>
+        </w:rPr>
+        <w:t>, I distinguish between</w:t>
+      </w:r>
+      <w:r>
+        <w:rPr>
+          <w:rFonts w:ascii="Times New Roman" w:eastAsia="Times New Roman" w:hAnsi="Times New Roman" w:cs="Times New Roman"/>
+          <w:kern w:val="0"/>
+          <w:sz w:val="24"/>
+          <w:szCs w:val="24"/>
+          <w:lang w:val="en-GB"/>
+          <w14:ligatures w14:val="none"/>
+        </w:rPr>
+        <w:t xml:space="preserve"> 2 methods</w:t>
       </w:r>
     </w:p>
     <w:p>
@@ -968,7 +1758,6 @@
           <w:kern w:val="0"/>
           <w:sz w:val="24"/>
           <w:szCs w:val="24"/>
-          <w:lang/>
           <w14:ligatures w14:val="none"/>
         </w:rPr>
       </w:pPr>
@@ -980,7 +1769,32 @@
           <w:kern w:val="0"/>
           <w:sz w:val="24"/>
           <w:szCs w:val="24"/>
-          <w:lang/>
+          <w:lang w:val="en-GB"/>
+          <w14:ligatures w14:val="none"/>
+        </w:rPr>
+        <w:t>Th</w:t>
+      </w:r>
+      <w:r>
+        <w:rPr>
+          <w:rFonts w:ascii="Times New Roman" w:eastAsia="Times New Roman" w:hAnsi="Times New Roman" w:cs="Times New Roman"/>
+          <w:b/>
+          <w:bCs/>
+          <w:kern w:val="0"/>
+          <w:sz w:val="24"/>
+          <w:szCs w:val="24"/>
+          <w:lang w:val="en-GB"/>
+          <w14:ligatures w14:val="none"/>
+        </w:rPr>
+        <w:t xml:space="preserve">e first is </w:t>
+      </w:r>
+      <w:r>
+        <w:rPr>
+          <w:rFonts w:ascii="Times New Roman" w:eastAsia="Times New Roman" w:hAnsi="Times New Roman" w:cs="Times New Roman"/>
+          <w:b/>
+          <w:bCs/>
+          <w:kern w:val="0"/>
+          <w:sz w:val="24"/>
+          <w:szCs w:val="24"/>
           <w14:ligatures w14:val="none"/>
         </w:rPr>
         <w:t>Data-driven approaches</w:t>
@@ -991,10 +1805,63 @@
           <w:kern w:val="0"/>
           <w:sz w:val="24"/>
           <w:szCs w:val="24"/>
-          <w:lang/>
-          <w14:ligatures w14:val="none"/>
-        </w:rPr>
-        <w:t>, including RNNs, GCNs, and Transformers,</w:t>
+          <w14:ligatures w14:val="none"/>
+        </w:rPr>
+        <w:t xml:space="preserve">, </w:t>
+      </w:r>
+      <w:r>
+        <w:rPr>
+          <w:rFonts w:ascii="Times New Roman" w:eastAsia="Times New Roman" w:hAnsi="Times New Roman" w:cs="Times New Roman"/>
+          <w:kern w:val="0"/>
+          <w:sz w:val="24"/>
+          <w:szCs w:val="24"/>
+          <w:lang w:val="en-GB"/>
+          <w14:ligatures w14:val="none"/>
+        </w:rPr>
+        <w:t>su</w:t>
+      </w:r>
+      <w:r>
+        <w:rPr>
+          <w:rFonts w:ascii="Times New Roman" w:eastAsia="Times New Roman" w:hAnsi="Times New Roman" w:cs="Times New Roman"/>
+          <w:kern w:val="0"/>
+          <w:sz w:val="24"/>
+          <w:szCs w:val="24"/>
+          <w:lang w:val="en-GB"/>
+          <w14:ligatures w14:val="none"/>
+        </w:rPr>
+        <w:t>ch as</w:t>
+      </w:r>
+      <w:r>
+        <w:rPr>
+          <w:rFonts w:ascii="Times New Roman" w:eastAsia="Times New Roman" w:hAnsi="Times New Roman" w:cs="Times New Roman"/>
+          <w:kern w:val="0"/>
+          <w:sz w:val="24"/>
+          <w:szCs w:val="24"/>
+          <w14:ligatures w14:val="none"/>
+        </w:rPr>
+        <w:t xml:space="preserve"> RNNs, GCNs</w:t>
+      </w:r>
+      <w:r>
+        <w:rPr>
+          <w:rFonts w:ascii="Times New Roman" w:eastAsia="Times New Roman" w:hAnsi="Times New Roman" w:cs="Times New Roman"/>
+          <w:kern w:val="0"/>
+          <w:sz w:val="24"/>
+          <w:szCs w:val="24"/>
+          <w:lang w:val="en-GB"/>
+          <w14:ligatures w14:val="none"/>
+        </w:rPr>
+        <w:t xml:space="preserve">. </w:t>
+      </w:r>
+      <w:r>
+        <w:rPr>
+          <w:rFonts w:ascii="Times New Roman" w:eastAsia="Times New Roman" w:hAnsi="Times New Roman" w:cs="Times New Roman"/>
+          <w:kern w:val="0"/>
+          <w:sz w:val="24"/>
+          <w:szCs w:val="24"/>
+          <w:lang w:val="en-GB"/>
+          <w14:ligatures w14:val="none"/>
+        </w:rPr>
+        <w:t>In these types of approaches, a model is trained using a lot of data, where a loss function is used to find the correct model that outputs the correct movement given a certain input.</w:t>
       </w:r>
     </w:p>
     <w:p>
@@ -1009,20 +1876,40 @@
           <w:kern w:val="0"/>
           <w:sz w:val="24"/>
           <w:szCs w:val="24"/>
-          <w:lang/>
-          <w14:ligatures w14:val="none"/>
-        </w:rPr>
-      </w:pPr>
-      <w:r>
-        <w:rPr>
-          <w:rFonts w:ascii="Times New Roman" w:eastAsia="Times New Roman" w:hAnsi="Times New Roman" w:cs="Times New Roman"/>
-          <w:kern w:val="0"/>
-          <w:sz w:val="24"/>
-          <w:szCs w:val="24"/>
-          <w:lang/>
-          <w14:ligatures w14:val="none"/>
-        </w:rPr>
-        <w:t xml:space="preserve">and </w:t>
+          <w14:ligatures w14:val="none"/>
+        </w:rPr>
+      </w:pPr>
+      <w:r>
+        <w:rPr>
+          <w:rFonts w:ascii="Times New Roman" w:eastAsia="Times New Roman" w:hAnsi="Times New Roman" w:cs="Times New Roman"/>
+          <w:kern w:val="0"/>
+          <w:sz w:val="24"/>
+          <w:szCs w:val="24"/>
+          <w:lang w:val="en-GB"/>
+          <w14:ligatures w14:val="none"/>
+        </w:rPr>
+        <w:t>Th</w:t>
+      </w:r>
+      <w:r>
+        <w:rPr>
+          <w:rFonts w:ascii="Times New Roman" w:eastAsia="Times New Roman" w:hAnsi="Times New Roman" w:cs="Times New Roman"/>
+          <w:kern w:val="0"/>
+          <w:sz w:val="24"/>
+          <w:szCs w:val="24"/>
+          <w:lang w:val="en-GB"/>
+          <w14:ligatures w14:val="none"/>
+        </w:rPr>
+        <w:t>e second are</w:t>
+      </w:r>
+      <w:r>
+        <w:rPr>
+          <w:rFonts w:ascii="Times New Roman" w:eastAsia="Times New Roman" w:hAnsi="Times New Roman" w:cs="Times New Roman"/>
+          <w:kern w:val="0"/>
+          <w:sz w:val="24"/>
+          <w:szCs w:val="24"/>
+          <w14:ligatures w14:val="none"/>
+        </w:rPr>
+        <w:t xml:space="preserve"> </w:t>
       </w:r>
       <w:r>
         <w:rPr>
@@ -1032,7 +1919,6 @@
           <w:kern w:val="0"/>
           <w:sz w:val="24"/>
           <w:szCs w:val="24"/>
-          <w:lang/>
           <w14:ligatures w14:val="none"/>
         </w:rPr>
         <w:t>Physics-based or hybrid approaches</w:t>
@@ -1043,10 +1929,20 @@
           <w:kern w:val="0"/>
           <w:sz w:val="24"/>
           <w:szCs w:val="24"/>
-          <w:lang/>
-          <w14:ligatures w14:val="none"/>
-        </w:rPr>
-        <w:t>, which embed physical constraints into learning.</w:t>
+          <w14:ligatures w14:val="none"/>
+        </w:rPr>
+        <w:t xml:space="preserve">, which </w:t>
+      </w:r>
+      <w:r>
+        <w:rPr>
+          <w:rFonts w:ascii="Times New Roman" w:eastAsia="Times New Roman" w:hAnsi="Times New Roman" w:cs="Times New Roman"/>
+          <w:kern w:val="0"/>
+          <w:sz w:val="24"/>
+          <w:szCs w:val="24"/>
+          <w:lang w:val="en-GB"/>
+          <w14:ligatures w14:val="none"/>
+        </w:rPr>
+        <w:t>incorporate principles of physics, biomechanics or control theory to model the underlying dynamics of human motion. While there still is a certain measure of training necessary due to the predicting nature, the linking of physical attributes to movements is dully grounded in the rules of physics, such as using Euler-Lagrange equations.</w:t>
       </w:r>
     </w:p>
     <w:p>
@@ -1057,20 +1953,30 @@
           <w:kern w:val="0"/>
           <w:sz w:val="24"/>
           <w:szCs w:val="24"/>
-          <w:lang/>
-          <w14:ligatures w14:val="none"/>
-        </w:rPr>
-      </w:pPr>
-      <w:r>
-        <w:rPr>
-          <w:rFonts w:ascii="Times New Roman" w:eastAsia="Times New Roman" w:hAnsi="Times New Roman" w:cs="Times New Roman"/>
-          <w:kern w:val="0"/>
-          <w:sz w:val="24"/>
-          <w:szCs w:val="24"/>
-          <w:lang/>
-          <w14:ligatures w14:val="none"/>
-        </w:rPr>
-        <w:t>Each of these categories tackles motion prediction from different angles. However, there are overlapping principles: temporal modeling is key, multimodal sensing is often used, and many recent methods focus on skeletal data for representation.</w:t>
+          <w:lang w:val="nl-NL"/>
+          <w14:ligatures w14:val="none"/>
+        </w:rPr>
+      </w:pPr>
+      <w:r>
+        <w:rPr>
+          <w:rFonts w:ascii="Times New Roman" w:eastAsia="Times New Roman" w:hAnsi="Times New Roman" w:cs="Times New Roman"/>
+          <w:kern w:val="0"/>
+          <w:sz w:val="24"/>
+          <w:szCs w:val="24"/>
+          <w14:ligatures w14:val="none"/>
+        </w:rPr>
+        <w:t>Each of these categories tackles motion prediction from different angles. However, there are overlapping principles: temporal modeling is key</w:t>
+      </w:r>
+      <w:r>
+        <w:rPr>
+          <w:rFonts w:ascii="Times New Roman" w:eastAsia="Times New Roman" w:hAnsi="Times New Roman" w:cs="Times New Roman"/>
+          <w:kern w:val="0"/>
+          <w:sz w:val="24"/>
+          <w:szCs w:val="24"/>
+          <w:lang w:val="nl-NL"/>
+          <w14:ligatures w14:val="none"/>
+        </w:rPr>
+        <w:t>.</w:t>
       </w:r>
     </w:p>
     <w:p>
@@ -1081,22 +1987,19 @@
           <w:kern w:val="0"/>
           <w:sz w:val="24"/>
           <w:szCs w:val="24"/>
-          <w:lang/>
-          <w14:ligatures w14:val="none"/>
-        </w:rPr>
-      </w:pPr>
-      <w:r>
-        <w:rPr>
-          <w:rFonts w:ascii="Times New Roman" w:eastAsia="Times New Roman" w:hAnsi="Times New Roman" w:cs="Times New Roman"/>
-          <w:kern w:val="0"/>
-          <w:sz w:val="24"/>
-          <w:szCs w:val="24"/>
-          <w:lang/>
-          <w14:ligatures w14:val="none"/>
-        </w:rPr>
-        <w:lastRenderedPageBreak/>
+          <w14:ligatures w14:val="none"/>
+        </w:rPr>
+      </w:pPr>
+      <w:r>
+        <w:rPr>
+          <w:rFonts w:ascii="Times New Roman" w:eastAsia="Times New Roman" w:hAnsi="Times New Roman" w:cs="Times New Roman"/>
+          <w:kern w:val="0"/>
+          <w:sz w:val="24"/>
+          <w:szCs w:val="24"/>
+          <w14:ligatures w14:val="none"/>
+        </w:rPr>
         <w:pict w14:anchorId="21D34A70">
-          <v:rect id="_x0000_i1102" style="width:0;height:1.5pt" o:hralign="center" o:hrstd="t" o:hr="t" fillcolor="#a0a0a0" stroked="f"/>
+          <v:rect id="_x0000_i1028" style="width:0;height:1.5pt" o:hralign="center" o:hrstd="t" o:hr="t" fillcolor="#a0a0a0" stroked="f"/>
         </w:pict>
       </w:r>
     </w:p>
@@ -1123,7 +2026,6 @@
           <w:kern w:val="0"/>
           <w:sz w:val="27"/>
           <w:szCs w:val="27"/>
-          <w:lang/>
           <w14:ligatures w14:val="none"/>
         </w:rPr>
         <w:t>Slide 6: Key Techniques &amp; Trends (5:30–7:30)</w:t>
@@ -1163,20 +2065,51 @@
           <w:kern w:val="0"/>
           <w:sz w:val="24"/>
           <w:szCs w:val="24"/>
-          <w:lang/>
-          <w14:ligatures w14:val="none"/>
-        </w:rPr>
-      </w:pPr>
-      <w:r>
-        <w:rPr>
-          <w:rFonts w:ascii="Times New Roman" w:eastAsia="Times New Roman" w:hAnsi="Times New Roman" w:cs="Times New Roman"/>
-          <w:kern w:val="0"/>
-          <w:sz w:val="24"/>
-          <w:szCs w:val="24"/>
-          <w:lang/>
-          <w14:ligatures w14:val="none"/>
-        </w:rPr>
-        <w:t>Let’s zoom in on the two main methodological camps:</w:t>
+          <w14:ligatures w14:val="none"/>
+        </w:rPr>
+      </w:pPr>
+      <w:r>
+        <w:rPr>
+          <w:rFonts w:ascii="Times New Roman" w:eastAsia="Times New Roman" w:hAnsi="Times New Roman" w:cs="Times New Roman"/>
+          <w:kern w:val="0"/>
+          <w:sz w:val="24"/>
+          <w:szCs w:val="24"/>
+          <w14:ligatures w14:val="none"/>
+        </w:rPr>
+        <w:lastRenderedPageBreak/>
+        <w:t xml:space="preserve">Let’s zoom in on the two main </w:t>
+      </w:r>
+      <w:r>
+        <w:rPr>
+          <w:rFonts w:ascii="Times New Roman" w:eastAsia="Times New Roman" w:hAnsi="Times New Roman" w:cs="Times New Roman"/>
+          <w:kern w:val="0"/>
+          <w:sz w:val="24"/>
+          <w:szCs w:val="24"/>
+          <w:lang w:val="en-GB"/>
+          <w14:ligatures w14:val="none"/>
+        </w:rPr>
+        <w:t xml:space="preserve">types of methods in human motion </w:t>
+      </w:r>
+      <w:r>
+        <w:rPr>
+          <w:rFonts w:ascii="Times New Roman" w:eastAsia="Times New Roman" w:hAnsi="Times New Roman" w:cs="Times New Roman"/>
+          <w:kern w:val="0"/>
+          <w:sz w:val="24"/>
+          <w:szCs w:val="24"/>
+          <w:lang w:val="en-GB"/>
+          <w14:ligatures w14:val="none"/>
+        </w:rPr>
+        <w:t>prediction</w:t>
+      </w:r>
+      <w:r>
+        <w:rPr>
+          <w:rFonts w:ascii="Times New Roman" w:eastAsia="Times New Roman" w:hAnsi="Times New Roman" w:cs="Times New Roman"/>
+          <w:kern w:val="0"/>
+          <w:sz w:val="24"/>
+          <w:szCs w:val="24"/>
+          <w14:ligatures w14:val="none"/>
+        </w:rPr>
+        <w:t>:</w:t>
       </w:r>
     </w:p>
     <w:p>
@@ -1187,7 +2120,7 @@
           <w:kern w:val="0"/>
           <w:sz w:val="24"/>
           <w:szCs w:val="24"/>
-          <w:lang/>
+          <w:lang w:val="en-GB"/>
           <w14:ligatures w14:val="none"/>
         </w:rPr>
       </w:pPr>
@@ -1199,7 +2132,6 @@
           <w:kern w:val="0"/>
           <w:sz w:val="24"/>
           <w:szCs w:val="24"/>
-          <w:lang/>
           <w14:ligatures w14:val="none"/>
         </w:rPr>
         <w:t>Data-driven approaches</w:t>
@@ -1210,10 +2142,31 @@
           <w:kern w:val="0"/>
           <w:sz w:val="24"/>
           <w:szCs w:val="24"/>
-          <w:lang/>
           <w14:ligatures w14:val="none"/>
         </w:rPr>
         <w:t xml:space="preserve"> are driven by pattern recognition.</w:t>
+      </w:r>
+      <w:r>
+        <w:rPr>
+          <w:rFonts w:ascii="Times New Roman" w:eastAsia="Times New Roman" w:hAnsi="Times New Roman" w:cs="Times New Roman"/>
+          <w:kern w:val="0"/>
+          <w:sz w:val="24"/>
+          <w:szCs w:val="24"/>
+          <w:lang w:val="en-GB"/>
+          <w14:ligatures w14:val="none"/>
+        </w:rPr>
+        <w:t xml:space="preserve"> </w:t>
+      </w:r>
+      <w:r>
+        <w:rPr>
+          <w:rFonts w:ascii="Times New Roman" w:eastAsia="Times New Roman" w:hAnsi="Times New Roman" w:cs="Times New Roman"/>
+          <w:kern w:val="0"/>
+          <w:sz w:val="24"/>
+          <w:szCs w:val="24"/>
+          <w:lang w:val="en-GB"/>
+          <w14:ligatures w14:val="none"/>
+        </w:rPr>
+        <w:t>The two main types of approaches found in the three categories are Recurrent Neural Networks &amp; Graph Convolutional Networks.</w:t>
       </w:r>
     </w:p>
     <w:p>
@@ -1228,7 +2181,6 @@
           <w:kern w:val="0"/>
           <w:sz w:val="24"/>
           <w:szCs w:val="24"/>
-          <w:lang/>
           <w14:ligatures w14:val="none"/>
         </w:rPr>
       </w:pPr>
@@ -1240,7 +2192,6 @@
           <w:kern w:val="0"/>
           <w:sz w:val="24"/>
           <w:szCs w:val="24"/>
-          <w:lang/>
           <w14:ligatures w14:val="none"/>
         </w:rPr>
         <w:t>RNNs</w:t>
@@ -1251,10 +2202,41 @@
           <w:kern w:val="0"/>
           <w:sz w:val="24"/>
           <w:szCs w:val="24"/>
-          <w:lang/>
-          <w14:ligatures w14:val="none"/>
-        </w:rPr>
-        <w:t>, especially LSTMs and encoder-decoder structures, are widely used for sequential modeling.</w:t>
+          <w14:ligatures w14:val="none"/>
+        </w:rPr>
+        <w:t>, are widely used for sequential modeling</w:t>
+      </w:r>
+      <w:r>
+        <w:rPr>
+          <w:rFonts w:ascii="Times New Roman" w:eastAsia="Times New Roman" w:hAnsi="Times New Roman" w:cs="Times New Roman"/>
+          <w:kern w:val="0"/>
+          <w:sz w:val="24"/>
+          <w:szCs w:val="24"/>
+          <w:lang w:val="en-GB"/>
+          <w14:ligatures w14:val="none"/>
+        </w:rPr>
+        <w:t>, in this case pred</w:t>
+      </w:r>
+      <w:r>
+        <w:rPr>
+          <w:rFonts w:ascii="Times New Roman" w:eastAsia="Times New Roman" w:hAnsi="Times New Roman" w:cs="Times New Roman"/>
+          <w:kern w:val="0"/>
+          <w:sz w:val="24"/>
+          <w:szCs w:val="24"/>
+          <w:lang w:val="en-GB"/>
+          <w14:ligatures w14:val="none"/>
+        </w:rPr>
+        <w:t>icting the next steps in a time-ordered manner</w:t>
+      </w:r>
+      <w:r>
+        <w:rPr>
+          <w:rFonts w:ascii="Times New Roman" w:eastAsia="Times New Roman" w:hAnsi="Times New Roman" w:cs="Times New Roman"/>
+          <w:kern w:val="0"/>
+          <w:sz w:val="24"/>
+          <w:szCs w:val="24"/>
+          <w14:ligatures w14:val="none"/>
+        </w:rPr>
+        <w:t>.</w:t>
       </w:r>
     </w:p>
     <w:p>
@@ -1269,7 +2251,6 @@
           <w:kern w:val="0"/>
           <w:sz w:val="24"/>
           <w:szCs w:val="24"/>
-          <w:lang/>
           <w14:ligatures w14:val="none"/>
         </w:rPr>
       </w:pPr>
@@ -1281,7 +2262,6 @@
           <w:kern w:val="0"/>
           <w:sz w:val="24"/>
           <w:szCs w:val="24"/>
-          <w:lang/>
           <w14:ligatures w14:val="none"/>
         </w:rPr>
         <w:t>GCNs</w:t>
@@ -1292,7 +2272,6 @@
           <w:kern w:val="0"/>
           <w:sz w:val="24"/>
           <w:szCs w:val="24"/>
-          <w:lang/>
           <w14:ligatures w14:val="none"/>
         </w:rPr>
         <w:t xml:space="preserve"> model the human body as a graph—nodes are joints, edges are bones. GCNs can learn spatial dependencies that RNNs miss.</w:t>
@@ -1306,20 +2285,93 @@
           <w:kern w:val="0"/>
           <w:sz w:val="24"/>
           <w:szCs w:val="24"/>
-          <w:lang/>
-          <w14:ligatures w14:val="none"/>
-        </w:rPr>
-      </w:pPr>
-      <w:r>
-        <w:rPr>
-          <w:rFonts w:ascii="Times New Roman" w:eastAsia="Times New Roman" w:hAnsi="Times New Roman" w:cs="Times New Roman"/>
-          <w:kern w:val="0"/>
-          <w:sz w:val="24"/>
-          <w:szCs w:val="24"/>
-          <w:lang/>
-          <w14:ligatures w14:val="none"/>
-        </w:rPr>
-        <w:t>GCNs are increasingly dominant in the literature. They outperform in modeling full-body movement over time and are robust when joints influence each other—e.g., arm and shoulder coordination. However, they can struggle with real-world noise, occlusion, or irregularities in the input data.</w:t>
+          <w14:ligatures w14:val="none"/>
+        </w:rPr>
+      </w:pPr>
+      <w:r>
+        <w:rPr>
+          <w:rFonts w:ascii="Times New Roman" w:eastAsia="Times New Roman" w:hAnsi="Times New Roman" w:cs="Times New Roman"/>
+          <w:kern w:val="0"/>
+          <w:sz w:val="24"/>
+          <w:szCs w:val="24"/>
+          <w:lang w:val="en-GB"/>
+          <w14:ligatures w14:val="none"/>
+        </w:rPr>
+        <w:t xml:space="preserve">Over time </w:t>
+      </w:r>
+      <w:r>
+        <w:rPr>
+          <w:rFonts w:ascii="Times New Roman" w:eastAsia="Times New Roman" w:hAnsi="Times New Roman" w:cs="Times New Roman"/>
+          <w:kern w:val="0"/>
+          <w:sz w:val="24"/>
+          <w:szCs w:val="24"/>
+          <w14:ligatures w14:val="none"/>
+        </w:rPr>
+        <w:t xml:space="preserve">GCNs </w:t>
+      </w:r>
+      <w:r>
+        <w:rPr>
+          <w:rFonts w:ascii="Times New Roman" w:eastAsia="Times New Roman" w:hAnsi="Times New Roman" w:cs="Times New Roman"/>
+          <w:kern w:val="0"/>
+          <w:sz w:val="24"/>
+          <w:szCs w:val="24"/>
+          <w:lang w:val="en-GB"/>
+          <w14:ligatures w14:val="none"/>
+        </w:rPr>
+        <w:t>have beco</w:t>
+      </w:r>
+      <w:r>
+        <w:rPr>
+          <w:rFonts w:ascii="Times New Roman" w:eastAsia="Times New Roman" w:hAnsi="Times New Roman" w:cs="Times New Roman"/>
+          <w:kern w:val="0"/>
+          <w:sz w:val="24"/>
+          <w:szCs w:val="24"/>
+          <w:lang w:val="en-GB"/>
+          <w14:ligatures w14:val="none"/>
+        </w:rPr>
+        <w:t>me</w:t>
+      </w:r>
+      <w:r>
+        <w:rPr>
+          <w:rFonts w:ascii="Times New Roman" w:eastAsia="Times New Roman" w:hAnsi="Times New Roman" w:cs="Times New Roman"/>
+          <w:kern w:val="0"/>
+          <w:sz w:val="24"/>
+          <w:szCs w:val="24"/>
+          <w14:ligatures w14:val="none"/>
+        </w:rPr>
+        <w:t xml:space="preserve"> increasingly dominant in the literature. They outperform in modeling full-body movement over time and are robust when joints influence each other</w:t>
+      </w:r>
+      <w:r>
+        <w:rPr>
+          <w:rFonts w:ascii="Times New Roman" w:eastAsia="Times New Roman" w:hAnsi="Times New Roman" w:cs="Times New Roman"/>
+          <w:kern w:val="0"/>
+          <w:sz w:val="24"/>
+          <w:szCs w:val="24"/>
+          <w:lang w:val="en-GB"/>
+          <w14:ligatures w14:val="none"/>
+        </w:rPr>
+        <w:t xml:space="preserve">, </w:t>
+      </w:r>
+      <w:r>
+        <w:rPr>
+          <w:rFonts w:ascii="Times New Roman" w:eastAsia="Times New Roman" w:hAnsi="Times New Roman" w:cs="Times New Roman"/>
+          <w:kern w:val="0"/>
+          <w:sz w:val="24"/>
+          <w:szCs w:val="24"/>
+          <w:lang w:val="en-GB"/>
+          <w14:ligatures w14:val="none"/>
+        </w:rPr>
+        <w:t>for example, your elbow’s position is influenced by your shoulder’s position.</w:t>
+      </w:r>
+      <w:r>
+        <w:rPr>
+          <w:rFonts w:ascii="Times New Roman" w:eastAsia="Times New Roman" w:hAnsi="Times New Roman" w:cs="Times New Roman"/>
+          <w:kern w:val="0"/>
+          <w:sz w:val="24"/>
+          <w:szCs w:val="24"/>
+          <w14:ligatures w14:val="none"/>
+        </w:rPr>
+        <w:t xml:space="preserve"> However, they can struggle with real-world noise, occlusion, or irregularities in the input data.</w:t>
       </w:r>
     </w:p>
     <w:p>
@@ -1330,7 +2382,7 @@
           <w:kern w:val="0"/>
           <w:sz w:val="24"/>
           <w:szCs w:val="24"/>
-          <w:lang/>
+          <w:lang w:val="en-GB"/>
           <w14:ligatures w14:val="none"/>
         </w:rPr>
       </w:pPr>
@@ -1342,7 +2394,60 @@
           <w:kern w:val="0"/>
           <w:sz w:val="24"/>
           <w:szCs w:val="24"/>
-          <w:lang/>
+          <w:lang w:val="en-GB"/>
+          <w14:ligatures w14:val="none"/>
+        </w:rPr>
+        <w:t xml:space="preserve">On the other </w:t>
+      </w:r>
+      <w:proofErr w:type="gramStart"/>
+      <w:r>
+        <w:rPr>
+          <w:rFonts w:ascii="Times New Roman" w:eastAsia="Times New Roman" w:hAnsi="Times New Roman" w:cs="Times New Roman"/>
+          <w:b/>
+          <w:bCs/>
+          <w:kern w:val="0"/>
+          <w:sz w:val="24"/>
+          <w:szCs w:val="24"/>
+          <w:lang w:val="en-GB"/>
+          <w14:ligatures w14:val="none"/>
+        </w:rPr>
+        <w:t>h</w:t>
+      </w:r>
+      <w:r>
+        <w:rPr>
+          <w:rFonts w:ascii="Times New Roman" w:eastAsia="Times New Roman" w:hAnsi="Times New Roman" w:cs="Times New Roman"/>
+          <w:b/>
+          <w:bCs/>
+          <w:kern w:val="0"/>
+          <w:sz w:val="24"/>
+          <w:szCs w:val="24"/>
+          <w:lang w:val="en-GB"/>
+          <w14:ligatures w14:val="none"/>
+        </w:rPr>
+        <w:t>and</w:t>
+      </w:r>
+      <w:proofErr w:type="gramEnd"/>
+      <w:r>
+        <w:rPr>
+          <w:rFonts w:ascii="Times New Roman" w:eastAsia="Times New Roman" w:hAnsi="Times New Roman" w:cs="Times New Roman"/>
+          <w:b/>
+          <w:bCs/>
+          <w:kern w:val="0"/>
+          <w:sz w:val="24"/>
+          <w:szCs w:val="24"/>
+          <w:lang w:val="en-GB"/>
+          <w14:ligatures w14:val="none"/>
+        </w:rPr>
+        <w:t xml:space="preserve"> you have </w:t>
+      </w:r>
+      <w:r>
+        <w:rPr>
+          <w:rFonts w:ascii="Times New Roman" w:eastAsia="Times New Roman" w:hAnsi="Times New Roman" w:cs="Times New Roman"/>
+          <w:b/>
+          <w:bCs/>
+          <w:kern w:val="0"/>
+          <w:sz w:val="24"/>
+          <w:szCs w:val="24"/>
           <w14:ligatures w14:val="none"/>
         </w:rPr>
         <w:t>Physics-based models</w:t>
@@ -1350,13 +2455,60 @@
       <w:r>
         <w:rPr>
           <w:rFonts w:ascii="Times New Roman" w:eastAsia="Times New Roman" w:hAnsi="Times New Roman" w:cs="Times New Roman"/>
-          <w:kern w:val="0"/>
-          <w:sz w:val="24"/>
-          <w:szCs w:val="24"/>
-          <w:lang/>
-          <w14:ligatures w14:val="none"/>
-        </w:rPr>
-        <w:t xml:space="preserve"> enforce biomechanical realism.</w:t>
+          <w:b/>
+          <w:bCs/>
+          <w:kern w:val="0"/>
+          <w:sz w:val="24"/>
+          <w:szCs w:val="24"/>
+          <w:lang w:val="en-GB"/>
+          <w14:ligatures w14:val="none"/>
+        </w:rPr>
+        <w:t xml:space="preserve">, </w:t>
+      </w:r>
+      <w:r>
+        <w:rPr>
+          <w:rFonts w:ascii="Times New Roman" w:eastAsia="Times New Roman" w:hAnsi="Times New Roman" w:cs="Times New Roman"/>
+          <w:b/>
+          <w:bCs/>
+          <w:kern w:val="0"/>
+          <w:sz w:val="24"/>
+          <w:szCs w:val="24"/>
+          <w:lang w:val="en-GB"/>
+          <w14:ligatures w14:val="none"/>
+        </w:rPr>
+        <w:t>which</w:t>
+      </w:r>
+      <w:r>
+        <w:rPr>
+          <w:rFonts w:ascii="Times New Roman" w:eastAsia="Times New Roman" w:hAnsi="Times New Roman" w:cs="Times New Roman"/>
+          <w:kern w:val="0"/>
+          <w:sz w:val="24"/>
+          <w:szCs w:val="24"/>
+          <w14:ligatures w14:val="none"/>
+        </w:rPr>
+        <w:t xml:space="preserve"> </w:t>
+      </w:r>
+      <w:r>
+        <w:rPr>
+          <w:rFonts w:ascii="Times New Roman" w:eastAsia="Times New Roman" w:hAnsi="Times New Roman" w:cs="Times New Roman"/>
+          <w:kern w:val="0"/>
+          <w:sz w:val="24"/>
+          <w:szCs w:val="24"/>
+          <w:lang w:val="en-GB"/>
+          <w14:ligatures w14:val="none"/>
+        </w:rPr>
+        <w:t>a</w:t>
+      </w:r>
+      <w:r>
+        <w:rPr>
+          <w:rFonts w:ascii="Times New Roman" w:eastAsia="Times New Roman" w:hAnsi="Times New Roman" w:cs="Times New Roman"/>
+          <w:kern w:val="0"/>
+          <w:sz w:val="24"/>
+          <w:szCs w:val="24"/>
+          <w:lang w:val="en-GB"/>
+          <w14:ligatures w14:val="none"/>
+        </w:rPr>
+        <w:t>re grounded in rule of physics or dynamics.</w:t>
       </w:r>
     </w:p>
     <w:p>
@@ -1371,17 +2523,15 @@
           <w:kern w:val="0"/>
           <w:sz w:val="24"/>
           <w:szCs w:val="24"/>
-          <w:lang/>
-          <w14:ligatures w14:val="none"/>
-        </w:rPr>
-      </w:pPr>
-      <w:r>
-        <w:rPr>
-          <w:rFonts w:ascii="Times New Roman" w:eastAsia="Times New Roman" w:hAnsi="Times New Roman" w:cs="Times New Roman"/>
-          <w:kern w:val="0"/>
-          <w:sz w:val="24"/>
-          <w:szCs w:val="24"/>
-          <w:lang/>
+          <w14:ligatures w14:val="none"/>
+        </w:rPr>
+      </w:pPr>
+      <w:r>
+        <w:rPr>
+          <w:rFonts w:ascii="Times New Roman" w:eastAsia="Times New Roman" w:hAnsi="Times New Roman" w:cs="Times New Roman"/>
+          <w:kern w:val="0"/>
+          <w:sz w:val="24"/>
+          <w:szCs w:val="24"/>
           <w14:ligatures w14:val="none"/>
         </w:rPr>
         <w:t>These use differential equations like Euler-Lagrange or dynamic constraints to model feasible motion.</w:t>
@@ -1399,17 +2549,15 @@
           <w:kern w:val="0"/>
           <w:sz w:val="24"/>
           <w:szCs w:val="24"/>
-          <w:lang/>
-          <w14:ligatures w14:val="none"/>
-        </w:rPr>
-      </w:pPr>
-      <w:r>
-        <w:rPr>
-          <w:rFonts w:ascii="Times New Roman" w:eastAsia="Times New Roman" w:hAnsi="Times New Roman" w:cs="Times New Roman"/>
-          <w:kern w:val="0"/>
-          <w:sz w:val="24"/>
-          <w:szCs w:val="24"/>
-          <w:lang/>
+          <w14:ligatures w14:val="none"/>
+        </w:rPr>
+      </w:pPr>
+      <w:r>
+        <w:rPr>
+          <w:rFonts w:ascii="Times New Roman" w:eastAsia="Times New Roman" w:hAnsi="Times New Roman" w:cs="Times New Roman"/>
+          <w:kern w:val="0"/>
+          <w:sz w:val="24"/>
+          <w:szCs w:val="24"/>
           <w14:ligatures w14:val="none"/>
         </w:rPr>
         <w:t>On their own, they tend to be rigid and limited to short-term prediction.</w:t>
@@ -1423,7 +2571,235 @@
           <w:kern w:val="0"/>
           <w:sz w:val="24"/>
           <w:szCs w:val="24"/>
-          <w:lang/>
+          <w:lang w:val="en-GB"/>
+          <w14:ligatures w14:val="none"/>
+        </w:rPr>
+      </w:pPr>
+    </w:p>
+    <w:p>
+      <w:pPr>
+        <w:spacing w:before="100" w:beforeAutospacing="1" w:after="100" w:afterAutospacing="1" w:line="240" w:lineRule="auto"/>
+        <w:rPr>
+          <w:rFonts w:ascii="Times New Roman" w:eastAsia="Times New Roman" w:hAnsi="Times New Roman" w:cs="Times New Roman"/>
+          <w:kern w:val="0"/>
+          <w:sz w:val="24"/>
+          <w:szCs w:val="24"/>
+          <w:lang w:val="en-GB"/>
+          <w14:ligatures w14:val="none"/>
+        </w:rPr>
+      </w:pPr>
+      <w:r>
+        <w:rPr>
+          <w:rFonts w:ascii="Times New Roman" w:eastAsia="Times New Roman" w:hAnsi="Times New Roman" w:cs="Times New Roman"/>
+          <w:kern w:val="0"/>
+          <w:sz w:val="24"/>
+          <w:szCs w:val="24"/>
+          <w:lang w:val="en-GB"/>
+          <w14:ligatures w14:val="none"/>
+        </w:rPr>
+        <w:t>For pros and cons o</w:t>
+      </w:r>
+      <w:r>
+        <w:rPr>
+          <w:rFonts w:ascii="Times New Roman" w:eastAsia="Times New Roman" w:hAnsi="Times New Roman" w:cs="Times New Roman"/>
+          <w:kern w:val="0"/>
+          <w:sz w:val="24"/>
+          <w:szCs w:val="24"/>
+          <w:lang w:val="en-GB"/>
+          <w14:ligatures w14:val="none"/>
+        </w:rPr>
+        <w:t>f the two methods:</w:t>
+      </w:r>
+    </w:p>
+    <w:p>
+      <w:pPr>
+        <w:spacing w:before="100" w:beforeAutospacing="1" w:after="100" w:afterAutospacing="1" w:line="240" w:lineRule="auto"/>
+        <w:rPr>
+          <w:rFonts w:ascii="Times New Roman" w:eastAsia="Times New Roman" w:hAnsi="Times New Roman" w:cs="Times New Roman"/>
+          <w:kern w:val="0"/>
+          <w:sz w:val="24"/>
+          <w:szCs w:val="24"/>
+          <w:lang w:val="en-GB"/>
+          <w14:ligatures w14:val="none"/>
+        </w:rPr>
+      </w:pPr>
+      <w:r>
+        <w:rPr>
+          <w:rFonts w:ascii="Times New Roman" w:eastAsia="Times New Roman" w:hAnsi="Times New Roman" w:cs="Times New Roman"/>
+          <w:kern w:val="0"/>
+          <w:sz w:val="24"/>
+          <w:szCs w:val="24"/>
+          <w:lang w:val="en-GB"/>
+          <w14:ligatures w14:val="none"/>
+        </w:rPr>
+        <w:t xml:space="preserve">Data-driven approaches are great at capturing dependencies over a longer prediction horizon. Compared to physics-based models their performance is a lot </w:t>
+      </w:r>
+      <w:r>
+        <w:rPr>
+          <w:rFonts w:ascii="Times New Roman" w:eastAsia="Times New Roman" w:hAnsi="Times New Roman" w:cs="Times New Roman"/>
+          <w:kern w:val="0"/>
+          <w:sz w:val="24"/>
+          <w:szCs w:val="24"/>
+          <w:lang w:val="en-GB"/>
+          <w14:ligatures w14:val="none"/>
+        </w:rPr>
+        <w:t xml:space="preserve">better </w:t>
+      </w:r>
+      <w:r>
+        <w:rPr>
+          <w:rFonts w:ascii="Times New Roman" w:eastAsia="Times New Roman" w:hAnsi="Times New Roman" w:cs="Times New Roman"/>
+          <w:kern w:val="0"/>
+          <w:sz w:val="24"/>
+          <w:szCs w:val="24"/>
+          <w:lang w:val="en-GB"/>
+          <w14:ligatures w14:val="none"/>
+        </w:rPr>
+        <w:t xml:space="preserve">for predictions approaching 1 second in the future. And like I mentioned earlier, GCNs can capture dependencies between joints. </w:t>
+      </w:r>
+      <w:r>
+        <w:rPr>
+          <w:rFonts w:ascii="Times New Roman" w:eastAsia="Times New Roman" w:hAnsi="Times New Roman" w:cs="Times New Roman"/>
+          <w:kern w:val="0"/>
+          <w:sz w:val="24"/>
+          <w:szCs w:val="24"/>
+          <w:lang w:val="en-GB"/>
+          <w14:ligatures w14:val="none"/>
+        </w:rPr>
+        <w:br/>
+        <w:t>However, since data-driven ap</w:t>
+      </w:r>
+      <w:r>
+        <w:rPr>
+          <w:rFonts w:ascii="Times New Roman" w:eastAsia="Times New Roman" w:hAnsi="Times New Roman" w:cs="Times New Roman"/>
+          <w:kern w:val="0"/>
+          <w:sz w:val="24"/>
+          <w:szCs w:val="24"/>
+          <w:lang w:val="en-GB"/>
+          <w14:ligatures w14:val="none"/>
+        </w:rPr>
+        <w:t>proaches</w:t>
+      </w:r>
+      <w:r>
+        <w:rPr>
+          <w:rFonts w:ascii="Times New Roman" w:eastAsia="Times New Roman" w:hAnsi="Times New Roman" w:cs="Times New Roman"/>
+          <w:kern w:val="0"/>
+          <w:sz w:val="24"/>
+          <w:szCs w:val="24"/>
+          <w:lang w:val="en-GB"/>
+          <w14:ligatures w14:val="none"/>
+        </w:rPr>
+        <w:t xml:space="preserve"> are not grounded in any physics</w:t>
+      </w:r>
+      <w:r>
+        <w:rPr>
+          <w:rFonts w:ascii="Times New Roman" w:eastAsia="Times New Roman" w:hAnsi="Times New Roman" w:cs="Times New Roman"/>
+          <w:kern w:val="0"/>
+          <w:sz w:val="24"/>
+          <w:szCs w:val="24"/>
+          <w:lang w:val="en-GB"/>
+          <w14:ligatures w14:val="none"/>
+        </w:rPr>
+        <w:t>, it is entirely possible for these networks to predict a human pose that is physically impossible.</w:t>
+      </w:r>
+    </w:p>
+    <w:p>
+      <w:pPr>
+        <w:spacing w:before="100" w:beforeAutospacing="1" w:after="100" w:afterAutospacing="1" w:line="240" w:lineRule="auto"/>
+        <w:rPr>
+          <w:rFonts w:ascii="Times New Roman" w:eastAsia="Times New Roman" w:hAnsi="Times New Roman" w:cs="Times New Roman"/>
+          <w:kern w:val="0"/>
+          <w:sz w:val="24"/>
+          <w:szCs w:val="24"/>
+          <w:lang w:val="en-GB"/>
+          <w14:ligatures w14:val="none"/>
+        </w:rPr>
+      </w:pPr>
+      <w:r>
+        <w:rPr>
+          <w:rFonts w:ascii="Times New Roman" w:eastAsia="Times New Roman" w:hAnsi="Times New Roman" w:cs="Times New Roman"/>
+          <w:kern w:val="0"/>
+          <w:sz w:val="24"/>
+          <w:szCs w:val="24"/>
+          <w:lang w:val="en-GB"/>
+          <w14:ligatures w14:val="none"/>
+        </w:rPr>
+        <w:t xml:space="preserve">Physics-based models are superior at </w:t>
+      </w:r>
+      <w:r>
+        <w:rPr>
+          <w:rFonts w:ascii="Times New Roman" w:eastAsia="Times New Roman" w:hAnsi="Times New Roman" w:cs="Times New Roman"/>
+          <w:kern w:val="0"/>
+          <w:sz w:val="24"/>
+          <w:szCs w:val="24"/>
+          <w:lang w:val="en-GB"/>
+          <w14:ligatures w14:val="none"/>
+        </w:rPr>
+        <w:t xml:space="preserve">shorter </w:t>
+      </w:r>
+      <w:r>
+        <w:rPr>
+          <w:rFonts w:ascii="Times New Roman" w:eastAsia="Times New Roman" w:hAnsi="Times New Roman" w:cs="Times New Roman"/>
+          <w:kern w:val="0"/>
+          <w:sz w:val="24"/>
+          <w:szCs w:val="24"/>
+          <w:lang w:val="en-GB"/>
+          <w14:ligatures w14:val="none"/>
+        </w:rPr>
+        <w:t>prediction horizon, and it</w:t>
+      </w:r>
+      <w:r>
+        <w:rPr>
+          <w:rFonts w:ascii="Times New Roman" w:eastAsia="Times New Roman" w:hAnsi="Times New Roman" w:cs="Times New Roman"/>
+          <w:kern w:val="0"/>
+          <w:sz w:val="24"/>
+          <w:szCs w:val="24"/>
+          <w:lang w:val="en-GB"/>
+          <w14:ligatures w14:val="none"/>
+        </w:rPr>
+        <w:t xml:space="preserve"> does</w:t>
+      </w:r>
+      <w:r>
+        <w:rPr>
+          <w:rFonts w:ascii="Times New Roman" w:eastAsia="Times New Roman" w:hAnsi="Times New Roman" w:cs="Times New Roman"/>
+          <w:kern w:val="0"/>
+          <w:sz w:val="24"/>
+          <w:szCs w:val="24"/>
+          <w:lang w:val="en-GB"/>
+          <w14:ligatures w14:val="none"/>
+        </w:rPr>
+        <w:t xml:space="preserve"> enforce actual realistic movement patterns. However, since these types of models rely on physical properties of the skeleton, the uncertainty in these properties increases as the prediction horizon increases, causing a significant drop off in </w:t>
+      </w:r>
+      <w:r>
+        <w:rPr>
+          <w:rFonts w:ascii="Times New Roman" w:eastAsia="Times New Roman" w:hAnsi="Times New Roman" w:cs="Times New Roman"/>
+          <w:kern w:val="0"/>
+          <w:sz w:val="24"/>
+          <w:szCs w:val="24"/>
+          <w:lang w:val="en-GB"/>
+          <w14:ligatures w14:val="none"/>
+        </w:rPr>
+        <w:t xml:space="preserve">their prediction </w:t>
+      </w:r>
+      <w:r>
+        <w:rPr>
+          <w:rFonts w:ascii="Times New Roman" w:eastAsia="Times New Roman" w:hAnsi="Times New Roman" w:cs="Times New Roman"/>
+          <w:kern w:val="0"/>
+          <w:sz w:val="24"/>
+          <w:szCs w:val="24"/>
+          <w:lang w:val="en-GB"/>
+          <w14:ligatures w14:val="none"/>
+        </w:rPr>
+        <w:t>performance.</w:t>
+      </w:r>
+    </w:p>
+    <w:p>
+      <w:pPr>
+        <w:spacing w:before="100" w:beforeAutospacing="1" w:after="100" w:afterAutospacing="1" w:line="240" w:lineRule="auto"/>
+        <w:rPr>
+          <w:rFonts w:ascii="Times New Roman" w:eastAsia="Times New Roman" w:hAnsi="Times New Roman" w:cs="Times New Roman"/>
+          <w:kern w:val="0"/>
+          <w:sz w:val="24"/>
+          <w:szCs w:val="24"/>
           <w14:ligatures w14:val="none"/>
         </w:rPr>
       </w:pPr>
@@ -1435,21 +2811,71 @@
           <w:kern w:val="0"/>
           <w:sz w:val="24"/>
           <w:szCs w:val="24"/>
-          <w:lang/>
-          <w14:ligatures w14:val="none"/>
-        </w:rPr>
-        <w:t>Hybrid models</w:t>
-      </w:r>
-      <w:r>
-        <w:rPr>
-          <w:rFonts w:ascii="Times New Roman" w:eastAsia="Times New Roman" w:hAnsi="Times New Roman" w:cs="Times New Roman"/>
-          <w:kern w:val="0"/>
-          <w:sz w:val="24"/>
-          <w:szCs w:val="24"/>
-          <w:lang/>
-          <w14:ligatures w14:val="none"/>
-        </w:rPr>
-        <w:t xml:space="preserve"> fuse both. The physics model predicts short-horizon motion accurately, while the neural net extrapolates further. This improves long-term accuracy and enforces plausible movement patterns.</w:t>
+          <w:lang w:val="en-GB"/>
+          <w14:ligatures w14:val="none"/>
+        </w:rPr>
+        <w:t>There are some sources that fuse these tw</w:t>
+      </w:r>
+      <w:r>
+        <w:rPr>
+          <w:rFonts w:ascii="Times New Roman" w:eastAsia="Times New Roman" w:hAnsi="Times New Roman" w:cs="Times New Roman"/>
+          <w:b/>
+          <w:bCs/>
+          <w:kern w:val="0"/>
+          <w:sz w:val="24"/>
+          <w:szCs w:val="24"/>
+          <w:lang w:val="en-GB"/>
+          <w14:ligatures w14:val="none"/>
+        </w:rPr>
+        <w:t xml:space="preserve">o models into one, a </w:t>
+      </w:r>
+      <w:r>
+        <w:rPr>
+          <w:rFonts w:ascii="Times New Roman" w:eastAsia="Times New Roman" w:hAnsi="Times New Roman" w:cs="Times New Roman"/>
+          <w:b/>
+          <w:bCs/>
+          <w:kern w:val="0"/>
+          <w:sz w:val="24"/>
+          <w:szCs w:val="24"/>
+          <w14:ligatures w14:val="none"/>
+        </w:rPr>
+        <w:t>Hybrid</w:t>
+      </w:r>
+      <w:r>
+        <w:rPr>
+          <w:rFonts w:ascii="Times New Roman" w:eastAsia="Times New Roman" w:hAnsi="Times New Roman" w:cs="Times New Roman"/>
+          <w:b/>
+          <w:bCs/>
+          <w:kern w:val="0"/>
+          <w:sz w:val="24"/>
+          <w:szCs w:val="24"/>
+          <w:lang w:val="en-GB"/>
+          <w14:ligatures w14:val="none"/>
+        </w:rPr>
+        <w:t xml:space="preserve"> </w:t>
+      </w:r>
+      <w:r>
+        <w:rPr>
+          <w:rFonts w:ascii="Times New Roman" w:eastAsia="Times New Roman" w:hAnsi="Times New Roman" w:cs="Times New Roman"/>
+          <w:b/>
+          <w:bCs/>
+          <w:kern w:val="0"/>
+          <w:sz w:val="24"/>
+          <w:szCs w:val="24"/>
+          <w:lang w:val="en-GB"/>
+          <w14:ligatures w14:val="none"/>
+        </w:rPr>
+        <w:t>model</w:t>
+      </w:r>
+      <w:r>
+        <w:rPr>
+          <w:rFonts w:ascii="Times New Roman" w:eastAsia="Times New Roman" w:hAnsi="Times New Roman" w:cs="Times New Roman"/>
+          <w:kern w:val="0"/>
+          <w:sz w:val="24"/>
+          <w:szCs w:val="24"/>
+          <w14:ligatures w14:val="none"/>
+        </w:rPr>
+        <w:t>. The physics model predicts short-horizon motion accurately, while the neural net extrapolates further. This improves long-term accuracy and enforces plausible movement patterns.</w:t>
       </w:r>
     </w:p>
     <w:p>
@@ -1460,75 +2886,300 @@
           <w:kern w:val="0"/>
           <w:sz w:val="24"/>
           <w:szCs w:val="24"/>
-          <w:lang/>
-          <w14:ligatures w14:val="none"/>
-        </w:rPr>
-      </w:pPr>
-      <w:r>
-        <w:rPr>
-          <w:rFonts w:ascii="Times New Roman" w:eastAsia="Times New Roman" w:hAnsi="Times New Roman" w:cs="Times New Roman"/>
-          <w:kern w:val="0"/>
-          <w:sz w:val="24"/>
-          <w:szCs w:val="24"/>
-          <w:lang/>
-          <w14:ligatures w14:val="none"/>
-        </w:rPr>
-        <w:t>A trend worth noting is the fusion of GCNs and RNNs into single architectures, where spatial graphs are encoded and passed through temporal layers. Another trend is the use of attention mechanisms to let models dynamically focus on relevant joints or time steps.</w:t>
+          <w14:ligatures w14:val="none"/>
+        </w:rPr>
+      </w:pPr>
+      <w:r>
+        <w:rPr>
+          <w:rFonts w:ascii="Times New Roman" w:eastAsia="Times New Roman" w:hAnsi="Times New Roman" w:cs="Times New Roman"/>
+          <w:kern w:val="0"/>
+          <w:sz w:val="24"/>
+          <w:szCs w:val="24"/>
+          <w14:ligatures w14:val="none"/>
+        </w:rPr>
+        <w:t>But despite these architectural innovations, almost none of the reviewed models address real-time execution. They assume clean inputs and offline evaluation—leaving a major gap that I aim to explore in the rest of the thesis.</w:t>
       </w:r>
     </w:p>
     <w:p>
       <w:pPr>
-        <w:spacing w:before="100" w:beforeAutospacing="1" w:after="100" w:afterAutospacing="1" w:line="240" w:lineRule="auto"/>
-        <w:rPr>
-          <w:rFonts w:ascii="Times New Roman" w:eastAsia="Times New Roman" w:hAnsi="Times New Roman" w:cs="Times New Roman"/>
-          <w:kern w:val="0"/>
-          <w:sz w:val="24"/>
-          <w:szCs w:val="24"/>
-          <w:lang/>
-          <w14:ligatures w14:val="none"/>
-        </w:rPr>
-      </w:pPr>
-      <w:r>
-        <w:rPr>
-          <w:rFonts w:ascii="Times New Roman" w:eastAsia="Times New Roman" w:hAnsi="Times New Roman" w:cs="Times New Roman"/>
-          <w:kern w:val="0"/>
-          <w:sz w:val="24"/>
-          <w:szCs w:val="24"/>
-          <w:lang/>
-          <w14:ligatures w14:val="none"/>
-        </w:rPr>
-        <w:t>But despite these architectural innovations, almost none of the reviewed models address real-time execution. They assume clean inputs and offline evaluation—leaving a major gap that I aim to explore in the rest of the thesis.</w:t>
+        <w:spacing w:after="0" w:line="240" w:lineRule="auto"/>
+        <w:rPr>
+          <w:rFonts w:ascii="Times New Roman" w:eastAsia="Times New Roman" w:hAnsi="Times New Roman" w:cs="Times New Roman"/>
+          <w:kern w:val="0"/>
+          <w:sz w:val="24"/>
+          <w:szCs w:val="24"/>
+          <w14:ligatures w14:val="none"/>
+        </w:rPr>
+      </w:pPr>
+      <w:r>
+        <w:rPr>
+          <w:rFonts w:ascii="Times New Roman" w:eastAsia="Times New Roman" w:hAnsi="Times New Roman" w:cs="Times New Roman"/>
+          <w:kern w:val="0"/>
+          <w:sz w:val="24"/>
+          <w:szCs w:val="24"/>
+          <w14:ligatures w14:val="none"/>
+        </w:rPr>
+        <w:pict w14:anchorId="41DB691A">
+          <v:rect id="_x0000_i1029" style="width:0;height:1.5pt" o:hralign="center" o:hrstd="t" o:hr="t" fillcolor="#a0a0a0" stroked="f"/>
+        </w:pict>
       </w:r>
     </w:p>
     <w:p>
       <w:pPr>
-        <w:spacing w:after="0" w:line="240" w:lineRule="auto"/>
-        <w:rPr>
-          <w:rFonts w:ascii="Times New Roman" w:eastAsia="Times New Roman" w:hAnsi="Times New Roman" w:cs="Times New Roman"/>
-          <w:kern w:val="0"/>
-          <w:sz w:val="24"/>
-          <w:szCs w:val="24"/>
-          <w:lang/>
-          <w14:ligatures w14:val="none"/>
-        </w:rPr>
-      </w:pPr>
-      <w:r>
-        <w:rPr>
-          <w:rFonts w:ascii="Times New Roman" w:eastAsia="Times New Roman" w:hAnsi="Times New Roman" w:cs="Times New Roman"/>
-          <w:kern w:val="0"/>
-          <w:sz w:val="24"/>
-          <w:szCs w:val="24"/>
-          <w:lang/>
-          <w14:ligatures w14:val="none"/>
-        </w:rPr>
-        <w:pict w14:anchorId="41DB691A">
-          <v:rect id="_x0000_i1103" style="width:0;height:1.5pt" o:hralign="center" o:hrstd="t" o:hr="t" fillcolor="#a0a0a0" stroked="f"/>
-        </w:pict>
+        <w:spacing w:before="100" w:beforeAutospacing="1" w:after="100" w:afterAutospacing="1" w:line="240" w:lineRule="auto"/>
+        <w:rPr>
+          <w:rFonts w:ascii="Times New Roman" w:eastAsia="Times New Roman" w:hAnsi="Times New Roman" w:cs="Times New Roman"/>
+          <w:kern w:val="0"/>
+          <w:sz w:val="24"/>
+          <w:szCs w:val="24"/>
+          <w14:ligatures w14:val="none"/>
+        </w:rPr>
+      </w:pPr>
+      <w:r>
+        <w:rPr>
+          <w:rFonts w:ascii="Times New Roman" w:eastAsia="Times New Roman" w:hAnsi="Times New Roman" w:cs="Times New Roman"/>
+          <w:kern w:val="0"/>
+          <w:sz w:val="24"/>
+          <w:szCs w:val="24"/>
+          <w14:ligatures w14:val="none"/>
+        </w:rPr>
+        <w:lastRenderedPageBreak/>
+        <w:t>Let’s walk through what a typical human motion prediction model actually sees and produces.</w:t>
       </w:r>
     </w:p>
     <w:p>
       <w:pPr>
         <w:spacing w:before="100" w:beforeAutospacing="1" w:after="100" w:afterAutospacing="1" w:line="240" w:lineRule="auto"/>
+        <w:rPr>
+          <w:rFonts w:ascii="Times New Roman" w:eastAsia="Times New Roman" w:hAnsi="Times New Roman" w:cs="Times New Roman"/>
+          <w:kern w:val="0"/>
+          <w:sz w:val="24"/>
+          <w:szCs w:val="24"/>
+          <w:lang w:val="en-GB"/>
+          <w14:ligatures w14:val="none"/>
+        </w:rPr>
+      </w:pPr>
+      <w:r>
+        <w:rPr>
+          <w:rFonts w:ascii="Times New Roman" w:eastAsia="Times New Roman" w:hAnsi="Times New Roman" w:cs="Times New Roman"/>
+          <w:kern w:val="0"/>
+          <w:sz w:val="24"/>
+          <w:szCs w:val="24"/>
+          <w:lang w:val="en-GB"/>
+          <w14:ligatures w14:val="none"/>
+        </w:rPr>
+        <w:t>This is an example o</w:t>
+      </w:r>
+      <w:r>
+        <w:rPr>
+          <w:rFonts w:ascii="Times New Roman" w:eastAsia="Times New Roman" w:hAnsi="Times New Roman" w:cs="Times New Roman"/>
+          <w:kern w:val="0"/>
+          <w:sz w:val="24"/>
+          <w:szCs w:val="24"/>
+          <w:lang w:val="en-GB"/>
+          <w14:ligatures w14:val="none"/>
+        </w:rPr>
+        <w:t xml:space="preserve">f a model that uses a Graph Convolution Network. As you can see here, this is the data from one frame that the model uses to predict motion. It is a selection of 33 joints in the human body, and each joint is defined in 3D coordinates. </w:t>
+      </w:r>
+      <w:r>
+        <w:rPr>
+          <w:rFonts w:ascii="Times New Roman" w:eastAsia="Times New Roman" w:hAnsi="Times New Roman" w:cs="Times New Roman"/>
+          <w:kern w:val="0"/>
+          <w:sz w:val="24"/>
+          <w:szCs w:val="24"/>
+          <w14:ligatures w14:val="none"/>
+        </w:rPr>
+        <w:t>The model receives a fixed-length window of past human motion</w:t>
+      </w:r>
+      <w:r>
+        <w:rPr>
+          <w:rFonts w:ascii="Times New Roman" w:eastAsia="Times New Roman" w:hAnsi="Times New Roman" w:cs="Times New Roman"/>
+          <w:kern w:val="0"/>
+          <w:sz w:val="24"/>
+          <w:szCs w:val="24"/>
+          <w:lang w:val="en-GB"/>
+          <w14:ligatures w14:val="none"/>
+        </w:rPr>
+        <w:t>,</w:t>
+      </w:r>
+      <w:r>
+        <w:rPr>
+          <w:rFonts w:ascii="Times New Roman" w:eastAsia="Times New Roman" w:hAnsi="Times New Roman" w:cs="Times New Roman"/>
+          <w:kern w:val="0"/>
+          <w:sz w:val="24"/>
+          <w:szCs w:val="24"/>
+          <w:lang w:val="en-GB"/>
+          <w14:ligatures w14:val="none"/>
+        </w:rPr>
+        <w:t xml:space="preserve"> in this case 50 frames</w:t>
+      </w:r>
+      <w:r>
+        <w:rPr>
+          <w:rFonts w:ascii="Times New Roman" w:eastAsia="Times New Roman" w:hAnsi="Times New Roman" w:cs="Times New Roman"/>
+          <w:kern w:val="0"/>
+          <w:sz w:val="24"/>
+          <w:szCs w:val="24"/>
+          <w:lang w:val="en-GB"/>
+          <w14:ligatures w14:val="none"/>
+        </w:rPr>
+        <w:t xml:space="preserve">. </w:t>
+      </w:r>
+      <w:r>
+        <w:rPr>
+          <w:rFonts w:ascii="Times New Roman" w:eastAsia="Times New Roman" w:hAnsi="Times New Roman" w:cs="Times New Roman"/>
+          <w:kern w:val="0"/>
+          <w:sz w:val="24"/>
+          <w:szCs w:val="24"/>
+          <w14:ligatures w14:val="none"/>
+        </w:rPr>
+        <w:t>Think of this as 50 frames of 3D joint positions</w:t>
+      </w:r>
+      <w:r>
+        <w:rPr>
+          <w:rFonts w:ascii="Times New Roman" w:eastAsia="Times New Roman" w:hAnsi="Times New Roman" w:cs="Times New Roman"/>
+          <w:kern w:val="0"/>
+          <w:sz w:val="24"/>
+          <w:szCs w:val="24"/>
+          <w:lang w:val="en-GB"/>
+          <w14:ligatures w14:val="none"/>
+        </w:rPr>
+        <w:t>.</w:t>
+      </w:r>
+    </w:p>
+    <w:p>
+      <w:pPr>
+        <w:spacing w:before="100" w:beforeAutospacing="1" w:after="100" w:afterAutospacing="1" w:line="240" w:lineRule="auto"/>
+        <w:rPr>
+          <w:rFonts w:ascii="Times New Roman" w:eastAsia="Times New Roman" w:hAnsi="Times New Roman" w:cs="Times New Roman"/>
+          <w:kern w:val="0"/>
+          <w:sz w:val="24"/>
+          <w:szCs w:val="24"/>
+          <w:lang w:val="en-GB"/>
+          <w14:ligatures w14:val="none"/>
+        </w:rPr>
+      </w:pPr>
+      <w:r>
+        <w:rPr>
+          <w:rFonts w:ascii="Times New Roman" w:eastAsia="Times New Roman" w:hAnsi="Times New Roman" w:cs="Times New Roman"/>
+          <w:kern w:val="0"/>
+          <w:sz w:val="24"/>
+          <w:szCs w:val="24"/>
+          <w:lang w:val="en-GB"/>
+          <w14:ligatures w14:val="none"/>
+        </w:rPr>
+        <w:t>The model then uses these 50 frames of data to predict what each joint will do in the upcoming 1 second, for each time frame. This is shown in this animation. As you can see there is another skeleton in the plot, this is the ground truth motion, which is what the actual motion is corresponding to each time step. As you can see the prediction closely follows expected motion for the very first timesteps, but as the prediction horizon increases, the prediction starts to deviate a bit more from the expected motion. This is because of error propagation in the model, and the inherit</w:t>
+      </w:r>
+      <w:r>
+        <w:rPr>
+          <w:rFonts w:ascii="Times New Roman" w:eastAsia="Times New Roman" w:hAnsi="Times New Roman" w:cs="Times New Roman"/>
+          <w:kern w:val="0"/>
+          <w:sz w:val="24"/>
+          <w:szCs w:val="24"/>
+          <w:lang w:val="en-GB"/>
+          <w14:ligatures w14:val="none"/>
+        </w:rPr>
+        <w:t xml:space="preserve"> uncertainties that come with long-term predictions.</w:t>
+      </w:r>
+    </w:p>
+    <w:p>
+      <w:pPr>
+        <w:spacing w:before="100" w:beforeAutospacing="1" w:after="100" w:afterAutospacing="1" w:line="240" w:lineRule="auto"/>
+        <w:rPr>
+          <w:rFonts w:ascii="Times New Roman" w:eastAsia="Times New Roman" w:hAnsi="Times New Roman" w:cs="Times New Roman"/>
+          <w:kern w:val="0"/>
+          <w:sz w:val="24"/>
+          <w:szCs w:val="24"/>
+          <w:lang w:val="en-GB"/>
+          <w14:ligatures w14:val="none"/>
+        </w:rPr>
+      </w:pPr>
+      <w:r>
+        <w:rPr>
+          <w:rFonts w:ascii="Times New Roman" w:eastAsia="Times New Roman" w:hAnsi="Times New Roman" w:cs="Times New Roman"/>
+          <w:kern w:val="0"/>
+          <w:sz w:val="24"/>
+          <w:szCs w:val="24"/>
+          <w:lang w:val="en-GB"/>
+          <w14:ligatures w14:val="none"/>
+        </w:rPr>
+        <w:t xml:space="preserve">What is notable however is that the input, output and ground truth of this model are all centred around zero </w:t>
+      </w:r>
+      <w:proofErr w:type="spellStart"/>
+      <w:r>
+        <w:rPr>
+          <w:rFonts w:ascii="Times New Roman" w:eastAsia="Times New Roman" w:hAnsi="Times New Roman" w:cs="Times New Roman"/>
+          <w:kern w:val="0"/>
+          <w:sz w:val="24"/>
+          <w:szCs w:val="24"/>
+          <w:lang w:val="en-GB"/>
+          <w14:ligatures w14:val="none"/>
+        </w:rPr>
+        <w:t>zero</w:t>
+      </w:r>
+      <w:proofErr w:type="spellEnd"/>
+      <w:r>
+        <w:rPr>
+          <w:rFonts w:ascii="Times New Roman" w:eastAsia="Times New Roman" w:hAnsi="Times New Roman" w:cs="Times New Roman"/>
+          <w:kern w:val="0"/>
+          <w:sz w:val="24"/>
+          <w:szCs w:val="24"/>
+          <w:lang w:val="en-GB"/>
+          <w14:ligatures w14:val="none"/>
+        </w:rPr>
+        <w:t xml:space="preserve"> </w:t>
+      </w:r>
+      <w:proofErr w:type="spellStart"/>
+      <w:r>
+        <w:rPr>
+          <w:rFonts w:ascii="Times New Roman" w:eastAsia="Times New Roman" w:hAnsi="Times New Roman" w:cs="Times New Roman"/>
+          <w:kern w:val="0"/>
+          <w:sz w:val="24"/>
+          <w:szCs w:val="24"/>
+          <w:lang w:val="en-GB"/>
+          <w14:ligatures w14:val="none"/>
+        </w:rPr>
+        <w:t>zero</w:t>
+      </w:r>
+      <w:proofErr w:type="spellEnd"/>
+      <w:r>
+        <w:rPr>
+          <w:rFonts w:ascii="Times New Roman" w:eastAsia="Times New Roman" w:hAnsi="Times New Roman" w:cs="Times New Roman"/>
+          <w:kern w:val="0"/>
+          <w:sz w:val="24"/>
+          <w:szCs w:val="24"/>
+          <w:lang w:val="en-GB"/>
+          <w14:ligatures w14:val="none"/>
+        </w:rPr>
+        <w:t>. This means that the predictions of the model are all relative to a base joint that is not predicted. This leads me to the next section.</w:t>
+      </w:r>
+    </w:p>
+    <w:p>
+      <w:pPr>
+        <w:spacing w:after="0" w:line="240" w:lineRule="auto"/>
+        <w:rPr>
+          <w:rFonts w:ascii="Times New Roman" w:eastAsia="Times New Roman" w:hAnsi="Times New Roman" w:cs="Times New Roman"/>
+          <w:kern w:val="0"/>
+          <w:sz w:val="24"/>
+          <w:szCs w:val="24"/>
+          <w14:ligatures w14:val="none"/>
+        </w:rPr>
+      </w:pPr>
+      <w:r>
+        <w:rPr>
+          <w:rFonts w:ascii="Times New Roman" w:eastAsia="Times New Roman" w:hAnsi="Times New Roman" w:cs="Times New Roman"/>
+          <w:kern w:val="0"/>
+          <w:sz w:val="24"/>
+          <w:szCs w:val="24"/>
+          <w14:ligatures w14:val="none"/>
+        </w:rPr>
+        <w:pict w14:anchorId="7714E1E2">
+          <v:rect id="_x0000_i1030" style="width:0;height:1.5pt" o:hralign="center" o:hrstd="t" o:hr="t" fillcolor="#a0a0a0" stroked="f"/>
+        </w:pict>
+      </w:r>
+    </w:p>
+    <w:p>
+      <w:pPr>
+        <w:spacing w:before="100" w:beforeAutospacing="1" w:after="100" w:afterAutospacing="1" w:line="240" w:lineRule="auto"/>
         <w:outlineLvl w:val="2"/>
         <w:rPr>
           <w:rFonts w:ascii="Times New Roman" w:eastAsia="Times New Roman" w:hAnsi="Times New Roman" w:cs="Times New Roman"/>
@@ -1549,10 +3200,9 @@
           <w:kern w:val="0"/>
           <w:sz w:val="27"/>
           <w:szCs w:val="27"/>
-          <w:lang/>
-          <w14:ligatures w14:val="none"/>
-        </w:rPr>
-        <w:t>Slide 7: Paper 1 – GCNext (7:30–9:00)</w:t>
+          <w14:ligatures w14:val="none"/>
+        </w:rPr>
+        <w:t>Slide 9: Limitations in the Literature (10:30–11:30)</w:t>
       </w:r>
       <w:r>
         <w:rPr>
@@ -1565,106 +3215,221 @@
           <w:lang w:val="en-GB"/>
           <w14:ligatures w14:val="none"/>
         </w:rPr>
-        <w:t xml:space="preserve"> 210 words</w:t>
+        <w:t xml:space="preserve"> </w:t>
+      </w:r>
+      <w:r>
+        <w:rPr>
+          <w:rFonts w:ascii="Times New Roman" w:eastAsia="Times New Roman" w:hAnsi="Times New Roman" w:cs="Times New Roman"/>
+          <w:b/>
+          <w:bCs/>
+          <w:kern w:val="0"/>
+          <w:sz w:val="27"/>
+          <w:szCs w:val="27"/>
+          <w:lang w:val="en-GB"/>
+          <w14:ligatures w14:val="none"/>
+        </w:rPr>
+        <w:t>140 words</w:t>
       </w:r>
     </w:p>
     <w:p>
       <w:pPr>
-        <w:spacing w:after="0" w:line="240" w:lineRule="auto"/>
-        <w:rPr>
-          <w:rFonts w:ascii="Times New Roman" w:eastAsia="Times New Roman" w:hAnsi="Times New Roman" w:cs="Times New Roman"/>
-          <w:kern w:val="0"/>
-          <w:sz w:val="24"/>
-          <w:szCs w:val="24"/>
-          <w:lang/>
-          <w14:ligatures w14:val="none"/>
-        </w:rPr>
-      </w:pPr>
-      <w:r>
-        <w:rPr>
-          <w:rFonts w:ascii="Times New Roman" w:eastAsia="Times New Roman" w:hAnsi="Times New Roman" w:cs="Times New Roman"/>
-          <w:kern w:val="0"/>
-          <w:sz w:val="24"/>
-          <w:szCs w:val="24"/>
-          <w:lang/>
-          <w14:ligatures w14:val="none"/>
-        </w:rPr>
-        <w:t>The first paper I analyzed in depth is GCNext, a state-of-the-art GCN model. What sets it apart is its dynamic graph selection. Rather than sticking to one type of GCN layer, GCNext dynamically chooses different graph convolutions at each layer—inter-frame, inter-joint, inter-channel—depending on what the data calls for.</w:t>
-      </w:r>
+        <w:pStyle w:val="NoSpacing"/>
+        <w:rPr>
+          <w:lang w:val="en-GB"/>
+        </w:rPr>
+      </w:pPr>
     </w:p>
     <w:p>
       <w:pPr>
-        <w:spacing w:after="0" w:line="240" w:lineRule="auto"/>
-        <w:rPr>
-          <w:rFonts w:ascii="Times New Roman" w:eastAsia="Times New Roman" w:hAnsi="Times New Roman" w:cs="Times New Roman"/>
-          <w:kern w:val="0"/>
-          <w:sz w:val="24"/>
-          <w:szCs w:val="24"/>
-          <w:lang/>
-          <w14:ligatures w14:val="none"/>
-        </w:rPr>
-      </w:pPr>
+        <w:spacing w:before="100" w:beforeAutospacing="1" w:after="100" w:afterAutospacing="1" w:line="240" w:lineRule="auto"/>
+        <w:rPr>
+          <w:rFonts w:ascii="Times New Roman" w:eastAsia="Times New Roman" w:hAnsi="Times New Roman" w:cs="Times New Roman"/>
+          <w:kern w:val="0"/>
+          <w:sz w:val="24"/>
+          <w:szCs w:val="24"/>
+          <w:lang w:val="en-GB"/>
+          <w14:ligatures w14:val="none"/>
+        </w:rPr>
+      </w:pPr>
+      <w:r>
+        <w:rPr>
+          <w:rFonts w:ascii="Times New Roman" w:eastAsia="Times New Roman" w:hAnsi="Times New Roman" w:cs="Times New Roman"/>
+          <w:kern w:val="0"/>
+          <w:sz w:val="24"/>
+          <w:szCs w:val="24"/>
+          <w:lang w:val="en-GB"/>
+          <w14:ligatures w14:val="none"/>
+        </w:rPr>
+        <w:t xml:space="preserve">The limitations in literature. </w:t>
+      </w:r>
+      <w:r>
+        <w:rPr>
+          <w:rFonts w:ascii="Times New Roman" w:eastAsia="Times New Roman" w:hAnsi="Times New Roman" w:cs="Times New Roman"/>
+          <w:kern w:val="0"/>
+          <w:sz w:val="24"/>
+          <w:szCs w:val="24"/>
+          <w:lang w:val="en-GB"/>
+          <w14:ligatures w14:val="none"/>
+        </w:rPr>
+        <w:t xml:space="preserve">As I just mentioned, one of the limitations in literature is that the models predict the location of the joints relative to a base joint. This means that the model does not exactly predict where each joint will be in a global coordinate system. For a practical implementation, it would be helpful to know where these joints will be for a robot to plan their actions around those positions. What is notable however is that </w:t>
+      </w:r>
+      <w:r>
+        <w:rPr>
+          <w:rFonts w:ascii="Times New Roman" w:eastAsia="Times New Roman" w:hAnsi="Times New Roman" w:cs="Times New Roman"/>
+          <w:kern w:val="0"/>
+          <w:sz w:val="24"/>
+          <w:szCs w:val="24"/>
+          <w:lang w:val="en-GB"/>
+          <w14:ligatures w14:val="none"/>
+        </w:rPr>
+        <w:t>the databases that are used to train these models do contain the global translation and rotation of the skeleton. Most implementations preprocess and remove this data prior to training, making the model not able to predict this feature.</w:t>
+      </w:r>
     </w:p>
     <w:p>
       <w:pPr>
-        <w:spacing w:after="0" w:line="240" w:lineRule="auto"/>
-        <w:rPr>
-          <w:rFonts w:ascii="Times New Roman" w:eastAsia="Times New Roman" w:hAnsi="Times New Roman" w:cs="Times New Roman"/>
-          <w:kern w:val="0"/>
-          <w:sz w:val="24"/>
-          <w:szCs w:val="24"/>
-          <w:lang/>
-          <w14:ligatures w14:val="none"/>
-        </w:rPr>
-      </w:pPr>
-      <w:r>
-        <w:rPr>
-          <w:rFonts w:ascii="Times New Roman" w:eastAsia="Times New Roman" w:hAnsi="Times New Roman" w:cs="Times New Roman"/>
-          <w:kern w:val="0"/>
-          <w:sz w:val="24"/>
-          <w:szCs w:val="24"/>
-          <w:lang/>
-          <w14:ligatures w14:val="none"/>
-        </w:rPr>
-        <w:t>This flexibility makes it powerful across different motion types. The model was trained on Human3.6M, AMASS, and 3DPW datasets. Evaluation used MPJPE—Mean Per Joint Position Error—across prediction horizons: 80ms, 400ms, 560ms, and 1000ms.</w:t>
+        <w:spacing w:before="100" w:beforeAutospacing="1" w:after="100" w:afterAutospacing="1" w:line="240" w:lineRule="auto"/>
+        <w:rPr>
+          <w:rFonts w:ascii="Times New Roman" w:eastAsia="Times New Roman" w:hAnsi="Times New Roman" w:cs="Times New Roman"/>
+          <w:kern w:val="0"/>
+          <w:sz w:val="24"/>
+          <w:szCs w:val="24"/>
+          <w:lang w:val="en-GB"/>
+          <w14:ligatures w14:val="none"/>
+        </w:rPr>
+      </w:pPr>
+      <w:r>
+        <w:rPr>
+          <w:rFonts w:ascii="Times New Roman" w:eastAsia="Times New Roman" w:hAnsi="Times New Roman" w:cs="Times New Roman"/>
+          <w:kern w:val="0"/>
+          <w:sz w:val="24"/>
+          <w:szCs w:val="24"/>
+          <w:lang w:val="en-GB"/>
+          <w14:ligatures w14:val="none"/>
+        </w:rPr>
+        <w:t>These datasets also lead to the next limitation: lack of real-world applications. All models in literature have been trained and evaluated on these lab-collected datasets. Most of these datasets are constructed under specific rules, where the experiments are quite rigid and do not reflect real-world examples.</w:t>
       </w:r>
     </w:p>
     <w:p>
       <w:pPr>
-        <w:spacing w:after="0" w:line="240" w:lineRule="auto"/>
-        <w:rPr>
-          <w:rFonts w:ascii="Times New Roman" w:eastAsia="Times New Roman" w:hAnsi="Times New Roman" w:cs="Times New Roman"/>
-          <w:kern w:val="0"/>
-          <w:sz w:val="24"/>
-          <w:szCs w:val="24"/>
-          <w:lang/>
-          <w14:ligatures w14:val="none"/>
-        </w:rPr>
-      </w:pPr>
+        <w:spacing w:before="100" w:beforeAutospacing="1" w:after="100" w:afterAutospacing="1" w:line="240" w:lineRule="auto"/>
+        <w:rPr>
+          <w:rFonts w:ascii="Times New Roman" w:eastAsia="Times New Roman" w:hAnsi="Times New Roman" w:cs="Times New Roman"/>
+          <w:kern w:val="0"/>
+          <w:sz w:val="24"/>
+          <w:szCs w:val="24"/>
+          <w:lang w:val="en-GB"/>
+          <w14:ligatures w14:val="none"/>
+        </w:rPr>
+      </w:pPr>
+      <w:r>
+        <w:rPr>
+          <w:rFonts w:ascii="Times New Roman" w:eastAsia="Times New Roman" w:hAnsi="Times New Roman" w:cs="Times New Roman"/>
+          <w:kern w:val="0"/>
+          <w:sz w:val="24"/>
+          <w:szCs w:val="24"/>
+          <w:lang w:val="en-GB"/>
+          <w14:ligatures w14:val="none"/>
+        </w:rPr>
+        <w:t>In addition to that, these models are all evaluated offline, meaning that there is no real-time performance evaluation of these models, or any mention of how such an architecture would even look like</w:t>
+      </w:r>
     </w:p>
     <w:p>
       <w:pPr>
-        <w:spacing w:after="0" w:line="240" w:lineRule="auto"/>
-        <w:rPr>
-          <w:rFonts w:ascii="Times New Roman" w:eastAsia="Times New Roman" w:hAnsi="Times New Roman" w:cs="Times New Roman"/>
-          <w:kern w:val="0"/>
-          <w:sz w:val="24"/>
-          <w:szCs w:val="24"/>
-          <w:lang/>
-          <w14:ligatures w14:val="none"/>
-        </w:rPr>
-      </w:pPr>
-      <w:r>
-        <w:rPr>
-          <w:rFonts w:ascii="Times New Roman" w:eastAsia="Times New Roman" w:hAnsi="Times New Roman" w:cs="Times New Roman"/>
-          <w:kern w:val="0"/>
-          <w:sz w:val="24"/>
-          <w:szCs w:val="24"/>
-          <w:lang/>
-          <w14:ligatures w14:val="none"/>
-        </w:rPr>
-        <w:lastRenderedPageBreak/>
-        <w:t>I re-implemented and retrained the model on my system. My results were close to the reported ones but showed sensitivity to iteration count. At 85,000 iterations, performance dropped slightly—possibly due to overfitting.</w:t>
+        <w:spacing w:before="100" w:beforeAutospacing="1" w:after="100" w:afterAutospacing="1" w:line="240" w:lineRule="auto"/>
+        <w:rPr>
+          <w:rFonts w:ascii="Times New Roman" w:eastAsia="Times New Roman" w:hAnsi="Times New Roman" w:cs="Times New Roman"/>
+          <w:kern w:val="0"/>
+          <w:sz w:val="24"/>
+          <w:szCs w:val="24"/>
+          <w:lang w:val="en-GB"/>
+          <w14:ligatures w14:val="none"/>
+        </w:rPr>
+      </w:pPr>
+      <w:r>
+        <w:rPr>
+          <w:rFonts w:ascii="Times New Roman" w:eastAsia="Times New Roman" w:hAnsi="Times New Roman" w:cs="Times New Roman"/>
+          <w:kern w:val="0"/>
+          <w:sz w:val="24"/>
+          <w:szCs w:val="24"/>
+          <w14:ligatures w14:val="none"/>
+        </w:rPr>
+        <w:t xml:space="preserve">In short, the state of the art is good at prediction, </w:t>
+      </w:r>
+      <w:r>
+        <w:rPr>
+          <w:rFonts w:ascii="Times New Roman" w:eastAsia="Times New Roman" w:hAnsi="Times New Roman" w:cs="Times New Roman"/>
+          <w:kern w:val="0"/>
+          <w:sz w:val="24"/>
+          <w:szCs w:val="24"/>
+          <w:lang w:val="en-GB"/>
+          <w14:ligatures w14:val="none"/>
+        </w:rPr>
+        <w:t>bu</w:t>
+      </w:r>
+      <w:r>
+        <w:rPr>
+          <w:rFonts w:ascii="Times New Roman" w:eastAsia="Times New Roman" w:hAnsi="Times New Roman" w:cs="Times New Roman"/>
+          <w:kern w:val="0"/>
+          <w:sz w:val="24"/>
+          <w:szCs w:val="24"/>
+          <w:lang w:val="en-GB"/>
+          <w14:ligatures w14:val="none"/>
+        </w:rPr>
+        <w:t>t unexplored</w:t>
+      </w:r>
+      <w:r>
+        <w:rPr>
+          <w:rFonts w:ascii="Times New Roman" w:eastAsia="Times New Roman" w:hAnsi="Times New Roman" w:cs="Times New Roman"/>
+          <w:kern w:val="0"/>
+          <w:sz w:val="24"/>
+          <w:szCs w:val="24"/>
+          <w14:ligatures w14:val="none"/>
+        </w:rPr>
+        <w:t xml:space="preserve"> at deployment. This is the gap I want to address</w:t>
+      </w:r>
+      <w:r>
+        <w:rPr>
+          <w:rFonts w:ascii="Times New Roman" w:eastAsia="Times New Roman" w:hAnsi="Times New Roman" w:cs="Times New Roman"/>
+          <w:kern w:val="0"/>
+          <w:sz w:val="24"/>
+          <w:szCs w:val="24"/>
+          <w:lang w:val="en-GB"/>
+          <w14:ligatures w14:val="none"/>
+        </w:rPr>
+        <w:t xml:space="preserve"> </w:t>
+      </w:r>
+      <w:r>
+        <w:rPr>
+          <w:rFonts w:ascii="Times New Roman" w:eastAsia="Times New Roman" w:hAnsi="Times New Roman" w:cs="Times New Roman"/>
+          <w:kern w:val="0"/>
+          <w:sz w:val="24"/>
+          <w:szCs w:val="24"/>
+          <w:lang w:val="en-GB"/>
+          <w14:ligatures w14:val="none"/>
+        </w:rPr>
+        <w:t>in my thesis</w:t>
+      </w:r>
+      <w:r>
+        <w:rPr>
+          <w:rFonts w:ascii="Times New Roman" w:eastAsia="Times New Roman" w:hAnsi="Times New Roman" w:cs="Times New Roman"/>
+          <w:kern w:val="0"/>
+          <w:sz w:val="24"/>
+          <w:szCs w:val="24"/>
+          <w14:ligatures w14:val="none"/>
+        </w:rPr>
+        <w:t xml:space="preserve">: </w:t>
+      </w:r>
+      <w:r>
+        <w:rPr>
+          <w:rFonts w:ascii="Times New Roman" w:eastAsia="Times New Roman" w:hAnsi="Times New Roman" w:cs="Times New Roman"/>
+          <w:i/>
+          <w:iCs/>
+          <w:kern w:val="0"/>
+          <w:sz w:val="24"/>
+          <w:szCs w:val="24"/>
+          <w14:ligatures w14:val="none"/>
+        </w:rPr>
+        <w:t>can we take one of these architectures and get it running with live input in a physical system, in real time?</w:t>
       </w:r>
     </w:p>
     <w:p>
@@ -1675,87 +3440,223 @@
           <w:kern w:val="0"/>
           <w:sz w:val="24"/>
           <w:szCs w:val="24"/>
-          <w:lang/>
-          <w14:ligatures w14:val="none"/>
-        </w:rPr>
-      </w:pPr>
+          <w14:ligatures w14:val="none"/>
+        </w:rPr>
+      </w:pPr>
+      <w:r>
+        <w:rPr>
+          <w:rFonts w:ascii="Times New Roman" w:eastAsia="Times New Roman" w:hAnsi="Times New Roman" w:cs="Times New Roman"/>
+          <w:kern w:val="0"/>
+          <w:sz w:val="24"/>
+          <w:szCs w:val="24"/>
+          <w14:ligatures w14:val="none"/>
+        </w:rPr>
+        <w:pict w14:anchorId="772AA005">
+          <v:rect id="_x0000_i1031" style="width:0;height:1.5pt" o:hralign="center" o:hrstd="t" o:hr="t" fillcolor="#a0a0a0" stroked="f"/>
+        </w:pict>
+      </w:r>
     </w:p>
     <w:p>
       <w:pPr>
-        <w:spacing w:after="0" w:line="240" w:lineRule="auto"/>
-        <w:rPr>
-          <w:rFonts w:ascii="Times New Roman" w:eastAsia="Times New Roman" w:hAnsi="Times New Roman" w:cs="Times New Roman"/>
-          <w:kern w:val="0"/>
-          <w:sz w:val="24"/>
-          <w:szCs w:val="24"/>
-          <w:lang/>
-          <w14:ligatures w14:val="none"/>
-        </w:rPr>
-      </w:pPr>
-      <w:r>
-        <w:rPr>
-          <w:rFonts w:ascii="Times New Roman" w:eastAsia="Times New Roman" w:hAnsi="Times New Roman" w:cs="Times New Roman"/>
-          <w:kern w:val="0"/>
-          <w:sz w:val="24"/>
-          <w:szCs w:val="24"/>
-          <w:lang/>
-          <w14:ligatures w14:val="none"/>
-        </w:rPr>
-        <w:t>Short-horizon predictions were decent but not exceptional. Long-horizon predictions were better, suggesting the architecture prioritizes global dependencies over fine-grained motion.</w:t>
+        <w:spacing w:before="100" w:beforeAutospacing="1" w:after="100" w:afterAutospacing="1" w:line="240" w:lineRule="auto"/>
+        <w:outlineLvl w:val="2"/>
+        <w:rPr>
+          <w:rFonts w:ascii="Times New Roman" w:eastAsia="Times New Roman" w:hAnsi="Times New Roman" w:cs="Times New Roman"/>
+          <w:b/>
+          <w:bCs/>
+          <w:kern w:val="0"/>
+          <w:sz w:val="27"/>
+          <w:szCs w:val="27"/>
+          <w14:ligatures w14:val="none"/>
+        </w:rPr>
+      </w:pPr>
+      <w:r>
+        <w:rPr>
+          <w:rFonts w:ascii="Times New Roman" w:eastAsia="Times New Roman" w:hAnsi="Times New Roman" w:cs="Times New Roman"/>
+          <w:b/>
+          <w:bCs/>
+          <w:kern w:val="0"/>
+          <w:sz w:val="27"/>
+          <w:szCs w:val="27"/>
+          <w14:ligatures w14:val="none"/>
+        </w:rPr>
+        <w:lastRenderedPageBreak/>
+        <w:t>Slide 10: Thesis Plan &amp; Timeline (11:30–13:00)</w:t>
       </w:r>
     </w:p>
     <w:p>
       <w:pPr>
-        <w:spacing w:after="0" w:line="240" w:lineRule="auto"/>
-        <w:rPr>
-          <w:rFonts w:ascii="Times New Roman" w:eastAsia="Times New Roman" w:hAnsi="Times New Roman" w:cs="Times New Roman"/>
-          <w:kern w:val="0"/>
-          <w:sz w:val="24"/>
-          <w:szCs w:val="24"/>
-          <w:lang/>
-          <w14:ligatures w14:val="none"/>
-        </w:rPr>
-      </w:pPr>
+        <w:spacing w:before="100" w:beforeAutospacing="1" w:after="100" w:afterAutospacing="1" w:line="240" w:lineRule="auto"/>
+        <w:rPr>
+          <w:rFonts w:ascii="Times New Roman" w:eastAsia="Times New Roman" w:hAnsi="Times New Roman" w:cs="Times New Roman"/>
+          <w:kern w:val="0"/>
+          <w:sz w:val="24"/>
+          <w:szCs w:val="24"/>
+          <w:lang w:val="en-GB"/>
+          <w14:ligatures w14:val="none"/>
+        </w:rPr>
+      </w:pPr>
+      <w:r>
+        <w:rPr>
+          <w:rFonts w:ascii="Times New Roman" w:eastAsia="Times New Roman" w:hAnsi="Times New Roman" w:cs="Times New Roman"/>
+          <w:kern w:val="0"/>
+          <w:sz w:val="24"/>
+          <w:szCs w:val="24"/>
+          <w:lang w:val="en-GB"/>
+          <w14:ligatures w14:val="none"/>
+        </w:rPr>
+        <w:t xml:space="preserve">The literature research gave me a rough understanding of which models there are, what type of datasets exists, and what kind of sensors might be needed to observe the correct data. These are all important choices that lead into the implementation part of my thesis, </w:t>
+      </w:r>
+      <w:r>
+        <w:rPr>
+          <w:rFonts w:ascii="Times New Roman" w:eastAsia="Times New Roman" w:hAnsi="Times New Roman" w:cs="Times New Roman"/>
+          <w:kern w:val="0"/>
+          <w:sz w:val="24"/>
+          <w:szCs w:val="24"/>
+          <w:lang w:val="en-GB"/>
+          <w14:ligatures w14:val="none"/>
+        </w:rPr>
+        <w:t xml:space="preserve">where I aim to set up a framework that allows for real time data to be fed to the model. </w:t>
+      </w:r>
+      <w:r>
+        <w:rPr>
+          <w:rFonts w:ascii="Times New Roman" w:eastAsia="Times New Roman" w:hAnsi="Times New Roman" w:cs="Times New Roman"/>
+          <w:kern w:val="0"/>
+          <w:sz w:val="24"/>
+          <w:szCs w:val="24"/>
+          <w:lang w:val="en-GB"/>
+          <w14:ligatures w14:val="none"/>
+        </w:rPr>
+        <w:t>When this pipeline works is where the research part of the thesis starts</w:t>
+      </w:r>
+      <w:r>
+        <w:rPr>
+          <w:rFonts w:ascii="Times New Roman" w:eastAsia="Times New Roman" w:hAnsi="Times New Roman" w:cs="Times New Roman"/>
+          <w:kern w:val="0"/>
+          <w:sz w:val="24"/>
+          <w:szCs w:val="24"/>
+          <w:lang w:val="en-GB"/>
+          <w14:ligatures w14:val="none"/>
+        </w:rPr>
+        <w:t>.</w:t>
+      </w:r>
+      <w:r>
+        <w:rPr>
+          <w:rFonts w:ascii="Times New Roman" w:eastAsia="Times New Roman" w:hAnsi="Times New Roman" w:cs="Times New Roman"/>
+          <w:kern w:val="0"/>
+          <w:sz w:val="24"/>
+          <w:szCs w:val="24"/>
+          <w:lang w:val="en-GB"/>
+          <w14:ligatures w14:val="none"/>
+        </w:rPr>
+        <w:t xml:space="preserve"> </w:t>
+      </w:r>
+      <w:r>
+        <w:rPr>
+          <w:rFonts w:ascii="Times New Roman" w:eastAsia="Times New Roman" w:hAnsi="Times New Roman" w:cs="Times New Roman"/>
+          <w:kern w:val="0"/>
+          <w:sz w:val="24"/>
+          <w:szCs w:val="24"/>
+          <w:lang w:val="en-GB"/>
+          <w14:ligatures w14:val="none"/>
+        </w:rPr>
+        <w:t>G</w:t>
+      </w:r>
+      <w:r>
+        <w:rPr>
+          <w:rFonts w:ascii="Times New Roman" w:eastAsia="Times New Roman" w:hAnsi="Times New Roman" w:cs="Times New Roman"/>
+          <w:kern w:val="0"/>
+          <w:sz w:val="24"/>
+          <w:szCs w:val="24"/>
+          <w:lang w:val="en-GB"/>
+          <w14:ligatures w14:val="none"/>
+        </w:rPr>
+        <w:t xml:space="preserve">iven that it is still quite uncertain on how well the real-time predictions will work, multiple research angles are possible. From latency issues to </w:t>
+      </w:r>
+      <w:r>
+        <w:rPr>
+          <w:rFonts w:ascii="Times New Roman" w:eastAsia="Times New Roman" w:hAnsi="Times New Roman" w:cs="Times New Roman"/>
+          <w:kern w:val="0"/>
+          <w:sz w:val="24"/>
+          <w:szCs w:val="24"/>
+          <w:lang w:val="en-GB"/>
+          <w14:ligatures w14:val="none"/>
+        </w:rPr>
+        <w:t>the impact of user feedback of the predictions, the possibilities are still enormous and broad.</w:t>
+      </w:r>
     </w:p>
     <w:p>
       <w:pPr>
-        <w:spacing w:after="0" w:line="240" w:lineRule="auto"/>
-        <w:rPr>
-          <w:rFonts w:ascii="Times New Roman" w:eastAsia="Times New Roman" w:hAnsi="Times New Roman" w:cs="Times New Roman"/>
-          <w:kern w:val="0"/>
-          <w:sz w:val="24"/>
-          <w:szCs w:val="24"/>
-          <w:lang/>
-          <w14:ligatures w14:val="none"/>
-        </w:rPr>
-      </w:pPr>
-      <w:r>
-        <w:rPr>
-          <w:rFonts w:ascii="Times New Roman" w:eastAsia="Times New Roman" w:hAnsi="Times New Roman" w:cs="Times New Roman"/>
-          <w:kern w:val="0"/>
-          <w:sz w:val="24"/>
-          <w:szCs w:val="24"/>
-          <w:lang/>
-          <w14:ligatures w14:val="none"/>
-        </w:rPr>
-        <w:t>One major takeaway was that while the architecture is clever, it’s compute-heavy. Inference time isn’t documented in the original paper, and real-time usage would likely require pruning or quantization.</w:t>
-      </w:r>
-      <w:r>
-        <w:rPr>
-          <w:rFonts w:ascii="Times New Roman" w:eastAsia="Times New Roman" w:hAnsi="Times New Roman" w:cs="Times New Roman"/>
-          <w:kern w:val="0"/>
-          <w:sz w:val="24"/>
-          <w:szCs w:val="24"/>
-          <w:lang/>
-          <w14:ligatures w14:val="none"/>
-        </w:rPr>
-        <w:pict w14:anchorId="195BF00D">
-          <v:rect id="_x0000_i1104" style="width:0;height:1.5pt" o:hralign="center" o:hrstd="t" o:hr="t" fillcolor="#a0a0a0" stroked="f"/>
-        </w:pict>
+        <w:spacing w:before="100" w:beforeAutospacing="1" w:after="100" w:afterAutospacing="1" w:line="240" w:lineRule="auto"/>
+        <w:rPr>
+          <w:rFonts w:ascii="Times New Roman" w:eastAsia="Times New Roman" w:hAnsi="Times New Roman" w:cs="Times New Roman"/>
+          <w:kern w:val="0"/>
+          <w:sz w:val="24"/>
+          <w:szCs w:val="24"/>
+          <w:lang w:val="en-GB"/>
+          <w14:ligatures w14:val="none"/>
+        </w:rPr>
+      </w:pPr>
+      <w:r>
+        <w:rPr>
+          <w:rFonts w:ascii="Times New Roman" w:eastAsia="Times New Roman" w:hAnsi="Times New Roman" w:cs="Times New Roman"/>
+          <w:kern w:val="0"/>
+          <w:sz w:val="24"/>
+          <w:szCs w:val="24"/>
+          <w:lang w:val="en-GB"/>
+          <w14:ligatures w14:val="none"/>
+        </w:rPr>
+        <w:t xml:space="preserve">With the foundation set, and real-time </w:t>
+      </w:r>
+      <w:r>
+        <w:rPr>
+          <w:rFonts w:ascii="Times New Roman" w:eastAsia="Times New Roman" w:hAnsi="Times New Roman" w:cs="Times New Roman"/>
+          <w:kern w:val="0"/>
+          <w:sz w:val="24"/>
+          <w:szCs w:val="24"/>
+          <w:lang w:val="en-GB"/>
+          <w14:ligatures w14:val="none"/>
+        </w:rPr>
+        <w:t>implementation</w:t>
+      </w:r>
+      <w:r>
+        <w:rPr>
+          <w:rFonts w:ascii="Times New Roman" w:eastAsia="Times New Roman" w:hAnsi="Times New Roman" w:cs="Times New Roman"/>
+          <w:kern w:val="0"/>
+          <w:sz w:val="24"/>
+          <w:szCs w:val="24"/>
+          <w:lang w:val="en-GB"/>
+          <w14:ligatures w14:val="none"/>
+        </w:rPr>
+        <w:t xml:space="preserve"> around the corner, I’ll wrap up with a final summary.</w:t>
       </w:r>
     </w:p>
     <w:p>
       <w:pPr>
+        <w:spacing w:after="0" w:line="240" w:lineRule="auto"/>
+        <w:rPr>
+          <w:rFonts w:ascii="Times New Roman" w:eastAsia="Times New Roman" w:hAnsi="Times New Roman" w:cs="Times New Roman"/>
+          <w:kern w:val="0"/>
+          <w:sz w:val="24"/>
+          <w:szCs w:val="24"/>
+          <w14:ligatures w14:val="none"/>
+        </w:rPr>
+      </w:pPr>
+      <w:r>
+        <w:rPr>
+          <w:rFonts w:ascii="Times New Roman" w:eastAsia="Times New Roman" w:hAnsi="Times New Roman" w:cs="Times New Roman"/>
+          <w:kern w:val="0"/>
+          <w:sz w:val="24"/>
+          <w:szCs w:val="24"/>
+          <w14:ligatures w14:val="none"/>
+        </w:rPr>
+        <w:pict w14:anchorId="3949E903">
+          <v:rect id="_x0000_i1032" style="width:0;height:1.5pt" o:hralign="center" o:hrstd="t" o:hr="t" fillcolor="#a0a0a0" stroked="f"/>
+        </w:pict>
+      </w:r>
+    </w:p>
+    <w:p>
+      <w:pPr>
         <w:spacing w:before="100" w:beforeAutospacing="1" w:after="100" w:afterAutospacing="1" w:line="240" w:lineRule="auto"/>
         <w:outlineLvl w:val="2"/>
         <w:rPr>
@@ -1765,7 +3666,7 @@
           <w:kern w:val="0"/>
           <w:sz w:val="27"/>
           <w:szCs w:val="27"/>
-          <w:lang w:val="nl-NL"/>
+          <w:lang w:val="en-GB"/>
           <w14:ligatures w14:val="none"/>
         </w:rPr>
       </w:pPr>
@@ -1777,10 +3678,9 @@
           <w:kern w:val="0"/>
           <w:sz w:val="27"/>
           <w:szCs w:val="27"/>
-          <w:lang/>
-          <w14:ligatures w14:val="none"/>
-        </w:rPr>
-        <w:t>Slide 8: Paper 2 – PhysMoP (9:00–10:30)</w:t>
+          <w14:ligatures w14:val="none"/>
+        </w:rPr>
+        <w:t>Slide 11: Conclusion (13:00–14:00)</w:t>
       </w:r>
       <w:r>
         <w:rPr>
@@ -1790,10 +3690,23 @@
           <w:kern w:val="0"/>
           <w:sz w:val="27"/>
           <w:szCs w:val="27"/>
-          <w:lang w:val="nl-NL"/>
-          <w14:ligatures w14:val="none"/>
-        </w:rPr>
-        <w:t xml:space="preserve"> 210 words</w:t>
+          <w:lang w:val="en-GB"/>
+          <w14:ligatures w14:val="none"/>
+        </w:rPr>
+        <w:t xml:space="preserve"> 1</w:t>
+      </w:r>
+      <w:r>
+        <w:rPr>
+          <w:rFonts w:ascii="Times New Roman" w:eastAsia="Times New Roman" w:hAnsi="Times New Roman" w:cs="Times New Roman"/>
+          <w:b/>
+          <w:bCs/>
+          <w:kern w:val="0"/>
+          <w:sz w:val="27"/>
+          <w:szCs w:val="27"/>
+          <w:lang w:val="en-GB"/>
+          <w14:ligatures w14:val="none"/>
+        </w:rPr>
+        <w:t>40 words</w:t>
       </w:r>
     </w:p>
     <w:p>
@@ -1804,1112 +3717,15 @@
           <w:kern w:val="0"/>
           <w:sz w:val="24"/>
           <w:szCs w:val="24"/>
-          <w:lang/>
-          <w14:ligatures w14:val="none"/>
-        </w:rPr>
-      </w:pPr>
-      <w:r>
-        <w:rPr>
-          <w:rFonts w:ascii="Times New Roman" w:eastAsia="Times New Roman" w:hAnsi="Times New Roman" w:cs="Times New Roman"/>
-          <w:kern w:val="0"/>
-          <w:sz w:val="24"/>
-          <w:szCs w:val="24"/>
-          <w:lang/>
-          <w14:ligatures w14:val="none"/>
-        </w:rPr>
-        <w:t xml:space="preserve">The second paper, </w:t>
-      </w:r>
-      <w:r>
-        <w:rPr>
-          <w:rFonts w:ascii="Times New Roman" w:eastAsia="Times New Roman" w:hAnsi="Times New Roman" w:cs="Times New Roman"/>
-          <w:i/>
-          <w:iCs/>
-          <w:kern w:val="0"/>
-          <w:sz w:val="24"/>
-          <w:szCs w:val="24"/>
-          <w:lang/>
-          <w14:ligatures w14:val="none"/>
-        </w:rPr>
-        <w:t>PhysMoP</w:t>
-      </w:r>
-      <w:r>
-        <w:rPr>
-          <w:rFonts w:ascii="Times New Roman" w:eastAsia="Times New Roman" w:hAnsi="Times New Roman" w:cs="Times New Roman"/>
-          <w:kern w:val="0"/>
-          <w:sz w:val="24"/>
-          <w:szCs w:val="24"/>
-          <w:lang/>
-          <w14:ligatures w14:val="none"/>
-        </w:rPr>
-        <w:t>, takes a hybrid approach. It combines a physics-based model, driven by Euler-Lagrange equations, with a Multi-Layer Perceptron. The idea is that physics handles short-term accuracy, while the MLP corrects for long-term drift.</w:t>
-      </w:r>
-    </w:p>
-    <w:p>
-      <w:pPr>
-        <w:spacing w:before="100" w:beforeAutospacing="1" w:after="100" w:afterAutospacing="1" w:line="240" w:lineRule="auto"/>
-        <w:rPr>
-          <w:rFonts w:ascii="Times New Roman" w:eastAsia="Times New Roman" w:hAnsi="Times New Roman" w:cs="Times New Roman"/>
-          <w:kern w:val="0"/>
-          <w:sz w:val="24"/>
-          <w:szCs w:val="24"/>
-          <w:lang/>
-          <w14:ligatures w14:val="none"/>
-        </w:rPr>
-      </w:pPr>
-      <w:r>
-        <w:rPr>
-          <w:rFonts w:ascii="Times New Roman" w:eastAsia="Times New Roman" w:hAnsi="Times New Roman" w:cs="Times New Roman"/>
-          <w:kern w:val="0"/>
-          <w:sz w:val="24"/>
-          <w:szCs w:val="24"/>
-          <w:lang/>
-          <w14:ligatures w14:val="none"/>
-        </w:rPr>
-        <w:t>The physics model estimates parameters like velocity and force, then predicts motion using inverse dynamics. The MLP adds flexibility by learning residuals and correcting errors.</w:t>
-      </w:r>
-    </w:p>
-    <w:p>
-      <w:pPr>
-        <w:spacing w:before="100" w:beforeAutospacing="1" w:after="100" w:afterAutospacing="1" w:line="240" w:lineRule="auto"/>
-        <w:rPr>
-          <w:rFonts w:ascii="Times New Roman" w:eastAsia="Times New Roman" w:hAnsi="Times New Roman" w:cs="Times New Roman"/>
-          <w:kern w:val="0"/>
-          <w:sz w:val="24"/>
-          <w:szCs w:val="24"/>
-          <w:lang/>
-          <w14:ligatures w14:val="none"/>
-        </w:rPr>
-      </w:pPr>
-      <w:r>
-        <w:rPr>
-          <w:rFonts w:ascii="Times New Roman" w:eastAsia="Times New Roman" w:hAnsi="Times New Roman" w:cs="Times New Roman"/>
-          <w:kern w:val="0"/>
-          <w:sz w:val="24"/>
-          <w:szCs w:val="24"/>
-          <w:lang/>
-          <w14:ligatures w14:val="none"/>
-        </w:rPr>
-        <w:t xml:space="preserve">What’s smart about PhysMoP is the </w:t>
-      </w:r>
-      <w:r>
-        <w:rPr>
-          <w:rFonts w:ascii="Times New Roman" w:eastAsia="Times New Roman" w:hAnsi="Times New Roman" w:cs="Times New Roman"/>
-          <w:b/>
-          <w:bCs/>
-          <w:kern w:val="0"/>
-          <w:sz w:val="24"/>
-          <w:szCs w:val="24"/>
-          <w:lang/>
-          <w14:ligatures w14:val="none"/>
-        </w:rPr>
-        <w:t>fusion mechanism</w:t>
-      </w:r>
-      <w:r>
-        <w:rPr>
-          <w:rFonts w:ascii="Times New Roman" w:eastAsia="Times New Roman" w:hAnsi="Times New Roman" w:cs="Times New Roman"/>
-          <w:kern w:val="0"/>
-          <w:sz w:val="24"/>
-          <w:szCs w:val="24"/>
-          <w:lang/>
-          <w14:ligatures w14:val="none"/>
-        </w:rPr>
-        <w:t>. It doesn’t just average both predictions. Instead, it assigns dynamic weights to each, depending on the time horizon. Physics dominates the first 200ms; beyond that, the data-driven model takes over.</w:t>
-      </w:r>
-    </w:p>
-    <w:p>
-      <w:pPr>
-        <w:spacing w:before="100" w:beforeAutospacing="1" w:after="100" w:afterAutospacing="1" w:line="240" w:lineRule="auto"/>
-        <w:rPr>
-          <w:rFonts w:ascii="Times New Roman" w:eastAsia="Times New Roman" w:hAnsi="Times New Roman" w:cs="Times New Roman"/>
-          <w:kern w:val="0"/>
-          <w:sz w:val="24"/>
-          <w:szCs w:val="24"/>
-          <w:lang/>
-          <w14:ligatures w14:val="none"/>
-        </w:rPr>
-      </w:pPr>
-      <w:r>
-        <w:rPr>
-          <w:rFonts w:ascii="Times New Roman" w:eastAsia="Times New Roman" w:hAnsi="Times New Roman" w:cs="Times New Roman"/>
-          <w:kern w:val="0"/>
-          <w:sz w:val="24"/>
-          <w:szCs w:val="24"/>
-          <w:lang/>
-          <w14:ligatures w14:val="none"/>
-        </w:rPr>
-        <w:t>I found that PhysMoP outperforms GCNext for short-term motion, both in MPJPE and acceleration error (which measures jitter). However, it requires more sensor input and complex initialization, making deployment non-trivial.</w:t>
-      </w:r>
-    </w:p>
-    <w:p>
-      <w:pPr>
-        <w:spacing w:before="100" w:beforeAutospacing="1" w:after="100" w:afterAutospacing="1" w:line="240" w:lineRule="auto"/>
-        <w:rPr>
-          <w:rFonts w:ascii="Times New Roman" w:eastAsia="Times New Roman" w:hAnsi="Times New Roman" w:cs="Times New Roman"/>
-          <w:kern w:val="0"/>
-          <w:sz w:val="24"/>
-          <w:szCs w:val="24"/>
-          <w:lang/>
-          <w14:ligatures w14:val="none"/>
-        </w:rPr>
-      </w:pPr>
-      <w:r>
-        <w:rPr>
-          <w:rFonts w:ascii="Times New Roman" w:eastAsia="Times New Roman" w:hAnsi="Times New Roman" w:cs="Times New Roman"/>
-          <w:kern w:val="0"/>
-          <w:sz w:val="24"/>
-          <w:szCs w:val="24"/>
-          <w:lang/>
-          <w14:ligatures w14:val="none"/>
-        </w:rPr>
-        <w:t>Its main strength is physical plausibility. Movements look realistic and smooth—key for use cases like drone interaction or surgical assistance.</w:t>
-      </w:r>
-    </w:p>
-    <w:p>
-      <w:pPr>
-        <w:spacing w:before="100" w:beforeAutospacing="1" w:after="100" w:afterAutospacing="1" w:line="240" w:lineRule="auto"/>
-        <w:rPr>
-          <w:rFonts w:ascii="Times New Roman" w:eastAsia="Times New Roman" w:hAnsi="Times New Roman" w:cs="Times New Roman"/>
-          <w:kern w:val="0"/>
-          <w:sz w:val="24"/>
-          <w:szCs w:val="24"/>
-          <w:lang/>
-          <w14:ligatures w14:val="none"/>
-        </w:rPr>
-      </w:pPr>
-      <w:r>
-        <w:rPr>
-          <w:rFonts w:ascii="Times New Roman" w:eastAsia="Times New Roman" w:hAnsi="Times New Roman" w:cs="Times New Roman"/>
-          <w:kern w:val="0"/>
-          <w:sz w:val="24"/>
-          <w:szCs w:val="24"/>
-          <w:lang/>
-          <w14:ligatures w14:val="none"/>
-        </w:rPr>
-        <w:t>This model highlights that pure accuracy isn’t the only metric. In real-time applications, you also care about smoothness, plausibility, and system latency. These trade-offs will guide my selection for implementation.</w:t>
-      </w:r>
-    </w:p>
-    <w:p>
-      <w:pPr>
-        <w:spacing w:before="100" w:beforeAutospacing="1" w:after="100" w:afterAutospacing="1" w:line="240" w:lineRule="auto"/>
-        <w:rPr>
-          <w:rFonts w:ascii="Times New Roman" w:eastAsia="Times New Roman" w:hAnsi="Times New Roman" w:cs="Times New Roman"/>
-          <w:kern w:val="0"/>
-          <w:sz w:val="24"/>
-          <w:szCs w:val="24"/>
-          <w:lang/>
-          <w14:ligatures w14:val="none"/>
-        </w:rPr>
-      </w:pPr>
-    </w:p>
-    <w:p>
-      <w:pPr>
-        <w:spacing w:after="0" w:line="240" w:lineRule="auto"/>
-        <w:rPr>
-          <w:rFonts w:ascii="Times New Roman" w:eastAsia="Times New Roman" w:hAnsi="Times New Roman" w:cs="Times New Roman"/>
-          <w:kern w:val="0"/>
-          <w:sz w:val="24"/>
-          <w:szCs w:val="24"/>
-          <w:lang/>
-          <w14:ligatures w14:val="none"/>
-        </w:rPr>
-      </w:pPr>
-      <w:r>
-        <w:rPr>
-          <w:rFonts w:ascii="Times New Roman" w:eastAsia="Times New Roman" w:hAnsi="Times New Roman" w:cs="Times New Roman"/>
-          <w:kern w:val="0"/>
-          <w:sz w:val="24"/>
-          <w:szCs w:val="24"/>
-          <w:lang/>
-          <w14:ligatures w14:val="none"/>
-        </w:rPr>
-        <w:pict w14:anchorId="7714E1E2">
-          <v:rect id="_x0000_i1105" style="width:0;height:1.5pt" o:hralign="center" o:hrstd="t" o:hr="t" fillcolor="#a0a0a0" stroked="f"/>
-        </w:pict>
-      </w:r>
-    </w:p>
-    <w:p>
-      <w:pPr>
-        <w:spacing w:before="100" w:beforeAutospacing="1" w:after="100" w:afterAutospacing="1" w:line="240" w:lineRule="auto"/>
-        <w:outlineLvl w:val="2"/>
-        <w:rPr>
-          <w:rFonts w:ascii="Times New Roman" w:eastAsia="Times New Roman" w:hAnsi="Times New Roman" w:cs="Times New Roman"/>
-          <w:b/>
-          <w:bCs/>
-          <w:kern w:val="0"/>
-          <w:sz w:val="27"/>
-          <w:szCs w:val="27"/>
-          <w:lang w:val="en-GB"/>
-          <w14:ligatures w14:val="none"/>
-        </w:rPr>
-      </w:pPr>
-      <w:r>
-        <w:rPr>
-          <w:rFonts w:ascii="Times New Roman" w:eastAsia="Times New Roman" w:hAnsi="Times New Roman" w:cs="Times New Roman"/>
-          <w:b/>
-          <w:bCs/>
-          <w:kern w:val="0"/>
-          <w:sz w:val="27"/>
-          <w:szCs w:val="27"/>
-          <w:lang/>
-          <w14:ligatures w14:val="none"/>
-        </w:rPr>
-        <w:t>Slide 9: Limitations in the Literature (10:30–11:30)</w:t>
-      </w:r>
-      <w:r>
-        <w:rPr>
-          <w:rFonts w:ascii="Times New Roman" w:eastAsia="Times New Roman" w:hAnsi="Times New Roman" w:cs="Times New Roman"/>
-          <w:b/>
-          <w:bCs/>
-          <w:kern w:val="0"/>
-          <w:sz w:val="27"/>
-          <w:szCs w:val="27"/>
-          <w:lang w:val="en-GB"/>
-          <w14:ligatures w14:val="none"/>
-        </w:rPr>
-        <w:t xml:space="preserve"> </w:t>
-      </w:r>
-      <w:r>
-        <w:rPr>
-          <w:rFonts w:ascii="Times New Roman" w:eastAsia="Times New Roman" w:hAnsi="Times New Roman" w:cs="Times New Roman"/>
-          <w:b/>
-          <w:bCs/>
-          <w:kern w:val="0"/>
-          <w:sz w:val="27"/>
-          <w:szCs w:val="27"/>
-          <w:lang w:val="en-GB"/>
-          <w14:ligatures w14:val="none"/>
-        </w:rPr>
-        <w:t>140 words</w:t>
-      </w:r>
-    </w:p>
-    <w:p>
-      <w:pPr>
-        <w:spacing w:before="100" w:beforeAutospacing="1" w:after="100" w:afterAutospacing="1" w:line="240" w:lineRule="auto"/>
-        <w:rPr>
-          <w:rFonts w:ascii="Times New Roman" w:eastAsia="Times New Roman" w:hAnsi="Times New Roman" w:cs="Times New Roman"/>
-          <w:kern w:val="0"/>
-          <w:sz w:val="24"/>
-          <w:szCs w:val="24"/>
-          <w:lang/>
-          <w14:ligatures w14:val="none"/>
-        </w:rPr>
-      </w:pPr>
-      <w:r>
-        <w:rPr>
-          <w:rFonts w:ascii="Times New Roman" w:eastAsia="Times New Roman" w:hAnsi="Times New Roman" w:cs="Times New Roman"/>
-          <w:kern w:val="0"/>
-          <w:sz w:val="24"/>
-          <w:szCs w:val="24"/>
-          <w:lang/>
-          <w14:ligatures w14:val="none"/>
-        </w:rPr>
-        <w:t xml:space="preserve">Across the reviewed work, one consistent limitation is </w:t>
-      </w:r>
-      <w:r>
-        <w:rPr>
-          <w:rFonts w:ascii="Times New Roman" w:eastAsia="Times New Roman" w:hAnsi="Times New Roman" w:cs="Times New Roman"/>
-          <w:b/>
-          <w:bCs/>
-          <w:kern w:val="0"/>
-          <w:sz w:val="24"/>
-          <w:szCs w:val="24"/>
-          <w:lang/>
-          <w14:ligatures w14:val="none"/>
-        </w:rPr>
-        <w:t>real-world applicability</w:t>
-      </w:r>
-      <w:r>
-        <w:rPr>
-          <w:rFonts w:ascii="Times New Roman" w:eastAsia="Times New Roman" w:hAnsi="Times New Roman" w:cs="Times New Roman"/>
-          <w:kern w:val="0"/>
-          <w:sz w:val="24"/>
-          <w:szCs w:val="24"/>
-          <w:lang/>
-          <w14:ligatures w14:val="none"/>
-        </w:rPr>
-        <w:t>. Models are built and tested on clean, lab-collected datasets—Human3.6M, AMASS, 3DPW—but there’s little evidence that they work in messy environments.</w:t>
-      </w:r>
-    </w:p>
-    <w:p>
-      <w:pPr>
-        <w:spacing w:before="100" w:beforeAutospacing="1" w:after="100" w:afterAutospacing="1" w:line="240" w:lineRule="auto"/>
-        <w:rPr>
-          <w:rFonts w:ascii="Times New Roman" w:eastAsia="Times New Roman" w:hAnsi="Times New Roman" w:cs="Times New Roman"/>
-          <w:kern w:val="0"/>
-          <w:sz w:val="24"/>
-          <w:szCs w:val="24"/>
-          <w:lang/>
-          <w14:ligatures w14:val="none"/>
-        </w:rPr>
-      </w:pPr>
-      <w:r>
-        <w:rPr>
-          <w:rFonts w:ascii="Times New Roman" w:eastAsia="Times New Roman" w:hAnsi="Times New Roman" w:cs="Times New Roman"/>
-          <w:kern w:val="0"/>
-          <w:sz w:val="24"/>
-          <w:szCs w:val="24"/>
-          <w:lang/>
-          <w14:ligatures w14:val="none"/>
-        </w:rPr>
-        <w:t>Few papers discuss:</w:t>
-      </w:r>
-    </w:p>
-    <w:p>
-      <w:pPr>
-        <w:numPr>
-          <w:ilvl w:val="0"/>
-          <w:numId w:val="13"/>
-        </w:numPr>
-        <w:spacing w:before="100" w:beforeAutospacing="1" w:after="100" w:afterAutospacing="1" w:line="240" w:lineRule="auto"/>
-        <w:rPr>
-          <w:rFonts w:ascii="Times New Roman" w:eastAsia="Times New Roman" w:hAnsi="Times New Roman" w:cs="Times New Roman"/>
-          <w:kern w:val="0"/>
-          <w:sz w:val="24"/>
-          <w:szCs w:val="24"/>
-          <w:lang/>
-          <w14:ligatures w14:val="none"/>
-        </w:rPr>
-      </w:pPr>
-      <w:r>
-        <w:rPr>
-          <w:rFonts w:ascii="Times New Roman" w:eastAsia="Times New Roman" w:hAnsi="Times New Roman" w:cs="Times New Roman"/>
-          <w:kern w:val="0"/>
-          <w:sz w:val="24"/>
-          <w:szCs w:val="24"/>
-          <w:lang/>
-          <w14:ligatures w14:val="none"/>
-        </w:rPr>
-        <w:t>Runtime performance (e.g., latency per frame),</w:t>
-      </w:r>
-    </w:p>
-    <w:p>
-      <w:pPr>
-        <w:numPr>
-          <w:ilvl w:val="0"/>
-          <w:numId w:val="13"/>
-        </w:numPr>
-        <w:spacing w:before="100" w:beforeAutospacing="1" w:after="100" w:afterAutospacing="1" w:line="240" w:lineRule="auto"/>
-        <w:rPr>
-          <w:rFonts w:ascii="Times New Roman" w:eastAsia="Times New Roman" w:hAnsi="Times New Roman" w:cs="Times New Roman"/>
-          <w:kern w:val="0"/>
-          <w:sz w:val="24"/>
-          <w:szCs w:val="24"/>
-          <w:lang/>
-          <w14:ligatures w14:val="none"/>
-        </w:rPr>
-      </w:pPr>
-      <w:r>
-        <w:rPr>
-          <w:rFonts w:ascii="Times New Roman" w:eastAsia="Times New Roman" w:hAnsi="Times New Roman" w:cs="Times New Roman"/>
-          <w:kern w:val="0"/>
-          <w:sz w:val="24"/>
-          <w:szCs w:val="24"/>
-          <w:lang/>
-          <w14:ligatures w14:val="none"/>
-        </w:rPr>
-        <w:t>Sensor compatibility (e.g., IMUs, RGB-D),</w:t>
-      </w:r>
-    </w:p>
-    <w:p>
-      <w:pPr>
-        <w:numPr>
-          <w:ilvl w:val="0"/>
-          <w:numId w:val="13"/>
-        </w:numPr>
-        <w:spacing w:before="100" w:beforeAutospacing="1" w:after="100" w:afterAutospacing="1" w:line="240" w:lineRule="auto"/>
-        <w:rPr>
-          <w:rFonts w:ascii="Times New Roman" w:eastAsia="Times New Roman" w:hAnsi="Times New Roman" w:cs="Times New Roman"/>
-          <w:kern w:val="0"/>
-          <w:sz w:val="24"/>
-          <w:szCs w:val="24"/>
-          <w:lang/>
-          <w14:ligatures w14:val="none"/>
-        </w:rPr>
-      </w:pPr>
-      <w:r>
-        <w:rPr>
-          <w:rFonts w:ascii="Times New Roman" w:eastAsia="Times New Roman" w:hAnsi="Times New Roman" w:cs="Times New Roman"/>
-          <w:kern w:val="0"/>
-          <w:sz w:val="24"/>
-          <w:szCs w:val="24"/>
-          <w:lang/>
-          <w14:ligatures w14:val="none"/>
-        </w:rPr>
-        <w:lastRenderedPageBreak/>
-        <w:t>Input noise or occlusion,</w:t>
-      </w:r>
-    </w:p>
-    <w:p>
-      <w:pPr>
-        <w:numPr>
-          <w:ilvl w:val="0"/>
-          <w:numId w:val="13"/>
-        </w:numPr>
-        <w:spacing w:before="100" w:beforeAutospacing="1" w:after="100" w:afterAutospacing="1" w:line="240" w:lineRule="auto"/>
-        <w:rPr>
-          <w:rFonts w:ascii="Times New Roman" w:eastAsia="Times New Roman" w:hAnsi="Times New Roman" w:cs="Times New Roman"/>
-          <w:kern w:val="0"/>
-          <w:sz w:val="24"/>
-          <w:szCs w:val="24"/>
-          <w:lang/>
-          <w14:ligatures w14:val="none"/>
-        </w:rPr>
-      </w:pPr>
-      <w:r>
-        <w:rPr>
-          <w:rFonts w:ascii="Times New Roman" w:eastAsia="Times New Roman" w:hAnsi="Times New Roman" w:cs="Times New Roman"/>
-          <w:kern w:val="0"/>
-          <w:sz w:val="24"/>
-          <w:szCs w:val="24"/>
-          <w:lang/>
-          <w14:ligatures w14:val="none"/>
-        </w:rPr>
-        <w:t>Or integration into control systems.</w:t>
-      </w:r>
-    </w:p>
-    <w:p>
-      <w:pPr>
-        <w:spacing w:before="100" w:beforeAutospacing="1" w:after="100" w:afterAutospacing="1" w:line="240" w:lineRule="auto"/>
-        <w:rPr>
-          <w:rFonts w:ascii="Times New Roman" w:eastAsia="Times New Roman" w:hAnsi="Times New Roman" w:cs="Times New Roman"/>
-          <w:kern w:val="0"/>
-          <w:sz w:val="24"/>
-          <w:szCs w:val="24"/>
-          <w:lang/>
-          <w14:ligatures w14:val="none"/>
-        </w:rPr>
-      </w:pPr>
-      <w:r>
-        <w:rPr>
-          <w:rFonts w:ascii="Times New Roman" w:eastAsia="Times New Roman" w:hAnsi="Times New Roman" w:cs="Times New Roman"/>
-          <w:kern w:val="0"/>
-          <w:sz w:val="24"/>
-          <w:szCs w:val="24"/>
-          <w:lang/>
-          <w14:ligatures w14:val="none"/>
-        </w:rPr>
-        <w:t>Real-time performance is often an afterthought, if mentioned at all.</w:t>
-      </w:r>
-    </w:p>
-    <w:p>
-      <w:pPr>
-        <w:spacing w:before="100" w:beforeAutospacing="1" w:after="100" w:afterAutospacing="1" w:line="240" w:lineRule="auto"/>
-        <w:rPr>
-          <w:rFonts w:ascii="Times New Roman" w:eastAsia="Times New Roman" w:hAnsi="Times New Roman" w:cs="Times New Roman"/>
-          <w:kern w:val="0"/>
-          <w:sz w:val="24"/>
-          <w:szCs w:val="24"/>
-          <w:lang/>
-          <w14:ligatures w14:val="none"/>
-        </w:rPr>
-      </w:pPr>
-      <w:r>
-        <w:rPr>
-          <w:rFonts w:ascii="Times New Roman" w:eastAsia="Times New Roman" w:hAnsi="Times New Roman" w:cs="Times New Roman"/>
-          <w:kern w:val="0"/>
-          <w:sz w:val="24"/>
-          <w:szCs w:val="24"/>
-          <w:lang/>
-          <w14:ligatures w14:val="none"/>
-        </w:rPr>
-        <w:t xml:space="preserve">In short, the state of the art is good at prediction, bad at deployment. This is the core gap I want to address: </w:t>
-      </w:r>
-      <w:r>
-        <w:rPr>
-          <w:rFonts w:ascii="Times New Roman" w:eastAsia="Times New Roman" w:hAnsi="Times New Roman" w:cs="Times New Roman"/>
-          <w:i/>
-          <w:iCs/>
-          <w:kern w:val="0"/>
-          <w:sz w:val="24"/>
-          <w:szCs w:val="24"/>
-          <w:lang/>
-          <w14:ligatures w14:val="none"/>
-        </w:rPr>
-        <w:t>can we take one of these architectures and get it running with live input in a physical system, in real time?</w:t>
-      </w:r>
-    </w:p>
-    <w:p>
-      <w:pPr>
-        <w:spacing w:after="0" w:line="240" w:lineRule="auto"/>
-        <w:rPr>
-          <w:rFonts w:ascii="Times New Roman" w:eastAsia="Times New Roman" w:hAnsi="Times New Roman" w:cs="Times New Roman"/>
-          <w:kern w:val="0"/>
-          <w:sz w:val="24"/>
-          <w:szCs w:val="24"/>
-          <w:lang/>
-          <w14:ligatures w14:val="none"/>
-        </w:rPr>
-      </w:pPr>
-      <w:r>
-        <w:rPr>
-          <w:rFonts w:ascii="Times New Roman" w:eastAsia="Times New Roman" w:hAnsi="Times New Roman" w:cs="Times New Roman"/>
-          <w:kern w:val="0"/>
-          <w:sz w:val="24"/>
-          <w:szCs w:val="24"/>
-          <w:lang/>
-          <w14:ligatures w14:val="none"/>
-        </w:rPr>
-        <w:pict w14:anchorId="772AA005">
-          <v:rect id="_x0000_i1106" style="width:0;height:1.5pt" o:hralign="center" o:hrstd="t" o:hr="t" fillcolor="#a0a0a0" stroked="f"/>
-        </w:pict>
-      </w:r>
-    </w:p>
-    <w:p>
-      <w:pPr>
-        <w:spacing w:before="100" w:beforeAutospacing="1" w:after="100" w:afterAutospacing="1" w:line="240" w:lineRule="auto"/>
-        <w:outlineLvl w:val="2"/>
-        <w:rPr>
-          <w:rFonts w:ascii="Times New Roman" w:eastAsia="Times New Roman" w:hAnsi="Times New Roman" w:cs="Times New Roman"/>
-          <w:b/>
-          <w:bCs/>
-          <w:kern w:val="0"/>
-          <w:sz w:val="27"/>
-          <w:szCs w:val="27"/>
-          <w:lang/>
-          <w14:ligatures w14:val="none"/>
-        </w:rPr>
-      </w:pPr>
-      <w:r>
-        <w:rPr>
-          <w:rFonts w:ascii="Times New Roman" w:eastAsia="Times New Roman" w:hAnsi="Times New Roman" w:cs="Times New Roman"/>
-          <w:b/>
-          <w:bCs/>
-          <w:kern w:val="0"/>
-          <w:sz w:val="27"/>
-          <w:szCs w:val="27"/>
-          <w:lang/>
-          <w14:ligatures w14:val="none"/>
-        </w:rPr>
-        <w:t>Slide 10: Thesis Plan &amp; Timeline (11:30–13:00)</w:t>
-      </w:r>
-    </w:p>
-    <w:p>
-      <w:pPr>
-        <w:spacing w:before="100" w:beforeAutospacing="1" w:after="100" w:afterAutospacing="1" w:line="240" w:lineRule="auto"/>
-        <w:rPr>
-          <w:rFonts w:ascii="Times New Roman" w:eastAsia="Times New Roman" w:hAnsi="Times New Roman" w:cs="Times New Roman"/>
-          <w:kern w:val="0"/>
-          <w:sz w:val="24"/>
-          <w:szCs w:val="24"/>
-          <w:lang/>
-          <w14:ligatures w14:val="none"/>
-        </w:rPr>
-      </w:pPr>
-      <w:r>
-        <w:rPr>
-          <w:rFonts w:ascii="Times New Roman" w:eastAsia="Times New Roman" w:hAnsi="Times New Roman" w:cs="Times New Roman"/>
-          <w:kern w:val="0"/>
-          <w:sz w:val="24"/>
-          <w:szCs w:val="24"/>
-          <w:lang/>
-          <w14:ligatures w14:val="none"/>
-        </w:rPr>
-        <w:t>My thesis is now moving into its second phase: implementation.</w:t>
-      </w:r>
-    </w:p>
-    <w:p>
-      <w:pPr>
-        <w:spacing w:before="100" w:beforeAutospacing="1" w:after="100" w:afterAutospacing="1" w:line="240" w:lineRule="auto"/>
-        <w:rPr>
-          <w:rFonts w:ascii="Times New Roman" w:eastAsia="Times New Roman" w:hAnsi="Times New Roman" w:cs="Times New Roman"/>
-          <w:kern w:val="0"/>
-          <w:sz w:val="24"/>
-          <w:szCs w:val="24"/>
-          <w:lang/>
-          <w14:ligatures w14:val="none"/>
-        </w:rPr>
-      </w:pPr>
-      <w:r>
-        <w:rPr>
-          <w:rFonts w:ascii="Times New Roman" w:eastAsia="Times New Roman" w:hAnsi="Times New Roman" w:cs="Times New Roman"/>
-          <w:b/>
-          <w:bCs/>
-          <w:kern w:val="0"/>
-          <w:sz w:val="24"/>
-          <w:szCs w:val="24"/>
-          <w:lang/>
-          <w14:ligatures w14:val="none"/>
-        </w:rPr>
-        <w:t>Phase 1</w:t>
-      </w:r>
-      <w:r>
-        <w:rPr>
-          <w:rFonts w:ascii="Times New Roman" w:eastAsia="Times New Roman" w:hAnsi="Times New Roman" w:cs="Times New Roman"/>
-          <w:kern w:val="0"/>
-          <w:sz w:val="24"/>
-          <w:szCs w:val="24"/>
-          <w:lang/>
-          <w14:ligatures w14:val="none"/>
-        </w:rPr>
-        <w:t>: Select a model to prototype—likely a GCN-RNN hybrid or a PhysMoP-like hybrid. Key criteria will be:</w:t>
-      </w:r>
-    </w:p>
-    <w:p>
-      <w:pPr>
-        <w:numPr>
-          <w:ilvl w:val="0"/>
-          <w:numId w:val="14"/>
-        </w:numPr>
-        <w:spacing w:before="100" w:beforeAutospacing="1" w:after="100" w:afterAutospacing="1" w:line="240" w:lineRule="auto"/>
-        <w:rPr>
-          <w:rFonts w:ascii="Times New Roman" w:eastAsia="Times New Roman" w:hAnsi="Times New Roman" w:cs="Times New Roman"/>
-          <w:kern w:val="0"/>
-          <w:sz w:val="24"/>
-          <w:szCs w:val="24"/>
-          <w:lang/>
-          <w14:ligatures w14:val="none"/>
-        </w:rPr>
-      </w:pPr>
-      <w:r>
-        <w:rPr>
-          <w:rFonts w:ascii="Times New Roman" w:eastAsia="Times New Roman" w:hAnsi="Times New Roman" w:cs="Times New Roman"/>
-          <w:kern w:val="0"/>
-          <w:sz w:val="24"/>
-          <w:szCs w:val="24"/>
-          <w:lang/>
-          <w14:ligatures w14:val="none"/>
-        </w:rPr>
-        <w:t>Inference speed,</w:t>
-      </w:r>
-    </w:p>
-    <w:p>
-      <w:pPr>
-        <w:numPr>
-          <w:ilvl w:val="0"/>
-          <w:numId w:val="14"/>
-        </w:numPr>
-        <w:spacing w:before="100" w:beforeAutospacing="1" w:after="100" w:afterAutospacing="1" w:line="240" w:lineRule="auto"/>
-        <w:rPr>
-          <w:rFonts w:ascii="Times New Roman" w:eastAsia="Times New Roman" w:hAnsi="Times New Roman" w:cs="Times New Roman"/>
-          <w:kern w:val="0"/>
-          <w:sz w:val="24"/>
-          <w:szCs w:val="24"/>
-          <w:lang/>
-          <w14:ligatures w14:val="none"/>
-        </w:rPr>
-      </w:pPr>
-      <w:r>
-        <w:rPr>
-          <w:rFonts w:ascii="Times New Roman" w:eastAsia="Times New Roman" w:hAnsi="Times New Roman" w:cs="Times New Roman"/>
-          <w:kern w:val="0"/>
-          <w:sz w:val="24"/>
-          <w:szCs w:val="24"/>
-          <w:lang/>
-          <w14:ligatures w14:val="none"/>
-        </w:rPr>
-        <w:t>Ease of integration with live sensors,</w:t>
-      </w:r>
-    </w:p>
-    <w:p>
-      <w:pPr>
-        <w:numPr>
-          <w:ilvl w:val="0"/>
-          <w:numId w:val="14"/>
-        </w:numPr>
-        <w:spacing w:before="100" w:beforeAutospacing="1" w:after="100" w:afterAutospacing="1" w:line="240" w:lineRule="auto"/>
-        <w:rPr>
-          <w:rFonts w:ascii="Times New Roman" w:eastAsia="Times New Roman" w:hAnsi="Times New Roman" w:cs="Times New Roman"/>
-          <w:kern w:val="0"/>
-          <w:sz w:val="24"/>
-          <w:szCs w:val="24"/>
-          <w:lang/>
-          <w14:ligatures w14:val="none"/>
-        </w:rPr>
-      </w:pPr>
-      <w:r>
-        <w:rPr>
-          <w:rFonts w:ascii="Times New Roman" w:eastAsia="Times New Roman" w:hAnsi="Times New Roman" w:cs="Times New Roman"/>
-          <w:kern w:val="0"/>
-          <w:sz w:val="24"/>
-          <w:szCs w:val="24"/>
-          <w:lang/>
-          <w14:ligatures w14:val="none"/>
-        </w:rPr>
-        <w:t>Quality of short- and long-term predictions.</w:t>
-      </w:r>
-    </w:p>
-    <w:p>
-      <w:pPr>
-        <w:spacing w:before="100" w:beforeAutospacing="1" w:after="100" w:afterAutospacing="1" w:line="240" w:lineRule="auto"/>
-        <w:rPr>
-          <w:rFonts w:ascii="Times New Roman" w:eastAsia="Times New Roman" w:hAnsi="Times New Roman" w:cs="Times New Roman"/>
-          <w:kern w:val="0"/>
-          <w:sz w:val="24"/>
-          <w:szCs w:val="24"/>
-          <w:lang/>
-          <w14:ligatures w14:val="none"/>
-        </w:rPr>
-      </w:pPr>
-      <w:r>
-        <w:rPr>
-          <w:rFonts w:ascii="Times New Roman" w:eastAsia="Times New Roman" w:hAnsi="Times New Roman" w:cs="Times New Roman"/>
-          <w:b/>
-          <w:bCs/>
-          <w:kern w:val="0"/>
-          <w:sz w:val="24"/>
-          <w:szCs w:val="24"/>
-          <w:lang/>
-          <w14:ligatures w14:val="none"/>
-        </w:rPr>
-        <w:t>Phase 2</w:t>
-      </w:r>
-      <w:r>
-        <w:rPr>
-          <w:rFonts w:ascii="Times New Roman" w:eastAsia="Times New Roman" w:hAnsi="Times New Roman" w:cs="Times New Roman"/>
-          <w:kern w:val="0"/>
-          <w:sz w:val="24"/>
-          <w:szCs w:val="24"/>
-          <w:lang/>
-          <w14:ligatures w14:val="none"/>
-        </w:rPr>
-        <w:t>: Choose a dataset and input device. Options include using pre-recorded MoCap data for calibration, and a real-time sensor (like an IMU rig or Kinect) for testing.</w:t>
-      </w:r>
-    </w:p>
-    <w:p>
-      <w:pPr>
-        <w:spacing w:before="100" w:beforeAutospacing="1" w:after="100" w:afterAutospacing="1" w:line="240" w:lineRule="auto"/>
-        <w:rPr>
-          <w:rFonts w:ascii="Times New Roman" w:eastAsia="Times New Roman" w:hAnsi="Times New Roman" w:cs="Times New Roman"/>
-          <w:kern w:val="0"/>
-          <w:sz w:val="24"/>
-          <w:szCs w:val="24"/>
-          <w:lang/>
-          <w14:ligatures w14:val="none"/>
-        </w:rPr>
-      </w:pPr>
-      <w:r>
-        <w:rPr>
-          <w:rFonts w:ascii="Times New Roman" w:eastAsia="Times New Roman" w:hAnsi="Times New Roman" w:cs="Times New Roman"/>
-          <w:b/>
-          <w:bCs/>
-          <w:kern w:val="0"/>
-          <w:sz w:val="24"/>
-          <w:szCs w:val="24"/>
-          <w:lang/>
-          <w14:ligatures w14:val="none"/>
-        </w:rPr>
-        <w:t>Phase 3</w:t>
-      </w:r>
-      <w:r>
-        <w:rPr>
-          <w:rFonts w:ascii="Times New Roman" w:eastAsia="Times New Roman" w:hAnsi="Times New Roman" w:cs="Times New Roman"/>
-          <w:kern w:val="0"/>
-          <w:sz w:val="24"/>
-          <w:szCs w:val="24"/>
-          <w:lang/>
-          <w14:ligatures w14:val="none"/>
-        </w:rPr>
-        <w:t>: Deploy the model in a lightweight interface, log latency, and measure prediction accuracy in live conditions. This will involve creating evaluation scripts and visual feedback.</w:t>
-      </w:r>
-    </w:p>
-    <w:p>
-      <w:pPr>
-        <w:spacing w:before="100" w:beforeAutospacing="1" w:after="100" w:afterAutospacing="1" w:line="240" w:lineRule="auto"/>
-        <w:rPr>
-          <w:rFonts w:ascii="Times New Roman" w:eastAsia="Times New Roman" w:hAnsi="Times New Roman" w:cs="Times New Roman"/>
-          <w:kern w:val="0"/>
-          <w:sz w:val="24"/>
-          <w:szCs w:val="24"/>
-          <w:lang/>
-          <w14:ligatures w14:val="none"/>
-        </w:rPr>
-      </w:pPr>
-      <w:r>
-        <w:rPr>
-          <w:rFonts w:ascii="Times New Roman" w:eastAsia="Times New Roman" w:hAnsi="Times New Roman" w:cs="Times New Roman"/>
-          <w:b/>
-          <w:bCs/>
-          <w:kern w:val="0"/>
-          <w:sz w:val="24"/>
-          <w:szCs w:val="24"/>
-          <w:lang/>
-          <w14:ligatures w14:val="none"/>
-        </w:rPr>
-        <w:t>Phase 4</w:t>
-      </w:r>
-      <w:r>
-        <w:rPr>
-          <w:rFonts w:ascii="Times New Roman" w:eastAsia="Times New Roman" w:hAnsi="Times New Roman" w:cs="Times New Roman"/>
-          <w:kern w:val="0"/>
-          <w:sz w:val="24"/>
-          <w:szCs w:val="24"/>
-          <w:lang/>
-          <w14:ligatures w14:val="none"/>
-        </w:rPr>
-        <w:t>: Analyze limitations and iterate. This could mean simplifying the model, pre-processing inputs differently, or switching to an alternative fusion strategy.</w:t>
-      </w:r>
-    </w:p>
-    <w:p>
-      <w:pPr>
-        <w:spacing w:before="100" w:beforeAutospacing="1" w:after="100" w:afterAutospacing="1" w:line="240" w:lineRule="auto"/>
-        <w:rPr>
-          <w:rFonts w:ascii="Times New Roman" w:eastAsia="Times New Roman" w:hAnsi="Times New Roman" w:cs="Times New Roman"/>
-          <w:kern w:val="0"/>
-          <w:sz w:val="24"/>
-          <w:szCs w:val="24"/>
-          <w:lang/>
-          <w14:ligatures w14:val="none"/>
-        </w:rPr>
-      </w:pPr>
-      <w:r>
-        <w:rPr>
-          <w:rFonts w:ascii="Times New Roman" w:eastAsia="Times New Roman" w:hAnsi="Times New Roman" w:cs="Times New Roman"/>
-          <w:kern w:val="0"/>
-          <w:sz w:val="24"/>
-          <w:szCs w:val="24"/>
-          <w:lang/>
-          <w14:ligatures w14:val="none"/>
-        </w:rPr>
-        <w:t>Here’s the timeline:</w:t>
-      </w:r>
-    </w:p>
-    <w:p>
-      <w:pPr>
-        <w:numPr>
-          <w:ilvl w:val="0"/>
-          <w:numId w:val="15"/>
-        </w:numPr>
-        <w:spacing w:before="100" w:beforeAutospacing="1" w:after="100" w:afterAutospacing="1" w:line="240" w:lineRule="auto"/>
-        <w:rPr>
-          <w:rFonts w:ascii="Times New Roman" w:eastAsia="Times New Roman" w:hAnsi="Times New Roman" w:cs="Times New Roman"/>
-          <w:kern w:val="0"/>
-          <w:sz w:val="24"/>
-          <w:szCs w:val="24"/>
-          <w:lang/>
-          <w14:ligatures w14:val="none"/>
-        </w:rPr>
-      </w:pPr>
-      <w:r>
-        <w:rPr>
-          <w:rFonts w:ascii="Times New Roman" w:eastAsia="Times New Roman" w:hAnsi="Times New Roman" w:cs="Times New Roman"/>
-          <w:b/>
-          <w:bCs/>
-          <w:kern w:val="0"/>
-          <w:sz w:val="24"/>
-          <w:szCs w:val="24"/>
-          <w:lang/>
-          <w14:ligatures w14:val="none"/>
-        </w:rPr>
-        <w:t>Now through February</w:t>
-      </w:r>
-      <w:r>
-        <w:rPr>
-          <w:rFonts w:ascii="Times New Roman" w:eastAsia="Times New Roman" w:hAnsi="Times New Roman" w:cs="Times New Roman"/>
-          <w:kern w:val="0"/>
-          <w:sz w:val="24"/>
-          <w:szCs w:val="24"/>
-          <w:lang/>
-          <w14:ligatures w14:val="none"/>
-        </w:rPr>
-        <w:t>: Build and test initial model.</w:t>
-      </w:r>
-    </w:p>
-    <w:p>
-      <w:pPr>
-        <w:numPr>
-          <w:ilvl w:val="0"/>
-          <w:numId w:val="15"/>
-        </w:numPr>
-        <w:spacing w:before="100" w:beforeAutospacing="1" w:after="100" w:afterAutospacing="1" w:line="240" w:lineRule="auto"/>
-        <w:rPr>
-          <w:rFonts w:ascii="Times New Roman" w:eastAsia="Times New Roman" w:hAnsi="Times New Roman" w:cs="Times New Roman"/>
-          <w:kern w:val="0"/>
-          <w:sz w:val="24"/>
-          <w:szCs w:val="24"/>
-          <w:lang/>
-          <w14:ligatures w14:val="none"/>
-        </w:rPr>
-      </w:pPr>
-      <w:r>
-        <w:rPr>
-          <w:rFonts w:ascii="Times New Roman" w:eastAsia="Times New Roman" w:hAnsi="Times New Roman" w:cs="Times New Roman"/>
-          <w:b/>
-          <w:bCs/>
-          <w:kern w:val="0"/>
-          <w:sz w:val="24"/>
-          <w:szCs w:val="24"/>
-          <w:lang/>
-          <w14:ligatures w14:val="none"/>
-        </w:rPr>
-        <w:t>March</w:t>
-      </w:r>
-      <w:r>
-        <w:rPr>
-          <w:rFonts w:ascii="Times New Roman" w:eastAsia="Times New Roman" w:hAnsi="Times New Roman" w:cs="Times New Roman"/>
-          <w:kern w:val="0"/>
-          <w:sz w:val="24"/>
-          <w:szCs w:val="24"/>
-          <w:lang/>
-          <w14:ligatures w14:val="none"/>
-        </w:rPr>
-        <w:t>: Collect live motion data, evaluate in real time.</w:t>
-      </w:r>
-    </w:p>
-    <w:p>
-      <w:pPr>
-        <w:numPr>
-          <w:ilvl w:val="0"/>
-          <w:numId w:val="15"/>
-        </w:numPr>
-        <w:spacing w:before="100" w:beforeAutospacing="1" w:after="100" w:afterAutospacing="1" w:line="240" w:lineRule="auto"/>
-        <w:rPr>
-          <w:rFonts w:ascii="Times New Roman" w:eastAsia="Times New Roman" w:hAnsi="Times New Roman" w:cs="Times New Roman"/>
-          <w:kern w:val="0"/>
-          <w:sz w:val="24"/>
-          <w:szCs w:val="24"/>
-          <w:lang/>
-          <w14:ligatures w14:val="none"/>
-        </w:rPr>
-      </w:pPr>
-      <w:r>
-        <w:rPr>
-          <w:rFonts w:ascii="Times New Roman" w:eastAsia="Times New Roman" w:hAnsi="Times New Roman" w:cs="Times New Roman"/>
-          <w:b/>
-          <w:bCs/>
-          <w:kern w:val="0"/>
-          <w:sz w:val="24"/>
-          <w:szCs w:val="24"/>
-          <w:lang/>
-          <w14:ligatures w14:val="none"/>
-        </w:rPr>
-        <w:t>April</w:t>
-      </w:r>
-      <w:r>
-        <w:rPr>
-          <w:rFonts w:ascii="Times New Roman" w:eastAsia="Times New Roman" w:hAnsi="Times New Roman" w:cs="Times New Roman"/>
-          <w:kern w:val="0"/>
-          <w:sz w:val="24"/>
-          <w:szCs w:val="24"/>
-          <w:lang/>
-          <w14:ligatures w14:val="none"/>
-        </w:rPr>
-        <w:t>: Final analysis, reporting, and demo prep.</w:t>
-      </w:r>
-    </w:p>
-    <w:p>
-      <w:pPr>
-        <w:spacing w:before="100" w:beforeAutospacing="1" w:after="100" w:afterAutospacing="1" w:line="240" w:lineRule="auto"/>
-        <w:rPr>
-          <w:rFonts w:ascii="Times New Roman" w:eastAsia="Times New Roman" w:hAnsi="Times New Roman" w:cs="Times New Roman"/>
-          <w:kern w:val="0"/>
-          <w:sz w:val="24"/>
-          <w:szCs w:val="24"/>
-          <w:lang/>
-          <w14:ligatures w14:val="none"/>
-        </w:rPr>
-      </w:pPr>
-      <w:r>
-        <w:rPr>
-          <w:rFonts w:ascii="Times New Roman" w:eastAsia="Times New Roman" w:hAnsi="Times New Roman" w:cs="Times New Roman"/>
-          <w:kern w:val="0"/>
-          <w:sz w:val="24"/>
-          <w:szCs w:val="24"/>
-          <w:lang/>
-          <w14:ligatures w14:val="none"/>
-        </w:rPr>
-        <w:t>The deliverable is not just a report, but a working prototype and a clear analysis of what breaks when academic models hit real-time reality.</w:t>
-      </w:r>
-    </w:p>
-    <w:p>
-      <w:pPr>
-        <w:spacing w:after="0" w:line="240" w:lineRule="auto"/>
-        <w:rPr>
-          <w:rFonts w:ascii="Times New Roman" w:eastAsia="Times New Roman" w:hAnsi="Times New Roman" w:cs="Times New Roman"/>
-          <w:kern w:val="0"/>
-          <w:sz w:val="24"/>
-          <w:szCs w:val="24"/>
-          <w:lang/>
-          <w14:ligatures w14:val="none"/>
-        </w:rPr>
-      </w:pPr>
-      <w:r>
-        <w:rPr>
-          <w:rFonts w:ascii="Times New Roman" w:eastAsia="Times New Roman" w:hAnsi="Times New Roman" w:cs="Times New Roman"/>
-          <w:kern w:val="0"/>
-          <w:sz w:val="24"/>
-          <w:szCs w:val="24"/>
-          <w:lang/>
-          <w14:ligatures w14:val="none"/>
-        </w:rPr>
-        <w:pict w14:anchorId="3949E903">
-          <v:rect id="_x0000_i1107" style="width:0;height:1.5pt" o:hralign="center" o:hrstd="t" o:hr="t" fillcolor="#a0a0a0" stroked="f"/>
-        </w:pict>
-      </w:r>
-    </w:p>
-    <w:p>
-      <w:pPr>
-        <w:spacing w:before="100" w:beforeAutospacing="1" w:after="100" w:afterAutospacing="1" w:line="240" w:lineRule="auto"/>
-        <w:outlineLvl w:val="2"/>
-        <w:rPr>
-          <w:rFonts w:ascii="Times New Roman" w:eastAsia="Times New Roman" w:hAnsi="Times New Roman" w:cs="Times New Roman"/>
-          <w:b/>
-          <w:bCs/>
-          <w:kern w:val="0"/>
-          <w:sz w:val="27"/>
-          <w:szCs w:val="27"/>
-          <w:lang w:val="en-GB"/>
-          <w14:ligatures w14:val="none"/>
-        </w:rPr>
-      </w:pPr>
-      <w:r>
-        <w:rPr>
-          <w:rFonts w:ascii="Times New Roman" w:eastAsia="Times New Roman" w:hAnsi="Times New Roman" w:cs="Times New Roman"/>
-          <w:b/>
-          <w:bCs/>
-          <w:kern w:val="0"/>
-          <w:sz w:val="27"/>
-          <w:szCs w:val="27"/>
-          <w:lang/>
-          <w14:ligatures w14:val="none"/>
-        </w:rPr>
-        <w:t>Slide 11: Conclusion (13:00–14:00)</w:t>
-      </w:r>
-      <w:r>
-        <w:rPr>
-          <w:rFonts w:ascii="Times New Roman" w:eastAsia="Times New Roman" w:hAnsi="Times New Roman" w:cs="Times New Roman"/>
-          <w:b/>
-          <w:bCs/>
-          <w:kern w:val="0"/>
-          <w:sz w:val="27"/>
-          <w:szCs w:val="27"/>
-          <w:lang w:val="en-GB"/>
-          <w14:ligatures w14:val="none"/>
-        </w:rPr>
-        <w:t xml:space="preserve"> 1</w:t>
-      </w:r>
-      <w:r>
-        <w:rPr>
-          <w:rFonts w:ascii="Times New Roman" w:eastAsia="Times New Roman" w:hAnsi="Times New Roman" w:cs="Times New Roman"/>
-          <w:b/>
-          <w:bCs/>
-          <w:kern w:val="0"/>
-          <w:sz w:val="27"/>
-          <w:szCs w:val="27"/>
-          <w:lang w:val="en-GB"/>
-          <w14:ligatures w14:val="none"/>
-        </w:rPr>
-        <w:t>40 words</w:t>
-      </w:r>
-    </w:p>
-    <w:p>
-      <w:pPr>
-        <w:spacing w:before="100" w:beforeAutospacing="1" w:after="100" w:afterAutospacing="1" w:line="240" w:lineRule="auto"/>
-        <w:rPr>
-          <w:rFonts w:ascii="Times New Roman" w:eastAsia="Times New Roman" w:hAnsi="Times New Roman" w:cs="Times New Roman"/>
-          <w:kern w:val="0"/>
-          <w:sz w:val="24"/>
-          <w:szCs w:val="24"/>
-          <w:lang/>
-          <w14:ligatures w14:val="none"/>
-        </w:rPr>
-      </w:pPr>
-      <w:r>
-        <w:rPr>
-          <w:rFonts w:ascii="Times New Roman" w:eastAsia="Times New Roman" w:hAnsi="Times New Roman" w:cs="Times New Roman"/>
-          <w:kern w:val="0"/>
-          <w:sz w:val="24"/>
-          <w:szCs w:val="24"/>
-          <w:lang/>
+          <w14:ligatures w14:val="none"/>
+        </w:rPr>
+      </w:pPr>
+      <w:r>
+        <w:rPr>
+          <w:rFonts w:ascii="Times New Roman" w:eastAsia="Times New Roman" w:hAnsi="Times New Roman" w:cs="Times New Roman"/>
+          <w:kern w:val="0"/>
+          <w:sz w:val="24"/>
+          <w:szCs w:val="24"/>
           <w14:ligatures w14:val="none"/>
         </w:rPr>
         <w:t>To wrap up:</w:t>
@@ -2927,17 +3743,15 @@
           <w:kern w:val="0"/>
           <w:sz w:val="24"/>
           <w:szCs w:val="24"/>
-          <w:lang/>
-          <w14:ligatures w14:val="none"/>
-        </w:rPr>
-      </w:pPr>
-      <w:r>
-        <w:rPr>
-          <w:rFonts w:ascii="Times New Roman" w:eastAsia="Times New Roman" w:hAnsi="Times New Roman" w:cs="Times New Roman"/>
-          <w:kern w:val="0"/>
-          <w:sz w:val="24"/>
-          <w:szCs w:val="24"/>
-          <w:lang/>
+          <w14:ligatures w14:val="none"/>
+        </w:rPr>
+      </w:pPr>
+      <w:r>
+        <w:rPr>
+          <w:rFonts w:ascii="Times New Roman" w:eastAsia="Times New Roman" w:hAnsi="Times New Roman" w:cs="Times New Roman"/>
+          <w:kern w:val="0"/>
+          <w:sz w:val="24"/>
+          <w:szCs w:val="24"/>
           <w14:ligatures w14:val="none"/>
         </w:rPr>
         <w:t>Human motion prediction is crucial for intelligent robots interacting with people.</w:t>
@@ -2955,17 +3769,15 @@
           <w:kern w:val="0"/>
           <w:sz w:val="24"/>
           <w:szCs w:val="24"/>
-          <w:lang/>
-          <w14:ligatures w14:val="none"/>
-        </w:rPr>
-      </w:pPr>
-      <w:r>
-        <w:rPr>
-          <w:rFonts w:ascii="Times New Roman" w:eastAsia="Times New Roman" w:hAnsi="Times New Roman" w:cs="Times New Roman"/>
-          <w:kern w:val="0"/>
-          <w:sz w:val="24"/>
-          <w:szCs w:val="24"/>
-          <w:lang/>
+          <w14:ligatures w14:val="none"/>
+        </w:rPr>
+      </w:pPr>
+      <w:r>
+        <w:rPr>
+          <w:rFonts w:ascii="Times New Roman" w:eastAsia="Times New Roman" w:hAnsi="Times New Roman" w:cs="Times New Roman"/>
+          <w:kern w:val="0"/>
+          <w:sz w:val="24"/>
+          <w:szCs w:val="24"/>
           <w14:ligatures w14:val="none"/>
         </w:rPr>
         <w:t>Data-driven models dominate academic research, especially GCNs.</w:t>
@@ -2983,17 +3795,15 @@
           <w:kern w:val="0"/>
           <w:sz w:val="24"/>
           <w:szCs w:val="24"/>
-          <w:lang/>
-          <w14:ligatures w14:val="none"/>
-        </w:rPr>
-      </w:pPr>
-      <w:r>
-        <w:rPr>
-          <w:rFonts w:ascii="Times New Roman" w:eastAsia="Times New Roman" w:hAnsi="Times New Roman" w:cs="Times New Roman"/>
-          <w:kern w:val="0"/>
-          <w:sz w:val="24"/>
-          <w:szCs w:val="24"/>
-          <w:lang/>
+          <w14:ligatures w14:val="none"/>
+        </w:rPr>
+      </w:pPr>
+      <w:r>
+        <w:rPr>
+          <w:rFonts w:ascii="Times New Roman" w:eastAsia="Times New Roman" w:hAnsi="Times New Roman" w:cs="Times New Roman"/>
+          <w:kern w:val="0"/>
+          <w:sz w:val="24"/>
+          <w:szCs w:val="24"/>
           <w14:ligatures w14:val="none"/>
         </w:rPr>
         <w:t>Physics-based methods offer realism and stability, especially in short-horizon contexts.</w:t>
@@ -3011,20 +3821,17 @@
           <w:kern w:val="0"/>
           <w:sz w:val="24"/>
           <w:szCs w:val="24"/>
-          <w:lang/>
-          <w14:ligatures w14:val="none"/>
-        </w:rPr>
-      </w:pPr>
-      <w:r>
-        <w:rPr>
-          <w:rFonts w:ascii="Times New Roman" w:eastAsia="Times New Roman" w:hAnsi="Times New Roman" w:cs="Times New Roman"/>
-          <w:kern w:val="0"/>
-          <w:sz w:val="24"/>
-          <w:szCs w:val="24"/>
-          <w:lang/>
-          <w14:ligatures w14:val="none"/>
-        </w:rPr>
-        <w:lastRenderedPageBreak/>
+          <w14:ligatures w14:val="none"/>
+        </w:rPr>
+      </w:pPr>
+      <w:r>
+        <w:rPr>
+          <w:rFonts w:ascii="Times New Roman" w:eastAsia="Times New Roman" w:hAnsi="Times New Roman" w:cs="Times New Roman"/>
+          <w:kern w:val="0"/>
+          <w:sz w:val="24"/>
+          <w:szCs w:val="24"/>
+          <w14:ligatures w14:val="none"/>
+        </w:rPr>
         <w:t>Hybrid models balance both and are promising for real-time use.</w:t>
       </w:r>
     </w:p>
@@ -3036,17 +3843,15 @@
           <w:kern w:val="0"/>
           <w:sz w:val="24"/>
           <w:szCs w:val="24"/>
-          <w:lang/>
-          <w14:ligatures w14:val="none"/>
-        </w:rPr>
-      </w:pPr>
-      <w:r>
-        <w:rPr>
-          <w:rFonts w:ascii="Times New Roman" w:eastAsia="Times New Roman" w:hAnsi="Times New Roman" w:cs="Times New Roman"/>
-          <w:kern w:val="0"/>
-          <w:sz w:val="24"/>
-          <w:szCs w:val="24"/>
-          <w:lang/>
+          <w14:ligatures w14:val="none"/>
+        </w:rPr>
+      </w:pPr>
+      <w:r>
+        <w:rPr>
+          <w:rFonts w:ascii="Times New Roman" w:eastAsia="Times New Roman" w:hAnsi="Times New Roman" w:cs="Times New Roman"/>
+          <w:kern w:val="0"/>
+          <w:sz w:val="24"/>
+          <w:szCs w:val="24"/>
           <w14:ligatures w14:val="none"/>
         </w:rPr>
         <w:t>However, nearly all current models assume clean input and offline computation. Real-time performance is still an open problem.</w:t>
@@ -3060,17 +3865,15 @@
           <w:kern w:val="0"/>
           <w:sz w:val="24"/>
           <w:szCs w:val="24"/>
-          <w:lang/>
-          <w14:ligatures w14:val="none"/>
-        </w:rPr>
-      </w:pPr>
-      <w:r>
-        <w:rPr>
-          <w:rFonts w:ascii="Times New Roman" w:eastAsia="Times New Roman" w:hAnsi="Times New Roman" w:cs="Times New Roman"/>
-          <w:kern w:val="0"/>
-          <w:sz w:val="24"/>
-          <w:szCs w:val="24"/>
-          <w:lang/>
+          <w14:ligatures w14:val="none"/>
+        </w:rPr>
+      </w:pPr>
+      <w:r>
+        <w:rPr>
+          <w:rFonts w:ascii="Times New Roman" w:eastAsia="Times New Roman" w:hAnsi="Times New Roman" w:cs="Times New Roman"/>
+          <w:kern w:val="0"/>
+          <w:sz w:val="24"/>
+          <w:szCs w:val="24"/>
           <w14:ligatures w14:val="none"/>
         </w:rPr>
         <w:t>My thesis aims to close that gap. The upcoming work will build, test, and evaluate a motion prediction system that doesn’t just look good in papers but actually runs in real time with real sensors and real data.</w:t>
@@ -3084,21 +3887,19 @@
           <w:kern w:val="0"/>
           <w:sz w:val="24"/>
           <w:szCs w:val="24"/>
-          <w:lang/>
-          <w14:ligatures w14:val="none"/>
-        </w:rPr>
-      </w:pPr>
-      <w:r>
-        <w:rPr>
-          <w:rFonts w:ascii="Times New Roman" w:eastAsia="Times New Roman" w:hAnsi="Times New Roman" w:cs="Times New Roman"/>
-          <w:kern w:val="0"/>
-          <w:sz w:val="24"/>
-          <w:szCs w:val="24"/>
-          <w:lang/>
+          <w14:ligatures w14:val="none"/>
+        </w:rPr>
+      </w:pPr>
+      <w:r>
+        <w:rPr>
+          <w:rFonts w:ascii="Times New Roman" w:eastAsia="Times New Roman" w:hAnsi="Times New Roman" w:cs="Times New Roman"/>
+          <w:kern w:val="0"/>
+          <w:sz w:val="24"/>
+          <w:szCs w:val="24"/>
           <w14:ligatures w14:val="none"/>
         </w:rPr>
         <w:pict w14:anchorId="637CE20B">
-          <v:rect id="_x0000_i1108" style="width:0;height:1.5pt" o:hralign="center" o:hrstd="t" o:hr="t" fillcolor="#a0a0a0" stroked="f"/>
+          <v:rect id="_x0000_i1033" style="width:0;height:1.5pt" o:hralign="center" o:hrstd="t" o:hr="t" fillcolor="#a0a0a0" stroked="f"/>
         </w:pict>
       </w:r>
     </w:p>
@@ -3125,7 +3926,6 @@
           <w:kern w:val="0"/>
           <w:sz w:val="27"/>
           <w:szCs w:val="27"/>
-          <w:lang/>
           <w14:ligatures w14:val="none"/>
         </w:rPr>
         <w:t>Slide 12: Questions &amp; References (14:00–15:00)</w:t>
@@ -3152,17 +3952,15 @@
           <w:kern w:val="0"/>
           <w:sz w:val="24"/>
           <w:szCs w:val="24"/>
-          <w:lang/>
-          <w14:ligatures w14:val="none"/>
-        </w:rPr>
-      </w:pPr>
-      <w:r>
-        <w:rPr>
-          <w:rFonts w:ascii="Times New Roman" w:eastAsia="Times New Roman" w:hAnsi="Times New Roman" w:cs="Times New Roman"/>
-          <w:kern w:val="0"/>
-          <w:sz w:val="24"/>
-          <w:szCs w:val="24"/>
-          <w:lang/>
+          <w14:ligatures w14:val="none"/>
+        </w:rPr>
+      </w:pPr>
+      <w:r>
+        <w:rPr>
+          <w:rFonts w:ascii="Times New Roman" w:eastAsia="Times New Roman" w:hAnsi="Times New Roman" w:cs="Times New Roman"/>
+          <w:kern w:val="0"/>
+          <w:sz w:val="24"/>
+          <w:szCs w:val="24"/>
           <w14:ligatures w14:val="none"/>
         </w:rPr>
         <w:t>That concludes my presentation.</w:t>
@@ -3173,37 +3971,10 @@
           <w:kern w:val="0"/>
           <w:sz w:val="24"/>
           <w:szCs w:val="24"/>
-          <w:lang/>
           <w14:ligatures w14:val="none"/>
         </w:rPr>
         <w:br/>
         <w:t>Thanks for your attention—I'm happy to take any questions now.</w:t>
-      </w:r>
-    </w:p>
-    <w:p>
-      <w:pPr>
-        <w:spacing w:before="100" w:beforeAutospacing="1" w:after="100" w:afterAutospacing="1" w:line="240" w:lineRule="auto"/>
-        <w:rPr>
-          <w:rFonts w:ascii="Times New Roman" w:eastAsia="Times New Roman" w:hAnsi="Times New Roman" w:cs="Times New Roman"/>
-          <w:kern w:val="0"/>
-          <w:sz w:val="24"/>
-          <w:szCs w:val="24"/>
-          <w:lang/>
-          <w14:ligatures w14:val="none"/>
-        </w:rPr>
-      </w:pPr>
-      <w:r>
-        <w:rPr>
-          <w:rFonts w:ascii="Times New Roman" w:eastAsia="Times New Roman" w:hAnsi="Times New Roman" w:cs="Times New Roman"/>
-          <w:i/>
-          <w:iCs/>
-          <w:kern w:val="0"/>
-          <w:sz w:val="24"/>
-          <w:szCs w:val="24"/>
-          <w:lang/>
-          <w14:ligatures w14:val="none"/>
-        </w:rPr>
-        <w:t>References for all cited works, models, and datasets are listed at the end of the report. If you're interested in implementation details, data formats, or have suggestions for sensor setup, I’d be glad to discuss.</w:t>
       </w:r>
     </w:p>
     <w:p/>
@@ -6185,7 +6956,6 @@
   <w:style w:type="character" w:default="1" w:styleId="DefaultParagraphFont">
     <w:name w:val="Default Paragraph Font"/>
     <w:uiPriority w:val="1"/>
-    <w:semiHidden/>
     <w:unhideWhenUsed/>
   </w:style>
   <w:style w:type="table" w:default="1" w:styleId="TableNormal">
@@ -6499,6 +7269,15 @@
       <w:spacing w:val="5"/>
     </w:rPr>
   </w:style>
+  <w:style w:type="paragraph" w:styleId="NoSpacing">
+    <w:name w:val="No Spacing"/>
+    <w:uiPriority w:val="1"/>
+    <w:qFormat/>
+    <w:rsid w:val="00C30018"/>
+    <w:pPr>
+      <w:spacing w:after="0" w:line="240" w:lineRule="auto"/>
+    </w:pPr>
+  </w:style>
 </w:styles>
 </file>
 
